--- a/Microsoft .NET/reports/Отчёт по лаб. раб. №9.docx
+++ b/Microsoft .NET/reports/Отчёт по лаб. раб. №9.docx
@@ -58,12 +58,10 @@
           <w:iCs w:val="0"/>
           <w:spacing w:val="0"/>
         </w:rPr>
-        <w:t>Предмет: Microsoft .NET</w:t>
-      </w:r>
-    </w:p>
-    <w:p>
-      <w:pPr>
-        <w:pStyle w:val="2"/>
+        <w:t xml:space="preserve">Предмет: </w:t>
+      </w:r>
+      <w:proofErr w:type="spellStart"/>
+      <w:r>
         <w:rPr>
           <w:rStyle w:val="a8"/>
           <w:b/>
@@ -72,7 +70,9 @@
           <w:iCs w:val="0"/>
           <w:spacing w:val="0"/>
         </w:rPr>
-      </w:pPr>
+        <w:t>Microsoft</w:t>
+      </w:r>
+      <w:proofErr w:type="spellEnd"/>
       <w:r>
         <w:rPr>
           <w:rStyle w:val="a8"/>
@@ -82,9 +82,12 @@
           <w:iCs w:val="0"/>
           <w:spacing w:val="0"/>
         </w:rPr>
-        <w:t xml:space="preserve">Выполнил: </w:t>
-      </w:r>
-      <w:r>
+        <w:t xml:space="preserve"> .NET</w:t>
+      </w:r>
+    </w:p>
+    <w:p>
+      <w:pPr>
+        <w:pStyle w:val="2"/>
         <w:rPr>
           <w:rStyle w:val="a8"/>
           <w:b/>
@@ -93,8 +96,7 @@
           <w:iCs w:val="0"/>
           <w:spacing w:val="0"/>
         </w:rPr>
-        <w:t xml:space="preserve">ст. гр. О-18-ПРИ-рпс-Б, </w:t>
-      </w:r>
+      </w:pPr>
       <w:r>
         <w:rPr>
           <w:rStyle w:val="a8"/>
@@ -104,7 +106,42 @@
           <w:iCs w:val="0"/>
           <w:spacing w:val="0"/>
         </w:rPr>
-        <w:t>Лядов. В.С.</w:t>
+        <w:t xml:space="preserve">Выполнил: </w:t>
+      </w:r>
+      <w:r>
+        <w:rPr>
+          <w:rStyle w:val="a8"/>
+          <w:b/>
+          <w:bCs w:val="0"/>
+          <w:i w:val="0"/>
+          <w:iCs w:val="0"/>
+          <w:spacing w:val="0"/>
+        </w:rPr>
+        <w:t xml:space="preserve">ст. гр. О-18-ПРИ-рпс-Б, </w:t>
+      </w:r>
+      <w:proofErr w:type="spellStart"/>
+      <w:r>
+        <w:rPr>
+          <w:rStyle w:val="a8"/>
+          <w:b/>
+          <w:bCs w:val="0"/>
+          <w:i w:val="0"/>
+          <w:iCs w:val="0"/>
+          <w:spacing w:val="0"/>
+        </w:rPr>
+        <w:t>Лядов</w:t>
+      </w:r>
+      <w:proofErr w:type="spellEnd"/>
+      <w:r>
+        <w:rPr>
+          <w:rStyle w:val="a8"/>
+          <w:b/>
+          <w:bCs w:val="0"/>
+          <w:i w:val="0"/>
+          <w:iCs w:val="0"/>
+          <w:spacing w:val="0"/>
+        </w:rPr>
+        <w:t>. В.С.</w:t>
       </w:r>
     </w:p>
     <w:p>
@@ -120,10 +157,10 @@
         <w:pStyle w:val="ab"/>
         <w:numPr>
           <w:ilvl w:val="0"/>
-          <w:numId w:val="5"/>
+          <w:numId w:val="7"/>
         </w:numPr>
         <w:spacing w:before="0" w:beforeAutospacing="0" w:after="0" w:afterAutospacing="0"/>
-        <w:ind w:left="1068"/>
+        <w:ind w:left="1069"/>
         <w:jc w:val="both"/>
         <w:textAlignment w:val="baseline"/>
         <w:rPr>
@@ -138,7 +175,43 @@
           <w:sz w:val="32"/>
           <w:szCs w:val="32"/>
         </w:rPr>
-        <w:t>Добавьте в решение, полученное в рамках предыдущей лабораторной работы, новый проект типа «Библиотека элементов управления Windows Forms».</w:t>
+        <w:t xml:space="preserve">Разработать </w:t>
+      </w:r>
+      <w:proofErr w:type="spellStart"/>
+      <w:r>
+        <w:rPr>
+          <w:color w:val="000000"/>
+          <w:sz w:val="32"/>
+          <w:szCs w:val="32"/>
+        </w:rPr>
+        <w:t>Windows</w:t>
+      </w:r>
+      <w:proofErr w:type="spellEnd"/>
+      <w:r>
+        <w:rPr>
+          <w:color w:val="000000"/>
+          <w:sz w:val="32"/>
+          <w:szCs w:val="32"/>
+        </w:rPr>
+        <w:t xml:space="preserve"> </w:t>
+      </w:r>
+      <w:proofErr w:type="spellStart"/>
+      <w:r>
+        <w:rPr>
+          <w:color w:val="000000"/>
+          <w:sz w:val="32"/>
+          <w:szCs w:val="32"/>
+        </w:rPr>
+        <w:t>Forms</w:t>
+      </w:r>
+      <w:proofErr w:type="spellEnd"/>
+      <w:r>
+        <w:rPr>
+          <w:color w:val="000000"/>
+          <w:sz w:val="32"/>
+          <w:szCs w:val="32"/>
+        </w:rPr>
+        <w:t xml:space="preserve"> приложение для просмотра и сохранения файлов в разных кодировках. Программа должна позволять при отображении содержимого файла выбирать и менять кодировку, а также сохранять файл в выбранной кодировке.</w:t>
       </w:r>
     </w:p>
     <w:p>
@@ -146,10 +219,10 @@
         <w:pStyle w:val="ab"/>
         <w:numPr>
           <w:ilvl w:val="0"/>
-          <w:numId w:val="5"/>
+          <w:numId w:val="7"/>
         </w:numPr>
         <w:spacing w:before="0" w:beforeAutospacing="0" w:after="0" w:afterAutospacing="0"/>
-        <w:ind w:left="1068"/>
+        <w:ind w:left="1069"/>
         <w:jc w:val="both"/>
         <w:textAlignment w:val="baseline"/>
         <w:rPr>
@@ -164,85 +237,7 @@
           <w:sz w:val="32"/>
           <w:szCs w:val="32"/>
         </w:rPr>
-        <w:t>В конструкторе пользовательского элемента управления для отображения сведений о записях 3-го класса добавьте и настроим необходимые стандартные элементы управления.</w:t>
-      </w:r>
-    </w:p>
-    <w:p>
-      <w:pPr>
-        <w:pStyle w:val="ab"/>
-        <w:numPr>
-          <w:ilvl w:val="0"/>
-          <w:numId w:val="5"/>
-        </w:numPr>
-        <w:spacing w:before="0" w:beforeAutospacing="0" w:after="0" w:afterAutospacing="0"/>
-        <w:ind w:left="1068"/>
-        <w:jc w:val="both"/>
-        <w:textAlignment w:val="baseline"/>
-        <w:rPr>
-          <w:color w:val="000000"/>
-          <w:sz w:val="32"/>
-          <w:szCs w:val="32"/>
-        </w:rPr>
-      </w:pPr>
-      <w:r>
-        <w:rPr>
-          <w:color w:val="000000"/>
-          <w:sz w:val="32"/>
-          <w:szCs w:val="32"/>
-        </w:rPr>
-        <w:t>Реализуйте логику работы разработанного пользовательского элемента управления. Обязательно добавьте обработку удаления и индикацию выбора в группе элементов управления родительского элемента управления.</w:t>
-      </w:r>
-    </w:p>
-    <w:p>
-      <w:pPr>
-        <w:pStyle w:val="ab"/>
-        <w:numPr>
-          <w:ilvl w:val="0"/>
-          <w:numId w:val="5"/>
-        </w:numPr>
-        <w:spacing w:before="0" w:beforeAutospacing="0" w:after="0" w:afterAutospacing="0"/>
-        <w:ind w:left="1068"/>
-        <w:jc w:val="both"/>
-        <w:textAlignment w:val="baseline"/>
-        <w:rPr>
-          <w:color w:val="000000"/>
-          <w:sz w:val="32"/>
-          <w:szCs w:val="32"/>
-        </w:rPr>
-      </w:pPr>
-      <w:r>
-        <w:rPr>
-          <w:color w:val="000000"/>
-          <w:sz w:val="32"/>
-          <w:szCs w:val="32"/>
-        </w:rPr>
-        <w:t>На главной форме удалите заменяемый элемент управления ListView и измените соответствующие обработчики событий (добавление, удаление, редактирование).</w:t>
-      </w:r>
-    </w:p>
-    <w:p>
-      <w:pPr>
-        <w:pStyle w:val="ab"/>
-        <w:numPr>
-          <w:ilvl w:val="0"/>
-          <w:numId w:val="5"/>
-        </w:numPr>
-        <w:spacing w:before="0" w:beforeAutospacing="0" w:after="0" w:afterAutospacing="0"/>
-        <w:ind w:left="1068"/>
-        <w:jc w:val="both"/>
-        <w:textAlignment w:val="baseline"/>
-        <w:rPr>
-          <w:color w:val="000000"/>
-          <w:sz w:val="32"/>
-          <w:szCs w:val="32"/>
-        </w:rPr>
-      </w:pPr>
-      <w:r>
-        <w:rPr>
-          <w:color w:val="000000"/>
-          <w:sz w:val="32"/>
-          <w:szCs w:val="32"/>
-        </w:rPr>
-        <w:t>Протестируйте приложение и убедить, что оно функционирует корректно.</w:t>
+        <w:t>Разработать программу, позволяющую выделять из файла информацию с использованием регулярных выражений в соответствии с вариантом (табл. 5).</w:t>
       </w:r>
     </w:p>
     <w:p>
@@ -272,19 +267,77 @@
         <w:pStyle w:val="a9"/>
       </w:pPr>
       <w:r>
-        <w:t>Фотоотчёт</w:t>
-      </w:r>
-    </w:p>
-    <w:p>
-      <w:pPr>
-        <w:rPr>
+        <w:t xml:space="preserve">Разработать </w:t>
+      </w:r>
+      <w:proofErr w:type="spellStart"/>
+      <w:r>
+        <w:t>Windows</w:t>
+      </w:r>
+      <w:proofErr w:type="spellEnd"/>
+      <w:r>
+        <w:t xml:space="preserve"> </w:t>
+      </w:r>
+      <w:proofErr w:type="spellStart"/>
+      <w:r>
+        <w:t>Forms</w:t>
+      </w:r>
+      <w:proofErr w:type="spellEnd"/>
+      <w:r>
+        <w:t xml:space="preserve"> приложение для просмотра и сохранения файлов в разных кодировках. Программа должна позволять при отображении содержимого файла выбирать и менять кодировку, а также сохранять файл в выбранной кодировке</w:t>
+      </w:r>
+      <w:r>
+        <w:t>:</w:t>
+      </w:r>
+    </w:p>
+    <w:p/>
+    <w:p>
+      <w:r>
+        <w:rPr>
+          <w:noProof/>
           <w:lang w:eastAsia="ru-RU"/>
         </w:rPr>
-      </w:pPr>
+        <w:lastRenderedPageBreak/>
+        <w:drawing>
+          <wp:inline distT="0" distB="0" distL="0" distR="0" wp14:anchorId="16500630" wp14:editId="6CDEA4A4">
+            <wp:extent cx="5178109" cy="3761117"/>
+            <wp:effectExtent l="0" t="0" r="3810" b="0"/>
+            <wp:docPr id="1" name="Рисунок 1"/>
+            <wp:cNvGraphicFramePr>
+              <a:graphicFrameLocks xmlns:a="http://schemas.openxmlformats.org/drawingml/2006/main" noChangeAspect="1"/>
+            </wp:cNvGraphicFramePr>
+            <a:graphic xmlns:a="http://schemas.openxmlformats.org/drawingml/2006/main">
+              <a:graphicData uri="http://schemas.openxmlformats.org/drawingml/2006/picture">
+                <pic:pic xmlns:pic="http://schemas.openxmlformats.org/drawingml/2006/picture">
+                  <pic:nvPicPr>
+                    <pic:cNvPr id="1" name=""/>
+                    <pic:cNvPicPr/>
+                  </pic:nvPicPr>
+                  <pic:blipFill>
+                    <a:blip r:embed="rId5"/>
+                    <a:stretch>
+                      <a:fillRect/>
+                    </a:stretch>
+                  </pic:blipFill>
+                  <pic:spPr>
+                    <a:xfrm>
+                      <a:off x="0" y="0"/>
+                      <a:ext cx="5182267" cy="3764137"/>
+                    </a:xfrm>
+                    <a:prstGeom prst="rect">
+                      <a:avLst/>
+                    </a:prstGeom>
+                  </pic:spPr>
+                </pic:pic>
+              </a:graphicData>
+            </a:graphic>
+          </wp:inline>
+        </w:drawing>
+      </w:r>
     </w:p>
     <w:p>
       <w:pPr>
         <w:pStyle w:val="a6"/>
+        <w:ind w:firstLine="0"/>
         <w:rPr>
           <w:szCs w:val="24"/>
         </w:rPr>
@@ -303,10 +356,9 @@
       </w:r>
       <w:r>
         <w:rPr>
-          <w:color w:val="000000"/>
           <w:szCs w:val="24"/>
         </w:rPr>
-        <w:t>Добавьте в решение, полученное в рамках предыдущей лабораторной работы, новый проект типа «Библиотека элементов управления Windows Forms».</w:t>
+        <w:t>Внешний вид программы</w:t>
       </w:r>
     </w:p>
     <w:p>
@@ -317,13 +369,55 @@
           <w:szCs w:val="24"/>
         </w:rPr>
       </w:pPr>
+      <w:r>
+        <w:rPr>
+          <w:noProof/>
+          <w:sz w:val="24"/>
+          <w:szCs w:val="24"/>
+          <w:lang w:eastAsia="ru-RU"/>
+        </w:rPr>
+        <w:drawing>
+          <wp:inline distT="0" distB="0" distL="0" distR="0" wp14:anchorId="52DA7C2E" wp14:editId="6D8B424B">
+            <wp:extent cx="4353533" cy="3305636"/>
+            <wp:effectExtent l="0" t="0" r="9525" b="0"/>
+            <wp:docPr id="6" name="Рисунок 6"/>
+            <wp:cNvGraphicFramePr>
+              <a:graphicFrameLocks xmlns:a="http://schemas.openxmlformats.org/drawingml/2006/main" noChangeAspect="1"/>
+            </wp:cNvGraphicFramePr>
+            <a:graphic xmlns:a="http://schemas.openxmlformats.org/drawingml/2006/main">
+              <a:graphicData uri="http://schemas.openxmlformats.org/drawingml/2006/picture">
+                <pic:pic xmlns:pic="http://schemas.openxmlformats.org/drawingml/2006/picture">
+                  <pic:nvPicPr>
+                    <pic:cNvPr id="1" name=""/>
+                    <pic:cNvPicPr/>
+                  </pic:nvPicPr>
+                  <pic:blipFill>
+                    <a:blip r:embed="rId6"/>
+                    <a:stretch>
+                      <a:fillRect/>
+                    </a:stretch>
+                  </pic:blipFill>
+                  <pic:spPr>
+                    <a:xfrm>
+                      <a:off x="0" y="0"/>
+                      <a:ext cx="4353533" cy="3305636"/>
+                    </a:xfrm>
+                    <a:prstGeom prst="rect">
+                      <a:avLst/>
+                    </a:prstGeom>
+                  </pic:spPr>
+                </pic:pic>
+              </a:graphicData>
+            </a:graphic>
+          </wp:inline>
+        </w:drawing>
+      </w:r>
     </w:p>
     <w:p>
       <w:pPr>
         <w:pStyle w:val="ab"/>
         <w:spacing w:before="0" w:beforeAutospacing="0" w:after="0" w:afterAutospacing="0"/>
-        <w:ind w:left="1068"/>
-        <w:jc w:val="both"/>
+        <w:jc w:val="center"/>
         <w:textAlignment w:val="baseline"/>
         <w:rPr>
           <w:i/>
@@ -358,14 +452,92 @@
         <w:rPr>
           <w:i/>
         </w:rPr>
+        <w:t xml:space="preserve"> Создадим файл через стандартный текстовый редактор и укажем кодировку </w:t>
+      </w:r>
+      <w:r>
+        <w:rPr>
+          <w:i/>
+          <w:lang w:val="en-US"/>
+        </w:rPr>
+        <w:t>UTF</w:t>
+      </w:r>
+      <w:r>
+        <w:rPr>
+          <w:i/>
+        </w:rPr>
+        <w:t xml:space="preserve">-16 </w:t>
+      </w:r>
+      <w:r>
+        <w:rPr>
+          <w:i/>
+          <w:lang w:val="en-US"/>
+        </w:rPr>
+        <w:t>LE</w:t>
+      </w:r>
+      <w:r>
+        <w:rPr>
+          <w:i/>
+        </w:rPr>
+        <w:t>.</w:t>
+      </w:r>
+      <w:r>
+        <w:rPr>
+          <w:i/>
+        </w:rPr>
+        <w:t xml:space="preserve"> Добавим латинских символов, кириллицы и символов в кодировке </w:t>
+      </w:r>
+      <w:r>
+        <w:rPr>
+          <w:i/>
+          <w:lang w:val="en-US"/>
+        </w:rPr>
+        <w:t>IBM</w:t>
+      </w:r>
+      <w:r>
+        <w:rPr>
+          <w:i/>
+        </w:rPr>
         <w:t xml:space="preserve"> </w:t>
       </w:r>
       <w:r>
         <w:rPr>
           <w:i/>
-          <w:color w:val="000000"/>
-        </w:rPr>
-        <w:t>В конструкторе пользовательского элемента управления для отображения сведений о записях 3-го класса добавьте и настроим необходимые стандартные элементы управления.</w:t>
+        </w:rPr>
+        <w:t xml:space="preserve">Латиница 1(она </w:t>
+      </w:r>
+      <w:proofErr w:type="gramStart"/>
+      <w:r>
+        <w:rPr>
+          <w:i/>
+        </w:rPr>
+        <w:t xml:space="preserve">же  </w:t>
+      </w:r>
+      <w:r>
+        <w:rPr>
+          <w:i/>
+          <w:lang w:val="en-US"/>
+        </w:rPr>
+        <w:t>ISO</w:t>
+      </w:r>
+      <w:proofErr w:type="gramEnd"/>
+      <w:r>
+        <w:rPr>
+          <w:i/>
+        </w:rPr>
+        <w:t>/</w:t>
+      </w:r>
+      <w:r>
+        <w:rPr>
+          <w:i/>
+          <w:lang w:val="en-US"/>
+        </w:rPr>
+        <w:t>IEC</w:t>
+      </w:r>
+      <w:r>
+        <w:rPr>
+          <w:i/>
+        </w:rPr>
+        <w:t xml:space="preserve"> 8859-1)</w:t>
       </w:r>
     </w:p>
     <w:p>
@@ -379,14 +551,59 @@
     <w:p>
       <w:pPr>
         <w:pStyle w:val="a6"/>
+        <w:ind w:firstLine="0"/>
         <w:rPr>
           <w:szCs w:val="24"/>
         </w:rPr>
       </w:pPr>
+      <w:r>
+        <w:rPr>
+          <w:noProof/>
+          <w:szCs w:val="24"/>
+          <w:lang w:eastAsia="ru-RU"/>
+        </w:rPr>
+        <w:lastRenderedPageBreak/>
+        <w:drawing>
+          <wp:inline distT="0" distB="0" distL="0" distR="0" wp14:anchorId="6451AA89" wp14:editId="2FB784C4">
+            <wp:extent cx="5940425" cy="4327525"/>
+            <wp:effectExtent l="0" t="0" r="3175" b="0"/>
+            <wp:docPr id="7" name="Рисунок 7"/>
+            <wp:cNvGraphicFramePr>
+              <a:graphicFrameLocks xmlns:a="http://schemas.openxmlformats.org/drawingml/2006/main" noChangeAspect="1"/>
+            </wp:cNvGraphicFramePr>
+            <a:graphic xmlns:a="http://schemas.openxmlformats.org/drawingml/2006/main">
+              <a:graphicData uri="http://schemas.openxmlformats.org/drawingml/2006/picture">
+                <pic:pic xmlns:pic="http://schemas.openxmlformats.org/drawingml/2006/picture">
+                  <pic:nvPicPr>
+                    <pic:cNvPr id="1" name=""/>
+                    <pic:cNvPicPr/>
+                  </pic:nvPicPr>
+                  <pic:blipFill>
+                    <a:blip r:embed="rId7"/>
+                    <a:stretch>
+                      <a:fillRect/>
+                    </a:stretch>
+                  </pic:blipFill>
+                  <pic:spPr>
+                    <a:xfrm>
+                      <a:off x="0" y="0"/>
+                      <a:ext cx="5940425" cy="4327525"/>
+                    </a:xfrm>
+                    <a:prstGeom prst="rect">
+                      <a:avLst/>
+                    </a:prstGeom>
+                  </pic:spPr>
+                </pic:pic>
+              </a:graphicData>
+            </a:graphic>
+          </wp:inline>
+        </w:drawing>
+      </w:r>
     </w:p>
     <w:p>
       <w:pPr>
         <w:pStyle w:val="a6"/>
+        <w:ind w:firstLine="0"/>
         <w:rPr>
           <w:szCs w:val="24"/>
         </w:rPr>
@@ -401,190 +618,6981 @@
         <w:rPr>
           <w:szCs w:val="24"/>
         </w:rPr>
-        <w:t xml:space="preserve">3. </w:t>
-      </w:r>
-      <w:r>
-        <w:rPr>
-          <w:color w:val="000000"/>
+        <w:t>3.</w:t>
+      </w:r>
+      <w:r>
+        <w:rPr>
           <w:szCs w:val="24"/>
         </w:rPr>
-        <w:t>Реализуйте логику работы разработанного пользовательского элемента управления. Обязательно добавьте обработку удаления и индикацию выбора в группе элементов управления родительского элемента управления.</w:t>
-      </w:r>
-    </w:p>
-    <w:p>
-      <w:pPr>
+        <w:t xml:space="preserve"> </w:t>
+      </w:r>
+      <w:r>
+        <w:rPr>
+          <w:szCs w:val="24"/>
+        </w:rPr>
+        <w:t xml:space="preserve">Откроем файл через </w:t>
+      </w:r>
+      <w:proofErr w:type="spellStart"/>
+      <w:r>
+        <w:rPr>
+          <w:szCs w:val="24"/>
+        </w:rPr>
+        <w:t>приложениe</w:t>
+      </w:r>
+      <w:proofErr w:type="spellEnd"/>
+      <w:r>
+        <w:rPr>
+          <w:szCs w:val="24"/>
+        </w:rPr>
+        <w:t>.</w:t>
+      </w:r>
+    </w:p>
+    <w:p/>
+    <w:p>
+      <w:pPr>
+        <w:jc w:val="center"/>
+      </w:pPr>
+      <w:r>
+        <w:rPr>
+          <w:noProof/>
+          <w:lang w:eastAsia="ru-RU"/>
+        </w:rPr>
+        <w:drawing>
+          <wp:inline distT="0" distB="0" distL="0" distR="0" wp14:anchorId="30933E70" wp14:editId="3A358324">
+            <wp:extent cx="5203758" cy="3752491"/>
+            <wp:effectExtent l="0" t="0" r="0" b="635"/>
+            <wp:docPr id="8" name="Рисунок 8"/>
+            <wp:cNvGraphicFramePr>
+              <a:graphicFrameLocks xmlns:a="http://schemas.openxmlformats.org/drawingml/2006/main" noChangeAspect="1"/>
+            </wp:cNvGraphicFramePr>
+            <a:graphic xmlns:a="http://schemas.openxmlformats.org/drawingml/2006/main">
+              <a:graphicData uri="http://schemas.openxmlformats.org/drawingml/2006/picture">
+                <pic:pic xmlns:pic="http://schemas.openxmlformats.org/drawingml/2006/picture">
+                  <pic:nvPicPr>
+                    <pic:cNvPr id="1" name=""/>
+                    <pic:cNvPicPr/>
+                  </pic:nvPicPr>
+                  <pic:blipFill>
+                    <a:blip r:embed="rId8"/>
+                    <a:stretch>
+                      <a:fillRect/>
+                    </a:stretch>
+                  </pic:blipFill>
+                  <pic:spPr>
+                    <a:xfrm>
+                      <a:off x="0" y="0"/>
+                      <a:ext cx="5208011" cy="3755558"/>
+                    </a:xfrm>
+                    <a:prstGeom prst="rect">
+                      <a:avLst/>
+                    </a:prstGeom>
+                  </pic:spPr>
+                </pic:pic>
+              </a:graphicData>
+            </a:graphic>
+          </wp:inline>
+        </w:drawing>
+      </w:r>
+    </w:p>
+    <w:p>
+      <w:pPr>
+        <w:pStyle w:val="a6"/>
+        <w:ind w:firstLine="0"/>
+        <w:rPr>
+          <w:szCs w:val="24"/>
+        </w:rPr>
+      </w:pPr>
+      <w:r>
+        <w:rPr>
+          <w:szCs w:val="24"/>
+        </w:rPr>
+        <w:t xml:space="preserve">Рис. </w:t>
+      </w:r>
+      <w:r>
+        <w:rPr>
+          <w:szCs w:val="24"/>
+        </w:rPr>
+        <w:t>4.</w:t>
+      </w:r>
+      <w:r>
+        <w:rPr>
+          <w:szCs w:val="24"/>
+        </w:rPr>
+        <w:t xml:space="preserve"> </w:t>
+      </w:r>
+      <w:r>
+        <w:rPr>
+          <w:szCs w:val="24"/>
+        </w:rPr>
+        <w:t xml:space="preserve">Поставим кодировку </w:t>
+      </w:r>
+      <w:r>
+        <w:rPr>
+          <w:szCs w:val="24"/>
+          <w:lang w:val="en-US"/>
+        </w:rPr>
+        <w:t>IBM</w:t>
+      </w:r>
+      <w:r>
+        <w:rPr>
+          <w:szCs w:val="24"/>
+        </w:rPr>
+        <w:t xml:space="preserve"> Латиница-1. </w:t>
+      </w:r>
+    </w:p>
+    <w:p>
+      <w:pPr>
+        <w:jc w:val="center"/>
+      </w:pPr>
+      <w:r>
+        <w:rPr>
+          <w:noProof/>
+          <w:lang w:eastAsia="ru-RU"/>
+        </w:rPr>
+        <w:lastRenderedPageBreak/>
+        <w:drawing>
+          <wp:inline distT="0" distB="0" distL="0" distR="0" wp14:anchorId="2E5C7D28" wp14:editId="69726959">
+            <wp:extent cx="5201121" cy="3795623"/>
+            <wp:effectExtent l="0" t="0" r="0" b="0"/>
+            <wp:docPr id="9" name="Рисунок 9"/>
+            <wp:cNvGraphicFramePr>
+              <a:graphicFrameLocks xmlns:a="http://schemas.openxmlformats.org/drawingml/2006/main" noChangeAspect="1"/>
+            </wp:cNvGraphicFramePr>
+            <a:graphic xmlns:a="http://schemas.openxmlformats.org/drawingml/2006/main">
+              <a:graphicData uri="http://schemas.openxmlformats.org/drawingml/2006/picture">
+                <pic:pic xmlns:pic="http://schemas.openxmlformats.org/drawingml/2006/picture">
+                  <pic:nvPicPr>
+                    <pic:cNvPr id="1" name=""/>
+                    <pic:cNvPicPr/>
+                  </pic:nvPicPr>
+                  <pic:blipFill>
+                    <a:blip r:embed="rId9"/>
+                    <a:stretch>
+                      <a:fillRect/>
+                    </a:stretch>
+                  </pic:blipFill>
+                  <pic:spPr>
+                    <a:xfrm>
+                      <a:off x="0" y="0"/>
+                      <a:ext cx="5218801" cy="3808525"/>
+                    </a:xfrm>
+                    <a:prstGeom prst="rect">
+                      <a:avLst/>
+                    </a:prstGeom>
+                  </pic:spPr>
+                </pic:pic>
+              </a:graphicData>
+            </a:graphic>
+          </wp:inline>
+        </w:drawing>
+      </w:r>
+    </w:p>
+    <w:p>
+      <w:pPr>
+        <w:pStyle w:val="a6"/>
+        <w:ind w:firstLine="0"/>
+        <w:rPr>
+          <w:szCs w:val="24"/>
+        </w:rPr>
+      </w:pPr>
+      <w:r>
+        <w:rPr>
+          <w:szCs w:val="24"/>
+        </w:rPr>
+        <w:t xml:space="preserve">Рис. </w:t>
+      </w:r>
+      <w:r>
+        <w:rPr>
+          <w:szCs w:val="24"/>
+        </w:rPr>
+        <w:t>5</w:t>
+      </w:r>
+      <w:r>
+        <w:rPr>
+          <w:szCs w:val="24"/>
+        </w:rPr>
+        <w:t>.</w:t>
+      </w:r>
+      <w:r>
+        <w:rPr>
+          <w:szCs w:val="24"/>
+        </w:rPr>
+        <w:t xml:space="preserve"> </w:t>
+      </w:r>
+      <w:r>
+        <w:rPr>
+          <w:szCs w:val="24"/>
+        </w:rPr>
+        <w:t xml:space="preserve">Поставим кодировку </w:t>
+      </w:r>
+      <w:r>
+        <w:rPr>
+          <w:szCs w:val="24"/>
+        </w:rPr>
+        <w:t>«</w:t>
+      </w:r>
+      <w:r>
+        <w:rPr>
+          <w:szCs w:val="24"/>
+        </w:rPr>
+        <w:t>Украинская</w:t>
+      </w:r>
+      <w:r>
+        <w:rPr>
+          <w:szCs w:val="24"/>
+        </w:rPr>
+        <w:t>»</w:t>
+      </w:r>
+    </w:p>
+    <w:p/>
+    <w:p>
+      <w:pPr>
+        <w:pStyle w:val="a9"/>
+      </w:pPr>
+      <w:r>
+        <w:t>Разработать программу, позволяющую выделять из файла информацию с использованием регулярных выражений в соответствии с вариантом</w:t>
+      </w:r>
+      <w:r>
+        <w:t>:</w:t>
+      </w:r>
+    </w:p>
+    <w:p>
+      <w:r>
+        <w:drawing>
+          <wp:inline distT="0" distB="0" distL="0" distR="0" wp14:anchorId="76C2C2DE" wp14:editId="0B11DD22">
+            <wp:extent cx="5243599" cy="3467404"/>
+            <wp:effectExtent l="0" t="0" r="0" b="0"/>
+            <wp:docPr id="2" name="Рисунок 2"/>
+            <wp:cNvGraphicFramePr>
+              <a:graphicFrameLocks xmlns:a="http://schemas.openxmlformats.org/drawingml/2006/main" noChangeAspect="1"/>
+            </wp:cNvGraphicFramePr>
+            <a:graphic xmlns:a="http://schemas.openxmlformats.org/drawingml/2006/main">
+              <a:graphicData uri="http://schemas.openxmlformats.org/drawingml/2006/picture">
+                <pic:pic xmlns:pic="http://schemas.openxmlformats.org/drawingml/2006/picture">
+                  <pic:nvPicPr>
+                    <pic:cNvPr id="1" name=""/>
+                    <pic:cNvPicPr/>
+                  </pic:nvPicPr>
+                  <pic:blipFill>
+                    <a:blip r:embed="rId10"/>
+                    <a:stretch>
+                      <a:fillRect/>
+                    </a:stretch>
+                  </pic:blipFill>
+                  <pic:spPr>
+                    <a:xfrm>
+                      <a:off x="0" y="0"/>
+                      <a:ext cx="5254821" cy="3474825"/>
+                    </a:xfrm>
+                    <a:prstGeom prst="rect">
+                      <a:avLst/>
+                    </a:prstGeom>
+                  </pic:spPr>
+                </pic:pic>
+              </a:graphicData>
+            </a:graphic>
+          </wp:inline>
+        </w:drawing>
+      </w:r>
+    </w:p>
+    <w:p>
+      <w:pPr>
+        <w:pStyle w:val="a9"/>
+        <w:jc w:val="center"/>
         <w:rPr>
           <w:sz w:val="24"/>
-          <w:szCs w:val="24"/>
-        </w:rPr>
-      </w:pPr>
-    </w:p>
-    <w:p>
-      <w:pPr>
-        <w:pStyle w:val="a6"/>
-        <w:rPr>
-          <w:szCs w:val="24"/>
-        </w:rPr>
-      </w:pPr>
-    </w:p>
-    <w:p>
-      <w:pPr>
-        <w:ind w:firstLine="0"/>
+        </w:rPr>
+      </w:pPr>
+      <w:r>
+        <w:rPr>
+          <w:sz w:val="24"/>
+        </w:rPr>
+        <w:t xml:space="preserve">Рис. </w:t>
+      </w:r>
+      <w:r>
+        <w:rPr>
+          <w:sz w:val="24"/>
+        </w:rPr>
+        <w:t>6</w:t>
+      </w:r>
+      <w:r>
+        <w:rPr>
+          <w:sz w:val="24"/>
+        </w:rPr>
+        <w:t>.</w:t>
+      </w:r>
+      <w:r>
+        <w:rPr>
+          <w:sz w:val="24"/>
+        </w:rPr>
+        <w:t xml:space="preserve"> Внешний вид задания №2.</w:t>
+      </w:r>
+    </w:p>
+    <w:p>
+      <w:r>
+        <w:lastRenderedPageBreak/>
+        <w:t>Задание по варианту</w:t>
+      </w:r>
+      <w:r>
+        <w:t>:</w:t>
+      </w:r>
+    </w:p>
+    <w:p>
+      <w:pPr>
+        <w:rPr>
+          <w:b/>
+          <w:sz w:val="22"/>
+        </w:rPr>
+      </w:pPr>
+      <w:r>
+        <w:rPr>
+          <w:b/>
+          <w:sz w:val="24"/>
+          <w:szCs w:val="32"/>
+        </w:rPr>
+        <w:t>Варианты для всех перечислений (</w:t>
+      </w:r>
+      <w:proofErr w:type="spellStart"/>
+      <w:r>
+        <w:rPr>
+          <w:b/>
+          <w:sz w:val="24"/>
+          <w:szCs w:val="32"/>
+          <w:lang w:val="en-US"/>
+        </w:rPr>
+        <w:t>enum</w:t>
+      </w:r>
+      <w:proofErr w:type="spellEnd"/>
+      <w:r>
+        <w:rPr>
+          <w:b/>
+          <w:sz w:val="24"/>
+          <w:szCs w:val="32"/>
+        </w:rPr>
+        <w:t xml:space="preserve">) на языке </w:t>
+      </w:r>
+      <w:r>
+        <w:rPr>
+          <w:b/>
+          <w:sz w:val="24"/>
+          <w:szCs w:val="32"/>
+          <w:lang w:val="en-US"/>
+        </w:rPr>
+        <w:t>C</w:t>
+      </w:r>
+      <w:r>
+        <w:rPr>
+          <w:b/>
+          <w:sz w:val="24"/>
+          <w:szCs w:val="32"/>
+        </w:rPr>
+        <w:t>#</w:t>
+      </w:r>
+    </w:p>
+    <w:p>
+      <w:pPr>
+        <w:pStyle w:val="a9"/>
         <w:jc w:val="center"/>
         <w:rPr>
           <w:sz w:val="24"/>
-          <w:szCs w:val="24"/>
-        </w:rPr>
-      </w:pPr>
-    </w:p>
-    <w:p>
-      <w:pPr>
-        <w:pStyle w:val="a6"/>
-        <w:rPr>
-          <w:szCs w:val="24"/>
-        </w:rPr>
-      </w:pPr>
-      <w:r>
-        <w:rPr>
-          <w:szCs w:val="24"/>
+        </w:rPr>
+      </w:pPr>
+      <w:r>
+        <w:rPr>
+          <w:sz w:val="24"/>
+        </w:rPr>
+        <w:drawing>
+          <wp:inline distT="0" distB="0" distL="0" distR="0" wp14:anchorId="0DDE0FEB" wp14:editId="47258189">
+            <wp:extent cx="4729625" cy="3101645"/>
+            <wp:effectExtent l="0" t="0" r="0" b="3810"/>
+            <wp:docPr id="3" name="Рисунок 3"/>
+            <wp:cNvGraphicFramePr>
+              <a:graphicFrameLocks xmlns:a="http://schemas.openxmlformats.org/drawingml/2006/main" noChangeAspect="1"/>
+            </wp:cNvGraphicFramePr>
+            <a:graphic xmlns:a="http://schemas.openxmlformats.org/drawingml/2006/main">
+              <a:graphicData uri="http://schemas.openxmlformats.org/drawingml/2006/picture">
+                <pic:pic xmlns:pic="http://schemas.openxmlformats.org/drawingml/2006/picture">
+                  <pic:nvPicPr>
+                    <pic:cNvPr id="1" name=""/>
+                    <pic:cNvPicPr/>
+                  </pic:nvPicPr>
+                  <pic:blipFill>
+                    <a:blip r:embed="rId11"/>
+                    <a:stretch>
+                      <a:fillRect/>
+                    </a:stretch>
+                  </pic:blipFill>
+                  <pic:spPr>
+                    <a:xfrm>
+                      <a:off x="0" y="0"/>
+                      <a:ext cx="4750068" cy="3115051"/>
+                    </a:xfrm>
+                    <a:prstGeom prst="rect">
+                      <a:avLst/>
+                    </a:prstGeom>
+                  </pic:spPr>
+                </pic:pic>
+              </a:graphicData>
+            </a:graphic>
+          </wp:inline>
+        </w:drawing>
+      </w:r>
+    </w:p>
+    <w:p>
+      <w:r>
+        <w:drawing>
+          <wp:inline distT="0" distB="0" distL="0" distR="0" wp14:anchorId="33A807B1" wp14:editId="168A27CD">
+            <wp:extent cx="4798772" cy="4150078"/>
+            <wp:effectExtent l="0" t="0" r="1905" b="3175"/>
+            <wp:docPr id="4" name="Рисунок 4"/>
+            <wp:cNvGraphicFramePr>
+              <a:graphicFrameLocks xmlns:a="http://schemas.openxmlformats.org/drawingml/2006/main" noChangeAspect="1"/>
+            </wp:cNvGraphicFramePr>
+            <a:graphic xmlns:a="http://schemas.openxmlformats.org/drawingml/2006/main">
+              <a:graphicData uri="http://schemas.openxmlformats.org/drawingml/2006/picture">
+                <pic:pic xmlns:pic="http://schemas.openxmlformats.org/drawingml/2006/picture">
+                  <pic:nvPicPr>
+                    <pic:cNvPr id="1" name=""/>
+                    <pic:cNvPicPr/>
+                  </pic:nvPicPr>
+                  <pic:blipFill>
+                    <a:blip r:embed="rId12"/>
+                    <a:stretch>
+                      <a:fillRect/>
+                    </a:stretch>
+                  </pic:blipFill>
+                  <pic:spPr>
+                    <a:xfrm>
+                      <a:off x="0" y="0"/>
+                      <a:ext cx="4811120" cy="4160757"/>
+                    </a:xfrm>
+                    <a:prstGeom prst="rect">
+                      <a:avLst/>
+                    </a:prstGeom>
+                  </pic:spPr>
+                </pic:pic>
+              </a:graphicData>
+            </a:graphic>
+          </wp:inline>
+        </w:drawing>
+      </w:r>
+    </w:p>
+    <w:p>
+      <w:pPr>
+        <w:pStyle w:val="a9"/>
+        <w:jc w:val="center"/>
+        <w:rPr>
+          <w:sz w:val="24"/>
+        </w:rPr>
+      </w:pPr>
+      <w:r>
+        <w:rPr>
+          <w:sz w:val="24"/>
         </w:rPr>
         <w:t xml:space="preserve">Рис. </w:t>
       </w:r>
       <w:r>
         <w:rPr>
-          <w:szCs w:val="24"/>
-        </w:rPr>
-        <w:t xml:space="preserve">4. </w:t>
-      </w:r>
-      <w:r>
-        <w:rPr>
-          <w:color w:val="000000"/>
-          <w:szCs w:val="24"/>
-        </w:rPr>
-        <w:t>На главной форме удалите заменяемый элемент управления ListView и измените соответствующие обработчики событий (добавление, удаление, редактирование).</w:t>
-      </w:r>
-    </w:p>
-    <w:p>
-      <w:pPr>
-        <w:pStyle w:val="a6"/>
-        <w:rPr>
-          <w:szCs w:val="24"/>
-        </w:rPr>
-      </w:pPr>
-    </w:p>
-    <w:p>
-      <w:pPr>
-        <w:pStyle w:val="a6"/>
-      </w:pPr>
-      <w:r>
-        <w:rPr>
-          <w:szCs w:val="24"/>
-        </w:rPr>
-        <w:t xml:space="preserve">Рис. </w:t>
-      </w:r>
-      <w:r>
-        <w:rPr>
-          <w:szCs w:val="24"/>
-        </w:rPr>
-        <w:t>5-7</w:t>
-      </w:r>
-      <w:r>
-        <w:rPr>
-          <w:szCs w:val="24"/>
-        </w:rPr>
-        <w:t xml:space="preserve">. </w:t>
-      </w:r>
-      <w:r>
-        <w:rPr>
-          <w:color w:val="000000"/>
-          <w:szCs w:val="24"/>
-        </w:rPr>
-        <w:t>Протестируйте приложение и убедить, что оно функционирует корректно</w:t>
-      </w:r>
-      <w:r>
-        <w:rPr>
-          <w:color w:val="000000"/>
-          <w:sz w:val="32"/>
-          <w:szCs w:val="32"/>
+          <w:sz w:val="24"/>
+        </w:rPr>
+        <w:t>7</w:t>
+      </w:r>
+      <w:r>
+        <w:rPr>
+          <w:sz w:val="24"/>
+        </w:rPr>
+        <w:t>-8</w:t>
+      </w:r>
+      <w:r>
+        <w:rPr>
+          <w:sz w:val="24"/>
         </w:rPr>
         <w:t>.</w:t>
       </w:r>
-    </w:p>
-    <w:p>
-      <w:pPr>
-        <w:pStyle w:val="a6"/>
-      </w:pPr>
-      <w:r>
-        <w:t>.</w:t>
+      <w:r>
+        <w:rPr>
+          <w:sz w:val="24"/>
+          <w:lang w:val="en-US"/>
+        </w:rPr>
+        <w:t xml:space="preserve"> </w:t>
+      </w:r>
+      <w:r>
+        <w:rPr>
+          <w:sz w:val="24"/>
+        </w:rPr>
+        <w:t>Результат работы программы.</w:t>
       </w:r>
     </w:p>
     <w:p>
       <w:pPr>
         <w:pStyle w:val="a9"/>
+        <w:jc w:val="center"/>
+        <w:rPr>
+          <w:sz w:val="24"/>
+        </w:rPr>
+      </w:pPr>
+    </w:p>
+    <w:p>
+      <w:pPr>
+        <w:pStyle w:val="a9"/>
+        <w:jc w:val="center"/>
+        <w:rPr>
+          <w:sz w:val="24"/>
+        </w:rPr>
+      </w:pPr>
+    </w:p>
+    <w:p>
+      <w:pPr>
+        <w:pStyle w:val="a9"/>
+      </w:pPr>
+    </w:p>
+    <w:p>
+      <w:pPr>
+        <w:pStyle w:val="a9"/>
       </w:pPr>
       <w:r>
         <w:t>Код</w:t>
       </w:r>
-    </w:p>
-    <w:p>
-      <w:pPr>
-        <w:jc w:val="right"/>
-        <w:rPr>
-          <w:lang w:val="en-US"/>
-        </w:rPr>
-      </w:pPr>
-      <w:r>
-        <w:t>Листинг 1</w:t>
-      </w:r>
-    </w:p>
-    <w:p>
-      <w:pPr>
-        <w:jc w:val="right"/>
-        <w:rPr>
-          <w:lang w:val="en-US"/>
-        </w:rPr>
-      </w:pPr>
-    </w:p>
-    <w:p>
-      <w:pPr>
-        <w:jc w:val="right"/>
-        <w:rPr>
-          <w:lang w:val="en-US"/>
-        </w:rPr>
-      </w:pPr>
-      <w:r>
-        <w:t>Листинг</w:t>
-      </w:r>
-      <w:r>
-        <w:rPr>
-          <w:lang w:val="en-US"/>
-        </w:rPr>
-        <w:t xml:space="preserve"> 2</w:t>
-      </w:r>
-    </w:p>
-    <w:p>
-      <w:pPr>
-        <w:rPr>
-          <w:lang w:val="en-US"/>
-        </w:rPr>
-      </w:pPr>
       <w:bookmarkStart w:id="0" w:name="_GoBack"/>
       <w:bookmarkEnd w:id="0"/>
     </w:p>
     <w:p>
       <w:pPr>
         <w:jc w:val="right"/>
-        <w:rPr>
-          <w:lang w:val="en-US"/>
-        </w:rPr>
+      </w:pPr>
+      <w:r>
+        <w:t>Листинг 1</w:t>
+      </w:r>
+    </w:p>
+    <w:p>
+      <w:pPr>
+        <w:jc w:val="center"/>
+      </w:pPr>
+      <w:r>
+        <w:t>Исходный код задания №1</w:t>
+      </w:r>
+      <w:r>
+        <w:t>:</w:t>
+      </w:r>
+    </w:p>
+    <w:p>
+      <w:pPr>
+        <w:pBdr>
+          <w:top w:val="single" w:sz="4" w:space="1" w:color="auto"/>
+          <w:left w:val="single" w:sz="4" w:space="1" w:color="auto"/>
+          <w:bottom w:val="single" w:sz="4" w:space="1" w:color="auto"/>
+          <w:right w:val="single" w:sz="4" w:space="1" w:color="auto"/>
+        </w:pBdr>
+        <w:autoSpaceDE w:val="0"/>
+        <w:autoSpaceDN w:val="0"/>
+        <w:adjustRightInd w:val="0"/>
+        <w:spacing w:after="0" w:line="240" w:lineRule="auto"/>
+        <w:ind w:firstLine="0"/>
+        <w:jc w:val="left"/>
+        <w:rPr>
+          <w:rFonts w:ascii="Cascadia Mono" w:hAnsi="Cascadia Mono" w:cs="Cascadia Mono"/>
+          <w:color w:val="000000"/>
+          <w:sz w:val="19"/>
+          <w:szCs w:val="19"/>
+        </w:rPr>
+      </w:pPr>
+      <w:r>
+        <w:br/>
+      </w:r>
+      <w:proofErr w:type="spellStart"/>
+      <w:r>
+        <w:rPr>
+          <w:rFonts w:ascii="Cascadia Mono" w:hAnsi="Cascadia Mono" w:cs="Cascadia Mono"/>
+          <w:color w:val="0000FF"/>
+          <w:sz w:val="19"/>
+          <w:szCs w:val="19"/>
+        </w:rPr>
+        <w:t>using</w:t>
+      </w:r>
+      <w:proofErr w:type="spellEnd"/>
+      <w:r>
+        <w:rPr>
+          <w:rFonts w:ascii="Cascadia Mono" w:hAnsi="Cascadia Mono" w:cs="Cascadia Mono"/>
+          <w:color w:val="000000"/>
+          <w:sz w:val="19"/>
+          <w:szCs w:val="19"/>
+        </w:rPr>
+        <w:t xml:space="preserve"> </w:t>
+      </w:r>
+      <w:proofErr w:type="spellStart"/>
+      <w:r>
+        <w:rPr>
+          <w:rFonts w:ascii="Cascadia Mono" w:hAnsi="Cascadia Mono" w:cs="Cascadia Mono"/>
+          <w:color w:val="000000"/>
+          <w:sz w:val="19"/>
+          <w:szCs w:val="19"/>
+        </w:rPr>
+        <w:t>System</w:t>
+      </w:r>
+      <w:proofErr w:type="spellEnd"/>
+      <w:r>
+        <w:rPr>
+          <w:rFonts w:ascii="Cascadia Mono" w:hAnsi="Cascadia Mono" w:cs="Cascadia Mono"/>
+          <w:color w:val="000000"/>
+          <w:sz w:val="19"/>
+          <w:szCs w:val="19"/>
+        </w:rPr>
+        <w:t>;</w:t>
+      </w:r>
+    </w:p>
+    <w:p>
+      <w:pPr>
+        <w:pBdr>
+          <w:top w:val="single" w:sz="4" w:space="1" w:color="auto"/>
+          <w:left w:val="single" w:sz="4" w:space="1" w:color="auto"/>
+          <w:bottom w:val="single" w:sz="4" w:space="1" w:color="auto"/>
+          <w:right w:val="single" w:sz="4" w:space="1" w:color="auto"/>
+        </w:pBdr>
+        <w:autoSpaceDE w:val="0"/>
+        <w:autoSpaceDN w:val="0"/>
+        <w:adjustRightInd w:val="0"/>
+        <w:spacing w:after="0" w:line="240" w:lineRule="auto"/>
+        <w:ind w:firstLine="0"/>
+        <w:jc w:val="left"/>
+        <w:rPr>
+          <w:rFonts w:ascii="Cascadia Mono" w:hAnsi="Cascadia Mono" w:cs="Cascadia Mono"/>
+          <w:color w:val="000000"/>
+          <w:sz w:val="19"/>
+          <w:szCs w:val="19"/>
+          <w:lang w:val="en-US"/>
+        </w:rPr>
+      </w:pPr>
+      <w:r>
+        <w:rPr>
+          <w:rFonts w:ascii="Cascadia Mono" w:hAnsi="Cascadia Mono" w:cs="Cascadia Mono"/>
+          <w:color w:val="0000FF"/>
+          <w:sz w:val="19"/>
+          <w:szCs w:val="19"/>
+          <w:lang w:val="en-US"/>
+        </w:rPr>
+        <w:t>using</w:t>
+      </w:r>
+      <w:r>
+        <w:rPr>
+          <w:rFonts w:ascii="Cascadia Mono" w:hAnsi="Cascadia Mono" w:cs="Cascadia Mono"/>
+          <w:color w:val="000000"/>
+          <w:sz w:val="19"/>
+          <w:szCs w:val="19"/>
+          <w:lang w:val="en-US"/>
+        </w:rPr>
+        <w:t xml:space="preserve"> System.IO;</w:t>
+      </w:r>
+    </w:p>
+    <w:p>
+      <w:pPr>
+        <w:pBdr>
+          <w:top w:val="single" w:sz="4" w:space="1" w:color="auto"/>
+          <w:left w:val="single" w:sz="4" w:space="1" w:color="auto"/>
+          <w:bottom w:val="single" w:sz="4" w:space="1" w:color="auto"/>
+          <w:right w:val="single" w:sz="4" w:space="1" w:color="auto"/>
+        </w:pBdr>
+        <w:autoSpaceDE w:val="0"/>
+        <w:autoSpaceDN w:val="0"/>
+        <w:adjustRightInd w:val="0"/>
+        <w:spacing w:after="0" w:line="240" w:lineRule="auto"/>
+        <w:ind w:firstLine="0"/>
+        <w:jc w:val="left"/>
+        <w:rPr>
+          <w:rFonts w:ascii="Cascadia Mono" w:hAnsi="Cascadia Mono" w:cs="Cascadia Mono"/>
+          <w:color w:val="000000"/>
+          <w:sz w:val="19"/>
+          <w:szCs w:val="19"/>
+          <w:lang w:val="en-US"/>
+        </w:rPr>
+      </w:pPr>
+      <w:r>
+        <w:rPr>
+          <w:rFonts w:ascii="Cascadia Mono" w:hAnsi="Cascadia Mono" w:cs="Cascadia Mono"/>
+          <w:color w:val="0000FF"/>
+          <w:sz w:val="19"/>
+          <w:szCs w:val="19"/>
+          <w:lang w:val="en-US"/>
+        </w:rPr>
+        <w:t>using</w:t>
+      </w:r>
+      <w:r>
+        <w:rPr>
+          <w:rFonts w:ascii="Cascadia Mono" w:hAnsi="Cascadia Mono" w:cs="Cascadia Mono"/>
+          <w:color w:val="000000"/>
+          <w:sz w:val="19"/>
+          <w:szCs w:val="19"/>
+          <w:lang w:val="en-US"/>
+        </w:rPr>
+        <w:t xml:space="preserve"> </w:t>
+      </w:r>
+      <w:proofErr w:type="spellStart"/>
+      <w:r>
+        <w:rPr>
+          <w:rFonts w:ascii="Cascadia Mono" w:hAnsi="Cascadia Mono" w:cs="Cascadia Mono"/>
+          <w:color w:val="000000"/>
+          <w:sz w:val="19"/>
+          <w:szCs w:val="19"/>
+          <w:lang w:val="en-US"/>
+        </w:rPr>
+        <w:t>System.Text</w:t>
+      </w:r>
+      <w:proofErr w:type="spellEnd"/>
+      <w:r>
+        <w:rPr>
+          <w:rFonts w:ascii="Cascadia Mono" w:hAnsi="Cascadia Mono" w:cs="Cascadia Mono"/>
+          <w:color w:val="000000"/>
+          <w:sz w:val="19"/>
+          <w:szCs w:val="19"/>
+          <w:lang w:val="en-US"/>
+        </w:rPr>
+        <w:t>;</w:t>
+      </w:r>
+    </w:p>
+    <w:p>
+      <w:pPr>
+        <w:pBdr>
+          <w:top w:val="single" w:sz="4" w:space="1" w:color="auto"/>
+          <w:left w:val="single" w:sz="4" w:space="1" w:color="auto"/>
+          <w:bottom w:val="single" w:sz="4" w:space="1" w:color="auto"/>
+          <w:right w:val="single" w:sz="4" w:space="1" w:color="auto"/>
+        </w:pBdr>
+        <w:autoSpaceDE w:val="0"/>
+        <w:autoSpaceDN w:val="0"/>
+        <w:adjustRightInd w:val="0"/>
+        <w:spacing w:after="0" w:line="240" w:lineRule="auto"/>
+        <w:ind w:firstLine="0"/>
+        <w:jc w:val="left"/>
+        <w:rPr>
+          <w:rFonts w:ascii="Cascadia Mono" w:hAnsi="Cascadia Mono" w:cs="Cascadia Mono"/>
+          <w:color w:val="000000"/>
+          <w:sz w:val="19"/>
+          <w:szCs w:val="19"/>
+          <w:lang w:val="en-US"/>
+        </w:rPr>
+      </w:pPr>
+      <w:r>
+        <w:rPr>
+          <w:rFonts w:ascii="Cascadia Mono" w:hAnsi="Cascadia Mono" w:cs="Cascadia Mono"/>
+          <w:color w:val="0000FF"/>
+          <w:sz w:val="19"/>
+          <w:szCs w:val="19"/>
+          <w:lang w:val="en-US"/>
+        </w:rPr>
+        <w:t>using</w:t>
+      </w:r>
+      <w:r>
+        <w:rPr>
+          <w:rFonts w:ascii="Cascadia Mono" w:hAnsi="Cascadia Mono" w:cs="Cascadia Mono"/>
+          <w:color w:val="000000"/>
+          <w:sz w:val="19"/>
+          <w:szCs w:val="19"/>
+          <w:lang w:val="en-US"/>
+        </w:rPr>
+        <w:t xml:space="preserve"> </w:t>
+      </w:r>
+      <w:proofErr w:type="spellStart"/>
+      <w:proofErr w:type="gramStart"/>
+      <w:r>
+        <w:rPr>
+          <w:rFonts w:ascii="Cascadia Mono" w:hAnsi="Cascadia Mono" w:cs="Cascadia Mono"/>
+          <w:color w:val="000000"/>
+          <w:sz w:val="19"/>
+          <w:szCs w:val="19"/>
+          <w:lang w:val="en-US"/>
+        </w:rPr>
+        <w:t>System.Windows.Forms</w:t>
+      </w:r>
+      <w:proofErr w:type="spellEnd"/>
+      <w:proofErr w:type="gramEnd"/>
+      <w:r>
+        <w:rPr>
+          <w:rFonts w:ascii="Cascadia Mono" w:hAnsi="Cascadia Mono" w:cs="Cascadia Mono"/>
+          <w:color w:val="000000"/>
+          <w:sz w:val="19"/>
+          <w:szCs w:val="19"/>
+          <w:lang w:val="en-US"/>
+        </w:rPr>
+        <w:t>;</w:t>
+      </w:r>
+    </w:p>
+    <w:p>
+      <w:pPr>
+        <w:pBdr>
+          <w:top w:val="single" w:sz="4" w:space="1" w:color="auto"/>
+          <w:left w:val="single" w:sz="4" w:space="1" w:color="auto"/>
+          <w:bottom w:val="single" w:sz="4" w:space="1" w:color="auto"/>
+          <w:right w:val="single" w:sz="4" w:space="1" w:color="auto"/>
+        </w:pBdr>
+        <w:autoSpaceDE w:val="0"/>
+        <w:autoSpaceDN w:val="0"/>
+        <w:adjustRightInd w:val="0"/>
+        <w:spacing w:after="0" w:line="240" w:lineRule="auto"/>
+        <w:ind w:firstLine="0"/>
+        <w:jc w:val="left"/>
+        <w:rPr>
+          <w:rFonts w:ascii="Cascadia Mono" w:hAnsi="Cascadia Mono" w:cs="Cascadia Mono"/>
+          <w:color w:val="000000"/>
+          <w:sz w:val="19"/>
+          <w:szCs w:val="19"/>
+          <w:lang w:val="en-US"/>
+        </w:rPr>
+      </w:pPr>
+    </w:p>
+    <w:p>
+      <w:pPr>
+        <w:pBdr>
+          <w:top w:val="single" w:sz="4" w:space="1" w:color="auto"/>
+          <w:left w:val="single" w:sz="4" w:space="1" w:color="auto"/>
+          <w:bottom w:val="single" w:sz="4" w:space="1" w:color="auto"/>
+          <w:right w:val="single" w:sz="4" w:space="1" w:color="auto"/>
+        </w:pBdr>
+        <w:autoSpaceDE w:val="0"/>
+        <w:autoSpaceDN w:val="0"/>
+        <w:adjustRightInd w:val="0"/>
+        <w:spacing w:after="0" w:line="240" w:lineRule="auto"/>
+        <w:ind w:firstLine="0"/>
+        <w:jc w:val="left"/>
+        <w:rPr>
+          <w:rFonts w:ascii="Cascadia Mono" w:hAnsi="Cascadia Mono" w:cs="Cascadia Mono"/>
+          <w:color w:val="000000"/>
+          <w:sz w:val="19"/>
+          <w:szCs w:val="19"/>
+          <w:lang w:val="en-US"/>
+        </w:rPr>
+      </w:pPr>
+      <w:r>
+        <w:rPr>
+          <w:rFonts w:ascii="Cascadia Mono" w:hAnsi="Cascadia Mono" w:cs="Cascadia Mono"/>
+          <w:color w:val="0000FF"/>
+          <w:sz w:val="19"/>
+          <w:szCs w:val="19"/>
+          <w:lang w:val="en-US"/>
+        </w:rPr>
+        <w:t>namespace</w:t>
+      </w:r>
+      <w:r>
+        <w:rPr>
+          <w:rFonts w:ascii="Cascadia Mono" w:hAnsi="Cascadia Mono" w:cs="Cascadia Mono"/>
+          <w:color w:val="000000"/>
+          <w:sz w:val="19"/>
+          <w:szCs w:val="19"/>
+          <w:lang w:val="en-US"/>
+        </w:rPr>
+        <w:t xml:space="preserve"> Lab9</w:t>
+      </w:r>
+    </w:p>
+    <w:p>
+      <w:pPr>
+        <w:pBdr>
+          <w:top w:val="single" w:sz="4" w:space="1" w:color="auto"/>
+          <w:left w:val="single" w:sz="4" w:space="1" w:color="auto"/>
+          <w:bottom w:val="single" w:sz="4" w:space="1" w:color="auto"/>
+          <w:right w:val="single" w:sz="4" w:space="1" w:color="auto"/>
+        </w:pBdr>
+        <w:autoSpaceDE w:val="0"/>
+        <w:autoSpaceDN w:val="0"/>
+        <w:adjustRightInd w:val="0"/>
+        <w:spacing w:after="0" w:line="240" w:lineRule="auto"/>
+        <w:ind w:firstLine="0"/>
+        <w:jc w:val="left"/>
+        <w:rPr>
+          <w:rFonts w:ascii="Cascadia Mono" w:hAnsi="Cascadia Mono" w:cs="Cascadia Mono"/>
+          <w:color w:val="000000"/>
+          <w:sz w:val="19"/>
+          <w:szCs w:val="19"/>
+          <w:lang w:val="en-US"/>
+        </w:rPr>
+      </w:pPr>
+      <w:r>
+        <w:rPr>
+          <w:rFonts w:ascii="Cascadia Mono" w:hAnsi="Cascadia Mono" w:cs="Cascadia Mono"/>
+          <w:color w:val="000000"/>
+          <w:sz w:val="19"/>
+          <w:szCs w:val="19"/>
+          <w:lang w:val="en-US"/>
+        </w:rPr>
+        <w:t>{</w:t>
+      </w:r>
+    </w:p>
+    <w:p>
+      <w:pPr>
+        <w:pBdr>
+          <w:top w:val="single" w:sz="4" w:space="1" w:color="auto"/>
+          <w:left w:val="single" w:sz="4" w:space="1" w:color="auto"/>
+          <w:bottom w:val="single" w:sz="4" w:space="1" w:color="auto"/>
+          <w:right w:val="single" w:sz="4" w:space="1" w:color="auto"/>
+        </w:pBdr>
+        <w:autoSpaceDE w:val="0"/>
+        <w:autoSpaceDN w:val="0"/>
+        <w:adjustRightInd w:val="0"/>
+        <w:spacing w:after="0" w:line="240" w:lineRule="auto"/>
+        <w:ind w:firstLine="0"/>
+        <w:jc w:val="left"/>
+        <w:rPr>
+          <w:rFonts w:ascii="Cascadia Mono" w:hAnsi="Cascadia Mono" w:cs="Cascadia Mono"/>
+          <w:color w:val="000000"/>
+          <w:sz w:val="19"/>
+          <w:szCs w:val="19"/>
+          <w:lang w:val="en-US"/>
+        </w:rPr>
+      </w:pPr>
+      <w:r>
+        <w:rPr>
+          <w:rFonts w:ascii="Cascadia Mono" w:hAnsi="Cascadia Mono" w:cs="Cascadia Mono"/>
+          <w:color w:val="000000"/>
+          <w:sz w:val="19"/>
+          <w:szCs w:val="19"/>
+          <w:lang w:val="en-US"/>
+        </w:rPr>
+        <w:t xml:space="preserve">    </w:t>
+      </w:r>
+      <w:r>
+        <w:rPr>
+          <w:rFonts w:ascii="Cascadia Mono" w:hAnsi="Cascadia Mono" w:cs="Cascadia Mono"/>
+          <w:color w:val="0000FF"/>
+          <w:sz w:val="19"/>
+          <w:szCs w:val="19"/>
+          <w:lang w:val="en-US"/>
+        </w:rPr>
+        <w:t>public</w:t>
+      </w:r>
+      <w:r>
+        <w:rPr>
+          <w:rFonts w:ascii="Cascadia Mono" w:hAnsi="Cascadia Mono" w:cs="Cascadia Mono"/>
+          <w:color w:val="000000"/>
+          <w:sz w:val="19"/>
+          <w:szCs w:val="19"/>
+          <w:lang w:val="en-US"/>
+        </w:rPr>
+        <w:t xml:space="preserve"> </w:t>
+      </w:r>
+      <w:r>
+        <w:rPr>
+          <w:rFonts w:ascii="Cascadia Mono" w:hAnsi="Cascadia Mono" w:cs="Cascadia Mono"/>
+          <w:color w:val="0000FF"/>
+          <w:sz w:val="19"/>
+          <w:szCs w:val="19"/>
+          <w:lang w:val="en-US"/>
+        </w:rPr>
+        <w:t>partial</w:t>
+      </w:r>
+      <w:r>
+        <w:rPr>
+          <w:rFonts w:ascii="Cascadia Mono" w:hAnsi="Cascadia Mono" w:cs="Cascadia Mono"/>
+          <w:color w:val="000000"/>
+          <w:sz w:val="19"/>
+          <w:szCs w:val="19"/>
+          <w:lang w:val="en-US"/>
+        </w:rPr>
+        <w:t xml:space="preserve"> </w:t>
+      </w:r>
+      <w:r>
+        <w:rPr>
+          <w:rFonts w:ascii="Cascadia Mono" w:hAnsi="Cascadia Mono" w:cs="Cascadia Mono"/>
+          <w:color w:val="0000FF"/>
+          <w:sz w:val="19"/>
+          <w:szCs w:val="19"/>
+          <w:lang w:val="en-US"/>
+        </w:rPr>
+        <w:t>class</w:t>
+      </w:r>
+      <w:r>
+        <w:rPr>
+          <w:rFonts w:ascii="Cascadia Mono" w:hAnsi="Cascadia Mono" w:cs="Cascadia Mono"/>
+          <w:color w:val="000000"/>
+          <w:sz w:val="19"/>
+          <w:szCs w:val="19"/>
+          <w:lang w:val="en-US"/>
+        </w:rPr>
+        <w:t xml:space="preserve"> </w:t>
+      </w:r>
+      <w:proofErr w:type="spellStart"/>
+      <w:proofErr w:type="gramStart"/>
+      <w:r>
+        <w:rPr>
+          <w:rFonts w:ascii="Cascadia Mono" w:hAnsi="Cascadia Mono" w:cs="Cascadia Mono"/>
+          <w:color w:val="2B91AF"/>
+          <w:sz w:val="19"/>
+          <w:szCs w:val="19"/>
+          <w:lang w:val="en-US"/>
+        </w:rPr>
+        <w:t>FormCodingEditor</w:t>
+      </w:r>
+      <w:proofErr w:type="spellEnd"/>
+      <w:r>
+        <w:rPr>
+          <w:rFonts w:ascii="Cascadia Mono" w:hAnsi="Cascadia Mono" w:cs="Cascadia Mono"/>
+          <w:color w:val="000000"/>
+          <w:sz w:val="19"/>
+          <w:szCs w:val="19"/>
+          <w:lang w:val="en-US"/>
+        </w:rPr>
+        <w:t xml:space="preserve"> :</w:t>
+      </w:r>
+      <w:proofErr w:type="gramEnd"/>
+      <w:r>
+        <w:rPr>
+          <w:rFonts w:ascii="Cascadia Mono" w:hAnsi="Cascadia Mono" w:cs="Cascadia Mono"/>
+          <w:color w:val="000000"/>
+          <w:sz w:val="19"/>
+          <w:szCs w:val="19"/>
+          <w:lang w:val="en-US"/>
+        </w:rPr>
+        <w:t xml:space="preserve"> Form</w:t>
+      </w:r>
+    </w:p>
+    <w:p>
+      <w:pPr>
+        <w:pBdr>
+          <w:top w:val="single" w:sz="4" w:space="1" w:color="auto"/>
+          <w:left w:val="single" w:sz="4" w:space="1" w:color="auto"/>
+          <w:bottom w:val="single" w:sz="4" w:space="1" w:color="auto"/>
+          <w:right w:val="single" w:sz="4" w:space="1" w:color="auto"/>
+        </w:pBdr>
+        <w:autoSpaceDE w:val="0"/>
+        <w:autoSpaceDN w:val="0"/>
+        <w:adjustRightInd w:val="0"/>
+        <w:spacing w:after="0" w:line="240" w:lineRule="auto"/>
+        <w:ind w:firstLine="0"/>
+        <w:jc w:val="left"/>
+        <w:rPr>
+          <w:rFonts w:ascii="Cascadia Mono" w:hAnsi="Cascadia Mono" w:cs="Cascadia Mono"/>
+          <w:color w:val="000000"/>
+          <w:sz w:val="19"/>
+          <w:szCs w:val="19"/>
+          <w:lang w:val="en-US"/>
+        </w:rPr>
+      </w:pPr>
+      <w:r>
+        <w:rPr>
+          <w:rFonts w:ascii="Cascadia Mono" w:hAnsi="Cascadia Mono" w:cs="Cascadia Mono"/>
+          <w:color w:val="000000"/>
+          <w:sz w:val="19"/>
+          <w:szCs w:val="19"/>
+          <w:lang w:val="en-US"/>
+        </w:rPr>
+        <w:t xml:space="preserve">    {</w:t>
+      </w:r>
+    </w:p>
+    <w:p>
+      <w:pPr>
+        <w:pBdr>
+          <w:top w:val="single" w:sz="4" w:space="1" w:color="auto"/>
+          <w:left w:val="single" w:sz="4" w:space="1" w:color="auto"/>
+          <w:bottom w:val="single" w:sz="4" w:space="1" w:color="auto"/>
+          <w:right w:val="single" w:sz="4" w:space="1" w:color="auto"/>
+        </w:pBdr>
+        <w:autoSpaceDE w:val="0"/>
+        <w:autoSpaceDN w:val="0"/>
+        <w:adjustRightInd w:val="0"/>
+        <w:spacing w:after="0" w:line="240" w:lineRule="auto"/>
+        <w:ind w:firstLine="0"/>
+        <w:jc w:val="left"/>
+        <w:rPr>
+          <w:rFonts w:ascii="Cascadia Mono" w:hAnsi="Cascadia Mono" w:cs="Cascadia Mono"/>
+          <w:color w:val="000000"/>
+          <w:sz w:val="19"/>
+          <w:szCs w:val="19"/>
+          <w:lang w:val="en-US"/>
+        </w:rPr>
+      </w:pPr>
+    </w:p>
+    <w:p>
+      <w:pPr>
+        <w:pBdr>
+          <w:top w:val="single" w:sz="4" w:space="1" w:color="auto"/>
+          <w:left w:val="single" w:sz="4" w:space="1" w:color="auto"/>
+          <w:bottom w:val="single" w:sz="4" w:space="1" w:color="auto"/>
+          <w:right w:val="single" w:sz="4" w:space="1" w:color="auto"/>
+        </w:pBdr>
+        <w:autoSpaceDE w:val="0"/>
+        <w:autoSpaceDN w:val="0"/>
+        <w:adjustRightInd w:val="0"/>
+        <w:spacing w:after="0" w:line="240" w:lineRule="auto"/>
+        <w:ind w:firstLine="0"/>
+        <w:jc w:val="left"/>
+        <w:rPr>
+          <w:rFonts w:ascii="Cascadia Mono" w:hAnsi="Cascadia Mono" w:cs="Cascadia Mono"/>
+          <w:color w:val="000000"/>
+          <w:sz w:val="19"/>
+          <w:szCs w:val="19"/>
+          <w:lang w:val="en-US"/>
+        </w:rPr>
+      </w:pPr>
+      <w:r>
+        <w:rPr>
+          <w:rFonts w:ascii="Cascadia Mono" w:hAnsi="Cascadia Mono" w:cs="Cascadia Mono"/>
+          <w:color w:val="000000"/>
+          <w:sz w:val="19"/>
+          <w:szCs w:val="19"/>
+          <w:lang w:val="en-US"/>
+        </w:rPr>
+        <w:t xml:space="preserve">        </w:t>
+      </w:r>
+      <w:r>
+        <w:rPr>
+          <w:rFonts w:ascii="Cascadia Mono" w:hAnsi="Cascadia Mono" w:cs="Cascadia Mono"/>
+          <w:color w:val="0000FF"/>
+          <w:sz w:val="19"/>
+          <w:szCs w:val="19"/>
+          <w:lang w:val="en-US"/>
+        </w:rPr>
+        <w:t>private</w:t>
+      </w:r>
+      <w:r>
+        <w:rPr>
+          <w:rFonts w:ascii="Cascadia Mono" w:hAnsi="Cascadia Mono" w:cs="Cascadia Mono"/>
+          <w:color w:val="000000"/>
+          <w:sz w:val="19"/>
+          <w:szCs w:val="19"/>
+          <w:lang w:val="en-US"/>
+        </w:rPr>
+        <w:t xml:space="preserve"> </w:t>
+      </w:r>
+      <w:r>
+        <w:rPr>
+          <w:rFonts w:ascii="Cascadia Mono" w:hAnsi="Cascadia Mono" w:cs="Cascadia Mono"/>
+          <w:color w:val="0000FF"/>
+          <w:sz w:val="19"/>
+          <w:szCs w:val="19"/>
+          <w:lang w:val="en-US"/>
+        </w:rPr>
+        <w:t>string</w:t>
+      </w:r>
+      <w:r>
+        <w:rPr>
+          <w:rFonts w:ascii="Cascadia Mono" w:hAnsi="Cascadia Mono" w:cs="Cascadia Mono"/>
+          <w:color w:val="000000"/>
+          <w:sz w:val="19"/>
+          <w:szCs w:val="19"/>
+          <w:lang w:val="en-US"/>
+        </w:rPr>
+        <w:t xml:space="preserve"> text, original;</w:t>
+      </w:r>
+    </w:p>
+    <w:p>
+      <w:pPr>
+        <w:pBdr>
+          <w:top w:val="single" w:sz="4" w:space="1" w:color="auto"/>
+          <w:left w:val="single" w:sz="4" w:space="1" w:color="auto"/>
+          <w:bottom w:val="single" w:sz="4" w:space="1" w:color="auto"/>
+          <w:right w:val="single" w:sz="4" w:space="1" w:color="auto"/>
+        </w:pBdr>
+        <w:autoSpaceDE w:val="0"/>
+        <w:autoSpaceDN w:val="0"/>
+        <w:adjustRightInd w:val="0"/>
+        <w:spacing w:after="0" w:line="240" w:lineRule="auto"/>
+        <w:ind w:firstLine="0"/>
+        <w:jc w:val="left"/>
+        <w:rPr>
+          <w:rFonts w:ascii="Cascadia Mono" w:hAnsi="Cascadia Mono" w:cs="Cascadia Mono"/>
+          <w:color w:val="000000"/>
+          <w:sz w:val="19"/>
+          <w:szCs w:val="19"/>
+          <w:lang w:val="en-US"/>
+        </w:rPr>
+      </w:pPr>
+      <w:r>
+        <w:rPr>
+          <w:rFonts w:ascii="Cascadia Mono" w:hAnsi="Cascadia Mono" w:cs="Cascadia Mono"/>
+          <w:color w:val="000000"/>
+          <w:sz w:val="19"/>
+          <w:szCs w:val="19"/>
+          <w:lang w:val="en-US"/>
+        </w:rPr>
+        <w:t xml:space="preserve">        </w:t>
+      </w:r>
+      <w:r>
+        <w:rPr>
+          <w:rFonts w:ascii="Cascadia Mono" w:hAnsi="Cascadia Mono" w:cs="Cascadia Mono"/>
+          <w:color w:val="0000FF"/>
+          <w:sz w:val="19"/>
+          <w:szCs w:val="19"/>
+          <w:lang w:val="en-US"/>
+        </w:rPr>
+        <w:t>private</w:t>
+      </w:r>
+      <w:r>
+        <w:rPr>
+          <w:rFonts w:ascii="Cascadia Mono" w:hAnsi="Cascadia Mono" w:cs="Cascadia Mono"/>
+          <w:color w:val="000000"/>
+          <w:sz w:val="19"/>
+          <w:szCs w:val="19"/>
+          <w:lang w:val="en-US"/>
+        </w:rPr>
+        <w:t xml:space="preserve"> </w:t>
+      </w:r>
+      <w:r>
+        <w:rPr>
+          <w:rFonts w:ascii="Cascadia Mono" w:hAnsi="Cascadia Mono" w:cs="Cascadia Mono"/>
+          <w:color w:val="0000FF"/>
+          <w:sz w:val="19"/>
+          <w:szCs w:val="19"/>
+          <w:lang w:val="en-US"/>
+        </w:rPr>
+        <w:t>string</w:t>
+      </w:r>
+      <w:r>
+        <w:rPr>
+          <w:rFonts w:ascii="Cascadia Mono" w:hAnsi="Cascadia Mono" w:cs="Cascadia Mono"/>
+          <w:color w:val="000000"/>
+          <w:sz w:val="19"/>
+          <w:szCs w:val="19"/>
+          <w:lang w:val="en-US"/>
+        </w:rPr>
+        <w:t xml:space="preserve"> path;</w:t>
+      </w:r>
+    </w:p>
+    <w:p>
+      <w:pPr>
+        <w:pBdr>
+          <w:top w:val="single" w:sz="4" w:space="1" w:color="auto"/>
+          <w:left w:val="single" w:sz="4" w:space="1" w:color="auto"/>
+          <w:bottom w:val="single" w:sz="4" w:space="1" w:color="auto"/>
+          <w:right w:val="single" w:sz="4" w:space="1" w:color="auto"/>
+        </w:pBdr>
+        <w:autoSpaceDE w:val="0"/>
+        <w:autoSpaceDN w:val="0"/>
+        <w:adjustRightInd w:val="0"/>
+        <w:spacing w:after="0" w:line="240" w:lineRule="auto"/>
+        <w:ind w:firstLine="0"/>
+        <w:jc w:val="left"/>
+        <w:rPr>
+          <w:rFonts w:ascii="Cascadia Mono" w:hAnsi="Cascadia Mono" w:cs="Cascadia Mono"/>
+          <w:color w:val="000000"/>
+          <w:sz w:val="19"/>
+          <w:szCs w:val="19"/>
+          <w:lang w:val="en-US"/>
+        </w:rPr>
+      </w:pPr>
+      <w:r>
+        <w:rPr>
+          <w:rFonts w:ascii="Cascadia Mono" w:hAnsi="Cascadia Mono" w:cs="Cascadia Mono"/>
+          <w:color w:val="000000"/>
+          <w:sz w:val="19"/>
+          <w:szCs w:val="19"/>
+          <w:lang w:val="en-US"/>
+        </w:rPr>
+        <w:t xml:space="preserve">        </w:t>
+      </w:r>
+      <w:r>
+        <w:rPr>
+          <w:rFonts w:ascii="Cascadia Mono" w:hAnsi="Cascadia Mono" w:cs="Cascadia Mono"/>
+          <w:color w:val="0000FF"/>
+          <w:sz w:val="19"/>
+          <w:szCs w:val="19"/>
+          <w:lang w:val="en-US"/>
+        </w:rPr>
+        <w:t>private</w:t>
+      </w:r>
+      <w:r>
+        <w:rPr>
+          <w:rFonts w:ascii="Cascadia Mono" w:hAnsi="Cascadia Mono" w:cs="Cascadia Mono"/>
+          <w:color w:val="000000"/>
+          <w:sz w:val="19"/>
+          <w:szCs w:val="19"/>
+          <w:lang w:val="en-US"/>
+        </w:rPr>
+        <w:t xml:space="preserve"> Encoding </w:t>
+      </w:r>
+      <w:proofErr w:type="spellStart"/>
+      <w:r>
+        <w:rPr>
+          <w:rFonts w:ascii="Cascadia Mono" w:hAnsi="Cascadia Mono" w:cs="Cascadia Mono"/>
+          <w:color w:val="000000"/>
+          <w:sz w:val="19"/>
+          <w:szCs w:val="19"/>
+          <w:lang w:val="en-US"/>
+        </w:rPr>
+        <w:t>currEncoding</w:t>
+      </w:r>
+      <w:proofErr w:type="spellEnd"/>
+      <w:r>
+        <w:rPr>
+          <w:rFonts w:ascii="Cascadia Mono" w:hAnsi="Cascadia Mono" w:cs="Cascadia Mono"/>
+          <w:color w:val="000000"/>
+          <w:sz w:val="19"/>
+          <w:szCs w:val="19"/>
+          <w:lang w:val="en-US"/>
+        </w:rPr>
+        <w:t xml:space="preserve">, </w:t>
+      </w:r>
+      <w:proofErr w:type="spellStart"/>
+      <w:r>
+        <w:rPr>
+          <w:rFonts w:ascii="Cascadia Mono" w:hAnsi="Cascadia Mono" w:cs="Cascadia Mono"/>
+          <w:color w:val="000000"/>
+          <w:sz w:val="19"/>
+          <w:szCs w:val="19"/>
+          <w:lang w:val="en-US"/>
+        </w:rPr>
+        <w:t>originalEn</w:t>
+      </w:r>
+      <w:proofErr w:type="spellEnd"/>
+      <w:r>
+        <w:rPr>
+          <w:rFonts w:ascii="Cascadia Mono" w:hAnsi="Cascadia Mono" w:cs="Cascadia Mono"/>
+          <w:color w:val="000000"/>
+          <w:sz w:val="19"/>
+          <w:szCs w:val="19"/>
+          <w:lang w:val="en-US"/>
+        </w:rPr>
+        <w:t>;</w:t>
+      </w:r>
+    </w:p>
+    <w:p>
+      <w:pPr>
+        <w:pBdr>
+          <w:top w:val="single" w:sz="4" w:space="1" w:color="auto"/>
+          <w:left w:val="single" w:sz="4" w:space="1" w:color="auto"/>
+          <w:bottom w:val="single" w:sz="4" w:space="1" w:color="auto"/>
+          <w:right w:val="single" w:sz="4" w:space="1" w:color="auto"/>
+        </w:pBdr>
+        <w:autoSpaceDE w:val="0"/>
+        <w:autoSpaceDN w:val="0"/>
+        <w:adjustRightInd w:val="0"/>
+        <w:spacing w:after="0" w:line="240" w:lineRule="auto"/>
+        <w:ind w:firstLine="0"/>
+        <w:jc w:val="left"/>
+        <w:rPr>
+          <w:rFonts w:ascii="Cascadia Mono" w:hAnsi="Cascadia Mono" w:cs="Cascadia Mono"/>
+          <w:color w:val="000000"/>
+          <w:sz w:val="19"/>
+          <w:szCs w:val="19"/>
+          <w:lang w:val="en-US"/>
+        </w:rPr>
+      </w:pPr>
+    </w:p>
+    <w:p>
+      <w:pPr>
+        <w:pBdr>
+          <w:top w:val="single" w:sz="4" w:space="1" w:color="auto"/>
+          <w:left w:val="single" w:sz="4" w:space="1" w:color="auto"/>
+          <w:bottom w:val="single" w:sz="4" w:space="1" w:color="auto"/>
+          <w:right w:val="single" w:sz="4" w:space="1" w:color="auto"/>
+        </w:pBdr>
+        <w:autoSpaceDE w:val="0"/>
+        <w:autoSpaceDN w:val="0"/>
+        <w:adjustRightInd w:val="0"/>
+        <w:spacing w:after="0" w:line="240" w:lineRule="auto"/>
+        <w:ind w:firstLine="0"/>
+        <w:jc w:val="left"/>
+        <w:rPr>
+          <w:rFonts w:ascii="Cascadia Mono" w:hAnsi="Cascadia Mono" w:cs="Cascadia Mono"/>
+          <w:color w:val="000000"/>
+          <w:sz w:val="19"/>
+          <w:szCs w:val="19"/>
+          <w:lang w:val="en-US"/>
+        </w:rPr>
+      </w:pPr>
+      <w:r>
+        <w:rPr>
+          <w:rFonts w:ascii="Cascadia Mono" w:hAnsi="Cascadia Mono" w:cs="Cascadia Mono"/>
+          <w:color w:val="000000"/>
+          <w:sz w:val="19"/>
+          <w:szCs w:val="19"/>
+          <w:lang w:val="en-US"/>
+        </w:rPr>
+        <w:t xml:space="preserve">        </w:t>
+      </w:r>
+      <w:r>
+        <w:rPr>
+          <w:rFonts w:ascii="Cascadia Mono" w:hAnsi="Cascadia Mono" w:cs="Cascadia Mono"/>
+          <w:color w:val="0000FF"/>
+          <w:sz w:val="19"/>
+          <w:szCs w:val="19"/>
+          <w:lang w:val="en-US"/>
+        </w:rPr>
+        <w:t>public</w:t>
+      </w:r>
+      <w:r>
+        <w:rPr>
+          <w:rFonts w:ascii="Cascadia Mono" w:hAnsi="Cascadia Mono" w:cs="Cascadia Mono"/>
+          <w:color w:val="000000"/>
+          <w:sz w:val="19"/>
+          <w:szCs w:val="19"/>
+          <w:lang w:val="en-US"/>
+        </w:rPr>
+        <w:t xml:space="preserve"> </w:t>
+      </w:r>
+      <w:proofErr w:type="spellStart"/>
+      <w:proofErr w:type="gramStart"/>
+      <w:r>
+        <w:rPr>
+          <w:rFonts w:ascii="Cascadia Mono" w:hAnsi="Cascadia Mono" w:cs="Cascadia Mono"/>
+          <w:color w:val="2B91AF"/>
+          <w:sz w:val="19"/>
+          <w:szCs w:val="19"/>
+          <w:lang w:val="en-US"/>
+        </w:rPr>
+        <w:t>FormCodingEditor</w:t>
+      </w:r>
+      <w:proofErr w:type="spellEnd"/>
+      <w:r>
+        <w:rPr>
+          <w:rFonts w:ascii="Cascadia Mono" w:hAnsi="Cascadia Mono" w:cs="Cascadia Mono"/>
+          <w:color w:val="000000"/>
+          <w:sz w:val="19"/>
+          <w:szCs w:val="19"/>
+          <w:lang w:val="en-US"/>
+        </w:rPr>
+        <w:t>(</w:t>
+      </w:r>
+      <w:proofErr w:type="gramEnd"/>
+      <w:r>
+        <w:rPr>
+          <w:rFonts w:ascii="Cascadia Mono" w:hAnsi="Cascadia Mono" w:cs="Cascadia Mono"/>
+          <w:color w:val="000000"/>
+          <w:sz w:val="19"/>
+          <w:szCs w:val="19"/>
+          <w:lang w:val="en-US"/>
+        </w:rPr>
+        <w:t>)</w:t>
+      </w:r>
+    </w:p>
+    <w:p>
+      <w:pPr>
+        <w:pBdr>
+          <w:top w:val="single" w:sz="4" w:space="1" w:color="auto"/>
+          <w:left w:val="single" w:sz="4" w:space="1" w:color="auto"/>
+          <w:bottom w:val="single" w:sz="4" w:space="1" w:color="auto"/>
+          <w:right w:val="single" w:sz="4" w:space="1" w:color="auto"/>
+        </w:pBdr>
+        <w:autoSpaceDE w:val="0"/>
+        <w:autoSpaceDN w:val="0"/>
+        <w:adjustRightInd w:val="0"/>
+        <w:spacing w:after="0" w:line="240" w:lineRule="auto"/>
+        <w:ind w:firstLine="0"/>
+        <w:jc w:val="left"/>
+        <w:rPr>
+          <w:rFonts w:ascii="Cascadia Mono" w:hAnsi="Cascadia Mono" w:cs="Cascadia Mono"/>
+          <w:color w:val="000000"/>
+          <w:sz w:val="19"/>
+          <w:szCs w:val="19"/>
+          <w:lang w:val="en-US"/>
+        </w:rPr>
+      </w:pPr>
+      <w:r>
+        <w:rPr>
+          <w:rFonts w:ascii="Cascadia Mono" w:hAnsi="Cascadia Mono" w:cs="Cascadia Mono"/>
+          <w:color w:val="000000"/>
+          <w:sz w:val="19"/>
+          <w:szCs w:val="19"/>
+          <w:lang w:val="en-US"/>
+        </w:rPr>
+        <w:t xml:space="preserve">        {</w:t>
+      </w:r>
+    </w:p>
+    <w:p>
+      <w:pPr>
+        <w:pBdr>
+          <w:top w:val="single" w:sz="4" w:space="1" w:color="auto"/>
+          <w:left w:val="single" w:sz="4" w:space="1" w:color="auto"/>
+          <w:bottom w:val="single" w:sz="4" w:space="1" w:color="auto"/>
+          <w:right w:val="single" w:sz="4" w:space="1" w:color="auto"/>
+        </w:pBdr>
+        <w:autoSpaceDE w:val="0"/>
+        <w:autoSpaceDN w:val="0"/>
+        <w:adjustRightInd w:val="0"/>
+        <w:spacing w:after="0" w:line="240" w:lineRule="auto"/>
+        <w:ind w:firstLine="0"/>
+        <w:jc w:val="left"/>
+        <w:rPr>
+          <w:rFonts w:ascii="Cascadia Mono" w:hAnsi="Cascadia Mono" w:cs="Cascadia Mono"/>
+          <w:color w:val="000000"/>
+          <w:sz w:val="19"/>
+          <w:szCs w:val="19"/>
+          <w:lang w:val="en-US"/>
+        </w:rPr>
+      </w:pPr>
+      <w:r>
+        <w:rPr>
+          <w:rFonts w:ascii="Cascadia Mono" w:hAnsi="Cascadia Mono" w:cs="Cascadia Mono"/>
+          <w:color w:val="000000"/>
+          <w:sz w:val="19"/>
+          <w:szCs w:val="19"/>
+          <w:lang w:val="en-US"/>
+        </w:rPr>
+        <w:t xml:space="preserve">            </w:t>
+      </w:r>
+      <w:proofErr w:type="spellStart"/>
+      <w:proofErr w:type="gramStart"/>
+      <w:r>
+        <w:rPr>
+          <w:rFonts w:ascii="Cascadia Mono" w:hAnsi="Cascadia Mono" w:cs="Cascadia Mono"/>
+          <w:color w:val="000000"/>
+          <w:sz w:val="19"/>
+          <w:szCs w:val="19"/>
+          <w:lang w:val="en-US"/>
+        </w:rPr>
+        <w:t>InitializeComponent</w:t>
+      </w:r>
+      <w:proofErr w:type="spellEnd"/>
+      <w:r>
+        <w:rPr>
+          <w:rFonts w:ascii="Cascadia Mono" w:hAnsi="Cascadia Mono" w:cs="Cascadia Mono"/>
+          <w:color w:val="000000"/>
+          <w:sz w:val="19"/>
+          <w:szCs w:val="19"/>
+          <w:lang w:val="en-US"/>
+        </w:rPr>
+        <w:t>(</w:t>
+      </w:r>
+      <w:proofErr w:type="gramEnd"/>
+      <w:r>
+        <w:rPr>
+          <w:rFonts w:ascii="Cascadia Mono" w:hAnsi="Cascadia Mono" w:cs="Cascadia Mono"/>
+          <w:color w:val="000000"/>
+          <w:sz w:val="19"/>
+          <w:szCs w:val="19"/>
+          <w:lang w:val="en-US"/>
+        </w:rPr>
+        <w:t>);</w:t>
+      </w:r>
+    </w:p>
+    <w:p>
+      <w:pPr>
+        <w:pBdr>
+          <w:top w:val="single" w:sz="4" w:space="1" w:color="auto"/>
+          <w:left w:val="single" w:sz="4" w:space="1" w:color="auto"/>
+          <w:bottom w:val="single" w:sz="4" w:space="1" w:color="auto"/>
+          <w:right w:val="single" w:sz="4" w:space="1" w:color="auto"/>
+        </w:pBdr>
+        <w:autoSpaceDE w:val="0"/>
+        <w:autoSpaceDN w:val="0"/>
+        <w:adjustRightInd w:val="0"/>
+        <w:spacing w:after="0" w:line="240" w:lineRule="auto"/>
+        <w:ind w:firstLine="0"/>
+        <w:jc w:val="left"/>
+        <w:rPr>
+          <w:rFonts w:ascii="Cascadia Mono" w:hAnsi="Cascadia Mono" w:cs="Cascadia Mono"/>
+          <w:color w:val="000000"/>
+          <w:sz w:val="19"/>
+          <w:szCs w:val="19"/>
+          <w:lang w:val="en-US"/>
+        </w:rPr>
+      </w:pPr>
+    </w:p>
+    <w:p>
+      <w:pPr>
+        <w:pBdr>
+          <w:top w:val="single" w:sz="4" w:space="1" w:color="auto"/>
+          <w:left w:val="single" w:sz="4" w:space="1" w:color="auto"/>
+          <w:bottom w:val="single" w:sz="4" w:space="1" w:color="auto"/>
+          <w:right w:val="single" w:sz="4" w:space="1" w:color="auto"/>
+        </w:pBdr>
+        <w:autoSpaceDE w:val="0"/>
+        <w:autoSpaceDN w:val="0"/>
+        <w:adjustRightInd w:val="0"/>
+        <w:spacing w:after="0" w:line="240" w:lineRule="auto"/>
+        <w:ind w:firstLine="0"/>
+        <w:jc w:val="left"/>
+        <w:rPr>
+          <w:rFonts w:ascii="Cascadia Mono" w:hAnsi="Cascadia Mono" w:cs="Cascadia Mono"/>
+          <w:color w:val="000000"/>
+          <w:sz w:val="19"/>
+          <w:szCs w:val="19"/>
+          <w:lang w:val="en-US"/>
+        </w:rPr>
+      </w:pPr>
+      <w:r>
+        <w:rPr>
+          <w:rFonts w:ascii="Cascadia Mono" w:hAnsi="Cascadia Mono" w:cs="Cascadia Mono"/>
+          <w:color w:val="000000"/>
+          <w:sz w:val="19"/>
+          <w:szCs w:val="19"/>
+          <w:lang w:val="en-US"/>
+        </w:rPr>
+        <w:t xml:space="preserve">            </w:t>
+      </w:r>
+      <w:proofErr w:type="spellStart"/>
+      <w:proofErr w:type="gramStart"/>
+      <w:r>
+        <w:rPr>
+          <w:rFonts w:ascii="Cascadia Mono" w:hAnsi="Cascadia Mono" w:cs="Cascadia Mono"/>
+          <w:color w:val="000000"/>
+          <w:sz w:val="19"/>
+          <w:szCs w:val="19"/>
+          <w:lang w:val="en-US"/>
+        </w:rPr>
+        <w:t>encodingCombo.Items.Clear</w:t>
+      </w:r>
+      <w:proofErr w:type="spellEnd"/>
+      <w:proofErr w:type="gramEnd"/>
+      <w:r>
+        <w:rPr>
+          <w:rFonts w:ascii="Cascadia Mono" w:hAnsi="Cascadia Mono" w:cs="Cascadia Mono"/>
+          <w:color w:val="000000"/>
+          <w:sz w:val="19"/>
+          <w:szCs w:val="19"/>
+          <w:lang w:val="en-US"/>
+        </w:rPr>
+        <w:t>();</w:t>
+      </w:r>
+    </w:p>
+    <w:p>
+      <w:pPr>
+        <w:pBdr>
+          <w:top w:val="single" w:sz="4" w:space="1" w:color="auto"/>
+          <w:left w:val="single" w:sz="4" w:space="1" w:color="auto"/>
+          <w:bottom w:val="single" w:sz="4" w:space="1" w:color="auto"/>
+          <w:right w:val="single" w:sz="4" w:space="1" w:color="auto"/>
+        </w:pBdr>
+        <w:autoSpaceDE w:val="0"/>
+        <w:autoSpaceDN w:val="0"/>
+        <w:adjustRightInd w:val="0"/>
+        <w:spacing w:after="0" w:line="240" w:lineRule="auto"/>
+        <w:ind w:firstLine="0"/>
+        <w:jc w:val="left"/>
+        <w:rPr>
+          <w:rFonts w:ascii="Cascadia Mono" w:hAnsi="Cascadia Mono" w:cs="Cascadia Mono"/>
+          <w:color w:val="000000"/>
+          <w:sz w:val="19"/>
+          <w:szCs w:val="19"/>
+          <w:lang w:val="en-US"/>
+        </w:rPr>
+      </w:pPr>
+      <w:r>
+        <w:rPr>
+          <w:rFonts w:ascii="Cascadia Mono" w:hAnsi="Cascadia Mono" w:cs="Cascadia Mono"/>
+          <w:color w:val="000000"/>
+          <w:sz w:val="19"/>
+          <w:szCs w:val="19"/>
+          <w:lang w:val="en-US"/>
+        </w:rPr>
+        <w:t xml:space="preserve">            </w:t>
+      </w:r>
+      <w:proofErr w:type="spellStart"/>
+      <w:r>
+        <w:rPr>
+          <w:rFonts w:ascii="Cascadia Mono" w:hAnsi="Cascadia Mono" w:cs="Cascadia Mono"/>
+          <w:color w:val="000000"/>
+          <w:sz w:val="19"/>
+          <w:szCs w:val="19"/>
+          <w:lang w:val="en-US"/>
+        </w:rPr>
+        <w:t>encodingCombo.DisplayMember</w:t>
+      </w:r>
+      <w:proofErr w:type="spellEnd"/>
+      <w:r>
+        <w:rPr>
+          <w:rFonts w:ascii="Cascadia Mono" w:hAnsi="Cascadia Mono" w:cs="Cascadia Mono"/>
+          <w:color w:val="000000"/>
+          <w:sz w:val="19"/>
+          <w:szCs w:val="19"/>
+          <w:lang w:val="en-US"/>
+        </w:rPr>
+        <w:t xml:space="preserve"> = </w:t>
+      </w:r>
+      <w:r>
+        <w:rPr>
+          <w:rFonts w:ascii="Cascadia Mono" w:hAnsi="Cascadia Mono" w:cs="Cascadia Mono"/>
+          <w:color w:val="A31515"/>
+          <w:sz w:val="19"/>
+          <w:szCs w:val="19"/>
+          <w:lang w:val="en-US"/>
+        </w:rPr>
+        <w:t>"</w:t>
+      </w:r>
+      <w:proofErr w:type="spellStart"/>
+      <w:r>
+        <w:rPr>
+          <w:rFonts w:ascii="Cascadia Mono" w:hAnsi="Cascadia Mono" w:cs="Cascadia Mono"/>
+          <w:color w:val="A31515"/>
+          <w:sz w:val="19"/>
+          <w:szCs w:val="19"/>
+          <w:lang w:val="en-US"/>
+        </w:rPr>
+        <w:t>EncodingName</w:t>
+      </w:r>
+      <w:proofErr w:type="spellEnd"/>
+      <w:r>
+        <w:rPr>
+          <w:rFonts w:ascii="Cascadia Mono" w:hAnsi="Cascadia Mono" w:cs="Cascadia Mono"/>
+          <w:color w:val="A31515"/>
+          <w:sz w:val="19"/>
+          <w:szCs w:val="19"/>
+          <w:lang w:val="en-US"/>
+        </w:rPr>
+        <w:t>"</w:t>
+      </w:r>
+      <w:r>
+        <w:rPr>
+          <w:rFonts w:ascii="Cascadia Mono" w:hAnsi="Cascadia Mono" w:cs="Cascadia Mono"/>
+          <w:color w:val="000000"/>
+          <w:sz w:val="19"/>
+          <w:szCs w:val="19"/>
+          <w:lang w:val="en-US"/>
+        </w:rPr>
+        <w:t>;</w:t>
+      </w:r>
+    </w:p>
+    <w:p>
+      <w:pPr>
+        <w:pBdr>
+          <w:top w:val="single" w:sz="4" w:space="1" w:color="auto"/>
+          <w:left w:val="single" w:sz="4" w:space="1" w:color="auto"/>
+          <w:bottom w:val="single" w:sz="4" w:space="1" w:color="auto"/>
+          <w:right w:val="single" w:sz="4" w:space="1" w:color="auto"/>
+        </w:pBdr>
+        <w:autoSpaceDE w:val="0"/>
+        <w:autoSpaceDN w:val="0"/>
+        <w:adjustRightInd w:val="0"/>
+        <w:spacing w:after="0" w:line="240" w:lineRule="auto"/>
+        <w:ind w:firstLine="0"/>
+        <w:jc w:val="left"/>
+        <w:rPr>
+          <w:rFonts w:ascii="Cascadia Mono" w:hAnsi="Cascadia Mono" w:cs="Cascadia Mono"/>
+          <w:color w:val="000000"/>
+          <w:sz w:val="19"/>
+          <w:szCs w:val="19"/>
+          <w:lang w:val="en-US"/>
+        </w:rPr>
+      </w:pPr>
+      <w:r>
+        <w:rPr>
+          <w:rFonts w:ascii="Cascadia Mono" w:hAnsi="Cascadia Mono" w:cs="Cascadia Mono"/>
+          <w:color w:val="000000"/>
+          <w:sz w:val="19"/>
+          <w:szCs w:val="19"/>
+          <w:lang w:val="en-US"/>
+        </w:rPr>
+        <w:t xml:space="preserve">            </w:t>
+      </w:r>
+      <w:proofErr w:type="spellStart"/>
+      <w:r>
+        <w:rPr>
+          <w:rFonts w:ascii="Cascadia Mono" w:hAnsi="Cascadia Mono" w:cs="Cascadia Mono"/>
+          <w:color w:val="0000FF"/>
+          <w:sz w:val="19"/>
+          <w:szCs w:val="19"/>
+          <w:lang w:val="en-US"/>
+        </w:rPr>
+        <w:t>foreach</w:t>
+      </w:r>
+      <w:proofErr w:type="spellEnd"/>
+      <w:r>
+        <w:rPr>
+          <w:rFonts w:ascii="Cascadia Mono" w:hAnsi="Cascadia Mono" w:cs="Cascadia Mono"/>
+          <w:color w:val="000000"/>
+          <w:sz w:val="19"/>
+          <w:szCs w:val="19"/>
+          <w:lang w:val="en-US"/>
+        </w:rPr>
+        <w:t xml:space="preserve"> (</w:t>
+      </w:r>
+      <w:proofErr w:type="spellStart"/>
+      <w:r>
+        <w:rPr>
+          <w:rFonts w:ascii="Cascadia Mono" w:hAnsi="Cascadia Mono" w:cs="Cascadia Mono"/>
+          <w:color w:val="000000"/>
+          <w:sz w:val="19"/>
+          <w:szCs w:val="19"/>
+          <w:lang w:val="en-US"/>
+        </w:rPr>
+        <w:t>EncodingInfo</w:t>
+      </w:r>
+      <w:proofErr w:type="spellEnd"/>
+      <w:r>
+        <w:rPr>
+          <w:rFonts w:ascii="Cascadia Mono" w:hAnsi="Cascadia Mono" w:cs="Cascadia Mono"/>
+          <w:color w:val="000000"/>
+          <w:sz w:val="19"/>
+          <w:szCs w:val="19"/>
+          <w:lang w:val="en-US"/>
+        </w:rPr>
+        <w:t xml:space="preserve"> </w:t>
+      </w:r>
+      <w:proofErr w:type="spellStart"/>
+      <w:r>
+        <w:rPr>
+          <w:rFonts w:ascii="Cascadia Mono" w:hAnsi="Cascadia Mono" w:cs="Cascadia Mono"/>
+          <w:color w:val="000000"/>
+          <w:sz w:val="19"/>
+          <w:szCs w:val="19"/>
+          <w:lang w:val="en-US"/>
+        </w:rPr>
+        <w:t>ei</w:t>
+      </w:r>
+      <w:proofErr w:type="spellEnd"/>
+      <w:r>
+        <w:rPr>
+          <w:rFonts w:ascii="Cascadia Mono" w:hAnsi="Cascadia Mono" w:cs="Cascadia Mono"/>
+          <w:color w:val="000000"/>
+          <w:sz w:val="19"/>
+          <w:szCs w:val="19"/>
+          <w:lang w:val="en-US"/>
+        </w:rPr>
+        <w:t xml:space="preserve"> </w:t>
+      </w:r>
+      <w:r>
+        <w:rPr>
+          <w:rFonts w:ascii="Cascadia Mono" w:hAnsi="Cascadia Mono" w:cs="Cascadia Mono"/>
+          <w:color w:val="0000FF"/>
+          <w:sz w:val="19"/>
+          <w:szCs w:val="19"/>
+          <w:lang w:val="en-US"/>
+        </w:rPr>
+        <w:t>in</w:t>
+      </w:r>
+      <w:r>
+        <w:rPr>
+          <w:rFonts w:ascii="Cascadia Mono" w:hAnsi="Cascadia Mono" w:cs="Cascadia Mono"/>
+          <w:color w:val="000000"/>
+          <w:sz w:val="19"/>
+          <w:szCs w:val="19"/>
+          <w:lang w:val="en-US"/>
+        </w:rPr>
+        <w:t xml:space="preserve"> </w:t>
+      </w:r>
+      <w:proofErr w:type="spellStart"/>
+      <w:r>
+        <w:rPr>
+          <w:rFonts w:ascii="Cascadia Mono" w:hAnsi="Cascadia Mono" w:cs="Cascadia Mono"/>
+          <w:color w:val="000000"/>
+          <w:sz w:val="19"/>
+          <w:szCs w:val="19"/>
+          <w:lang w:val="en-US"/>
+        </w:rPr>
+        <w:t>Encoding.GetEncodings</w:t>
+      </w:r>
+      <w:proofErr w:type="spellEnd"/>
+      <w:r>
+        <w:rPr>
+          <w:rFonts w:ascii="Cascadia Mono" w:hAnsi="Cascadia Mono" w:cs="Cascadia Mono"/>
+          <w:color w:val="000000"/>
+          <w:sz w:val="19"/>
+          <w:szCs w:val="19"/>
+          <w:lang w:val="en-US"/>
+        </w:rPr>
+        <w:t>())</w:t>
+      </w:r>
+    </w:p>
+    <w:p>
+      <w:pPr>
+        <w:pBdr>
+          <w:top w:val="single" w:sz="4" w:space="1" w:color="auto"/>
+          <w:left w:val="single" w:sz="4" w:space="1" w:color="auto"/>
+          <w:bottom w:val="single" w:sz="4" w:space="1" w:color="auto"/>
+          <w:right w:val="single" w:sz="4" w:space="1" w:color="auto"/>
+        </w:pBdr>
+        <w:autoSpaceDE w:val="0"/>
+        <w:autoSpaceDN w:val="0"/>
+        <w:adjustRightInd w:val="0"/>
+        <w:spacing w:after="0" w:line="240" w:lineRule="auto"/>
+        <w:ind w:firstLine="0"/>
+        <w:jc w:val="left"/>
+        <w:rPr>
+          <w:rFonts w:ascii="Cascadia Mono" w:hAnsi="Cascadia Mono" w:cs="Cascadia Mono"/>
+          <w:color w:val="000000"/>
+          <w:sz w:val="19"/>
+          <w:szCs w:val="19"/>
+          <w:lang w:val="en-US"/>
+        </w:rPr>
+      </w:pPr>
+      <w:r>
+        <w:rPr>
+          <w:rFonts w:ascii="Cascadia Mono" w:hAnsi="Cascadia Mono" w:cs="Cascadia Mono"/>
+          <w:color w:val="000000"/>
+          <w:sz w:val="19"/>
+          <w:szCs w:val="19"/>
+          <w:lang w:val="en-US"/>
+        </w:rPr>
+        <w:t xml:space="preserve">            {</w:t>
+      </w:r>
+    </w:p>
+    <w:p>
+      <w:pPr>
+        <w:pBdr>
+          <w:top w:val="single" w:sz="4" w:space="1" w:color="auto"/>
+          <w:left w:val="single" w:sz="4" w:space="1" w:color="auto"/>
+          <w:bottom w:val="single" w:sz="4" w:space="1" w:color="auto"/>
+          <w:right w:val="single" w:sz="4" w:space="1" w:color="auto"/>
+        </w:pBdr>
+        <w:autoSpaceDE w:val="0"/>
+        <w:autoSpaceDN w:val="0"/>
+        <w:adjustRightInd w:val="0"/>
+        <w:spacing w:after="0" w:line="240" w:lineRule="auto"/>
+        <w:ind w:firstLine="0"/>
+        <w:jc w:val="left"/>
+        <w:rPr>
+          <w:rFonts w:ascii="Cascadia Mono" w:hAnsi="Cascadia Mono" w:cs="Cascadia Mono"/>
+          <w:color w:val="000000"/>
+          <w:sz w:val="19"/>
+          <w:szCs w:val="19"/>
+          <w:lang w:val="en-US"/>
+        </w:rPr>
+      </w:pPr>
+      <w:r>
+        <w:rPr>
+          <w:rFonts w:ascii="Cascadia Mono" w:hAnsi="Cascadia Mono" w:cs="Cascadia Mono"/>
+          <w:color w:val="000000"/>
+          <w:sz w:val="19"/>
+          <w:szCs w:val="19"/>
+          <w:lang w:val="en-US"/>
+        </w:rPr>
+        <w:t xml:space="preserve">                Encoding e = </w:t>
+      </w:r>
+      <w:proofErr w:type="spellStart"/>
+      <w:proofErr w:type="gramStart"/>
+      <w:r>
+        <w:rPr>
+          <w:rFonts w:ascii="Cascadia Mono" w:hAnsi="Cascadia Mono" w:cs="Cascadia Mono"/>
+          <w:color w:val="000000"/>
+          <w:sz w:val="19"/>
+          <w:szCs w:val="19"/>
+          <w:lang w:val="en-US"/>
+        </w:rPr>
+        <w:t>ei.GetEncoding</w:t>
+      </w:r>
+      <w:proofErr w:type="spellEnd"/>
+      <w:proofErr w:type="gramEnd"/>
+      <w:r>
+        <w:rPr>
+          <w:rFonts w:ascii="Cascadia Mono" w:hAnsi="Cascadia Mono" w:cs="Cascadia Mono"/>
+          <w:color w:val="000000"/>
+          <w:sz w:val="19"/>
+          <w:szCs w:val="19"/>
+          <w:lang w:val="en-US"/>
+        </w:rPr>
+        <w:t>();</w:t>
+      </w:r>
+    </w:p>
+    <w:p>
+      <w:pPr>
+        <w:pBdr>
+          <w:top w:val="single" w:sz="4" w:space="1" w:color="auto"/>
+          <w:left w:val="single" w:sz="4" w:space="1" w:color="auto"/>
+          <w:bottom w:val="single" w:sz="4" w:space="1" w:color="auto"/>
+          <w:right w:val="single" w:sz="4" w:space="1" w:color="auto"/>
+        </w:pBdr>
+        <w:autoSpaceDE w:val="0"/>
+        <w:autoSpaceDN w:val="0"/>
+        <w:adjustRightInd w:val="0"/>
+        <w:spacing w:after="0" w:line="240" w:lineRule="auto"/>
+        <w:ind w:firstLine="0"/>
+        <w:jc w:val="left"/>
+        <w:rPr>
+          <w:rFonts w:ascii="Cascadia Mono" w:hAnsi="Cascadia Mono" w:cs="Cascadia Mono"/>
+          <w:color w:val="000000"/>
+          <w:sz w:val="19"/>
+          <w:szCs w:val="19"/>
+          <w:lang w:val="en-US"/>
+        </w:rPr>
+      </w:pPr>
+      <w:r>
+        <w:rPr>
+          <w:rFonts w:ascii="Cascadia Mono" w:hAnsi="Cascadia Mono" w:cs="Cascadia Mono"/>
+          <w:color w:val="000000"/>
+          <w:sz w:val="19"/>
+          <w:szCs w:val="19"/>
+          <w:lang w:val="en-US"/>
+        </w:rPr>
+        <w:t xml:space="preserve">                </w:t>
+      </w:r>
+      <w:proofErr w:type="spellStart"/>
+      <w:proofErr w:type="gramStart"/>
+      <w:r>
+        <w:rPr>
+          <w:rFonts w:ascii="Cascadia Mono" w:hAnsi="Cascadia Mono" w:cs="Cascadia Mono"/>
+          <w:color w:val="000000"/>
+          <w:sz w:val="19"/>
+          <w:szCs w:val="19"/>
+          <w:lang w:val="en-US"/>
+        </w:rPr>
+        <w:t>encodingCombo.Items.Add</w:t>
+      </w:r>
+      <w:proofErr w:type="spellEnd"/>
+      <w:proofErr w:type="gramEnd"/>
+      <w:r>
+        <w:rPr>
+          <w:rFonts w:ascii="Cascadia Mono" w:hAnsi="Cascadia Mono" w:cs="Cascadia Mono"/>
+          <w:color w:val="000000"/>
+          <w:sz w:val="19"/>
+          <w:szCs w:val="19"/>
+          <w:lang w:val="en-US"/>
+        </w:rPr>
+        <w:t>(e);</w:t>
+      </w:r>
+    </w:p>
+    <w:p>
+      <w:pPr>
+        <w:pBdr>
+          <w:top w:val="single" w:sz="4" w:space="1" w:color="auto"/>
+          <w:left w:val="single" w:sz="4" w:space="1" w:color="auto"/>
+          <w:bottom w:val="single" w:sz="4" w:space="1" w:color="auto"/>
+          <w:right w:val="single" w:sz="4" w:space="1" w:color="auto"/>
+        </w:pBdr>
+        <w:autoSpaceDE w:val="0"/>
+        <w:autoSpaceDN w:val="0"/>
+        <w:adjustRightInd w:val="0"/>
+        <w:spacing w:after="0" w:line="240" w:lineRule="auto"/>
+        <w:ind w:firstLine="0"/>
+        <w:jc w:val="left"/>
+        <w:rPr>
+          <w:rFonts w:ascii="Cascadia Mono" w:hAnsi="Cascadia Mono" w:cs="Cascadia Mono"/>
+          <w:color w:val="000000"/>
+          <w:sz w:val="19"/>
+          <w:szCs w:val="19"/>
+          <w:lang w:val="en-US"/>
+        </w:rPr>
+      </w:pPr>
+      <w:r>
+        <w:rPr>
+          <w:rFonts w:ascii="Cascadia Mono" w:hAnsi="Cascadia Mono" w:cs="Cascadia Mono"/>
+          <w:color w:val="000000"/>
+          <w:sz w:val="19"/>
+          <w:szCs w:val="19"/>
+          <w:lang w:val="en-US"/>
+        </w:rPr>
+        <w:t xml:space="preserve">            }</w:t>
+      </w:r>
+    </w:p>
+    <w:p>
+      <w:pPr>
+        <w:pBdr>
+          <w:top w:val="single" w:sz="4" w:space="1" w:color="auto"/>
+          <w:left w:val="single" w:sz="4" w:space="1" w:color="auto"/>
+          <w:bottom w:val="single" w:sz="4" w:space="1" w:color="auto"/>
+          <w:right w:val="single" w:sz="4" w:space="1" w:color="auto"/>
+        </w:pBdr>
+        <w:autoSpaceDE w:val="0"/>
+        <w:autoSpaceDN w:val="0"/>
+        <w:adjustRightInd w:val="0"/>
+        <w:spacing w:after="0" w:line="240" w:lineRule="auto"/>
+        <w:ind w:firstLine="0"/>
+        <w:jc w:val="left"/>
+        <w:rPr>
+          <w:rFonts w:ascii="Cascadia Mono" w:hAnsi="Cascadia Mono" w:cs="Cascadia Mono"/>
+          <w:color w:val="000000"/>
+          <w:sz w:val="19"/>
+          <w:szCs w:val="19"/>
+          <w:lang w:val="en-US"/>
+        </w:rPr>
+      </w:pPr>
+      <w:r>
+        <w:rPr>
+          <w:rFonts w:ascii="Cascadia Mono" w:hAnsi="Cascadia Mono" w:cs="Cascadia Mono"/>
+          <w:color w:val="000000"/>
+          <w:sz w:val="19"/>
+          <w:szCs w:val="19"/>
+          <w:lang w:val="en-US"/>
+        </w:rPr>
+        <w:t xml:space="preserve">        }</w:t>
+      </w:r>
+    </w:p>
+    <w:p>
+      <w:pPr>
+        <w:pBdr>
+          <w:top w:val="single" w:sz="4" w:space="1" w:color="auto"/>
+          <w:left w:val="single" w:sz="4" w:space="1" w:color="auto"/>
+          <w:bottom w:val="single" w:sz="4" w:space="1" w:color="auto"/>
+          <w:right w:val="single" w:sz="4" w:space="1" w:color="auto"/>
+        </w:pBdr>
+        <w:autoSpaceDE w:val="0"/>
+        <w:autoSpaceDN w:val="0"/>
+        <w:adjustRightInd w:val="0"/>
+        <w:spacing w:after="0" w:line="240" w:lineRule="auto"/>
+        <w:ind w:firstLine="0"/>
+        <w:jc w:val="left"/>
+        <w:rPr>
+          <w:rFonts w:ascii="Cascadia Mono" w:hAnsi="Cascadia Mono" w:cs="Cascadia Mono"/>
+          <w:color w:val="000000"/>
+          <w:sz w:val="19"/>
+          <w:szCs w:val="19"/>
+          <w:lang w:val="en-US"/>
+        </w:rPr>
+      </w:pPr>
+    </w:p>
+    <w:p>
+      <w:pPr>
+        <w:pBdr>
+          <w:top w:val="single" w:sz="4" w:space="1" w:color="auto"/>
+          <w:left w:val="single" w:sz="4" w:space="1" w:color="auto"/>
+          <w:bottom w:val="single" w:sz="4" w:space="1" w:color="auto"/>
+          <w:right w:val="single" w:sz="4" w:space="1" w:color="auto"/>
+        </w:pBdr>
+        <w:autoSpaceDE w:val="0"/>
+        <w:autoSpaceDN w:val="0"/>
+        <w:adjustRightInd w:val="0"/>
+        <w:spacing w:after="0" w:line="240" w:lineRule="auto"/>
+        <w:ind w:firstLine="0"/>
+        <w:jc w:val="left"/>
+        <w:rPr>
+          <w:rFonts w:ascii="Cascadia Mono" w:hAnsi="Cascadia Mono" w:cs="Cascadia Mono"/>
+          <w:color w:val="000000"/>
+          <w:sz w:val="19"/>
+          <w:szCs w:val="19"/>
+          <w:lang w:val="en-US"/>
+        </w:rPr>
+      </w:pPr>
+      <w:r>
+        <w:rPr>
+          <w:rFonts w:ascii="Cascadia Mono" w:hAnsi="Cascadia Mono" w:cs="Cascadia Mono"/>
+          <w:color w:val="000000"/>
+          <w:sz w:val="19"/>
+          <w:szCs w:val="19"/>
+          <w:lang w:val="en-US"/>
+        </w:rPr>
+        <w:t xml:space="preserve">        </w:t>
+      </w:r>
+      <w:r>
+        <w:rPr>
+          <w:rFonts w:ascii="Cascadia Mono" w:hAnsi="Cascadia Mono" w:cs="Cascadia Mono"/>
+          <w:color w:val="0000FF"/>
+          <w:sz w:val="19"/>
+          <w:szCs w:val="19"/>
+          <w:lang w:val="en-US"/>
+        </w:rPr>
+        <w:t>private</w:t>
+      </w:r>
+      <w:r>
+        <w:rPr>
+          <w:rFonts w:ascii="Cascadia Mono" w:hAnsi="Cascadia Mono" w:cs="Cascadia Mono"/>
+          <w:color w:val="000000"/>
+          <w:sz w:val="19"/>
+          <w:szCs w:val="19"/>
+          <w:lang w:val="en-US"/>
+        </w:rPr>
+        <w:t xml:space="preserve"> </w:t>
+      </w:r>
+      <w:r>
+        <w:rPr>
+          <w:rFonts w:ascii="Cascadia Mono" w:hAnsi="Cascadia Mono" w:cs="Cascadia Mono"/>
+          <w:color w:val="0000FF"/>
+          <w:sz w:val="19"/>
+          <w:szCs w:val="19"/>
+          <w:lang w:val="en-US"/>
+        </w:rPr>
+        <w:t>void</w:t>
+      </w:r>
+      <w:r>
+        <w:rPr>
+          <w:rFonts w:ascii="Cascadia Mono" w:hAnsi="Cascadia Mono" w:cs="Cascadia Mono"/>
+          <w:color w:val="000000"/>
+          <w:sz w:val="19"/>
+          <w:szCs w:val="19"/>
+          <w:lang w:val="en-US"/>
+        </w:rPr>
+        <w:t xml:space="preserve"> </w:t>
+      </w:r>
+      <w:proofErr w:type="gramStart"/>
+      <w:r>
+        <w:rPr>
+          <w:rFonts w:ascii="Cascadia Mono" w:hAnsi="Cascadia Mono" w:cs="Cascadia Mono"/>
+          <w:color w:val="000000"/>
+          <w:sz w:val="19"/>
+          <w:szCs w:val="19"/>
+          <w:lang w:val="en-US"/>
+        </w:rPr>
+        <w:t>save(</w:t>
+      </w:r>
+      <w:proofErr w:type="gramEnd"/>
+      <w:r>
+        <w:rPr>
+          <w:rFonts w:ascii="Cascadia Mono" w:hAnsi="Cascadia Mono" w:cs="Cascadia Mono"/>
+          <w:color w:val="000000"/>
+          <w:sz w:val="19"/>
+          <w:szCs w:val="19"/>
+          <w:lang w:val="en-US"/>
+        </w:rPr>
+        <w:t>)</w:t>
+      </w:r>
+    </w:p>
+    <w:p>
+      <w:pPr>
+        <w:pBdr>
+          <w:top w:val="single" w:sz="4" w:space="1" w:color="auto"/>
+          <w:left w:val="single" w:sz="4" w:space="1" w:color="auto"/>
+          <w:bottom w:val="single" w:sz="4" w:space="1" w:color="auto"/>
+          <w:right w:val="single" w:sz="4" w:space="1" w:color="auto"/>
+        </w:pBdr>
+        <w:autoSpaceDE w:val="0"/>
+        <w:autoSpaceDN w:val="0"/>
+        <w:adjustRightInd w:val="0"/>
+        <w:spacing w:after="0" w:line="240" w:lineRule="auto"/>
+        <w:ind w:firstLine="0"/>
+        <w:jc w:val="left"/>
+        <w:rPr>
+          <w:rFonts w:ascii="Cascadia Mono" w:hAnsi="Cascadia Mono" w:cs="Cascadia Mono"/>
+          <w:color w:val="000000"/>
+          <w:sz w:val="19"/>
+          <w:szCs w:val="19"/>
+          <w:lang w:val="en-US"/>
+        </w:rPr>
+      </w:pPr>
+      <w:r>
+        <w:rPr>
+          <w:rFonts w:ascii="Cascadia Mono" w:hAnsi="Cascadia Mono" w:cs="Cascadia Mono"/>
+          <w:color w:val="000000"/>
+          <w:sz w:val="19"/>
+          <w:szCs w:val="19"/>
+          <w:lang w:val="en-US"/>
+        </w:rPr>
+        <w:t xml:space="preserve">        {</w:t>
+      </w:r>
+    </w:p>
+    <w:p>
+      <w:pPr>
+        <w:pBdr>
+          <w:top w:val="single" w:sz="4" w:space="1" w:color="auto"/>
+          <w:left w:val="single" w:sz="4" w:space="1" w:color="auto"/>
+          <w:bottom w:val="single" w:sz="4" w:space="1" w:color="auto"/>
+          <w:right w:val="single" w:sz="4" w:space="1" w:color="auto"/>
+        </w:pBdr>
+        <w:autoSpaceDE w:val="0"/>
+        <w:autoSpaceDN w:val="0"/>
+        <w:adjustRightInd w:val="0"/>
+        <w:spacing w:after="0" w:line="240" w:lineRule="auto"/>
+        <w:ind w:firstLine="0"/>
+        <w:jc w:val="left"/>
+        <w:rPr>
+          <w:rFonts w:ascii="Cascadia Mono" w:hAnsi="Cascadia Mono" w:cs="Cascadia Mono"/>
+          <w:color w:val="000000"/>
+          <w:sz w:val="19"/>
+          <w:szCs w:val="19"/>
+          <w:lang w:val="en-US"/>
+        </w:rPr>
+      </w:pPr>
+      <w:r>
+        <w:rPr>
+          <w:rFonts w:ascii="Cascadia Mono" w:hAnsi="Cascadia Mono" w:cs="Cascadia Mono"/>
+          <w:color w:val="000000"/>
+          <w:sz w:val="19"/>
+          <w:szCs w:val="19"/>
+          <w:lang w:val="en-US"/>
+        </w:rPr>
+        <w:t xml:space="preserve">            </w:t>
+      </w:r>
+      <w:proofErr w:type="spellStart"/>
+      <w:r>
+        <w:rPr>
+          <w:rFonts w:ascii="Cascadia Mono" w:hAnsi="Cascadia Mono" w:cs="Cascadia Mono"/>
+          <w:color w:val="000000"/>
+          <w:sz w:val="19"/>
+          <w:szCs w:val="19"/>
+          <w:lang w:val="en-US"/>
+        </w:rPr>
+        <w:t>File.WriteAllText</w:t>
+      </w:r>
+      <w:proofErr w:type="spellEnd"/>
+      <w:r>
+        <w:rPr>
+          <w:rFonts w:ascii="Cascadia Mono" w:hAnsi="Cascadia Mono" w:cs="Cascadia Mono"/>
+          <w:color w:val="000000"/>
+          <w:sz w:val="19"/>
+          <w:szCs w:val="19"/>
+          <w:lang w:val="en-US"/>
+        </w:rPr>
+        <w:t xml:space="preserve">(path, text, </w:t>
+      </w:r>
+      <w:proofErr w:type="spellStart"/>
+      <w:r>
+        <w:rPr>
+          <w:rFonts w:ascii="Cascadia Mono" w:hAnsi="Cascadia Mono" w:cs="Cascadia Mono"/>
+          <w:color w:val="000000"/>
+          <w:sz w:val="19"/>
+          <w:szCs w:val="19"/>
+          <w:lang w:val="en-US"/>
+        </w:rPr>
+        <w:t>currEncoding</w:t>
+      </w:r>
+      <w:proofErr w:type="spellEnd"/>
+      <w:r>
+        <w:rPr>
+          <w:rFonts w:ascii="Cascadia Mono" w:hAnsi="Cascadia Mono" w:cs="Cascadia Mono"/>
+          <w:color w:val="000000"/>
+          <w:sz w:val="19"/>
+          <w:szCs w:val="19"/>
+          <w:lang w:val="en-US"/>
+        </w:rPr>
+        <w:t>);</w:t>
+      </w:r>
+    </w:p>
+    <w:p>
+      <w:pPr>
+        <w:pBdr>
+          <w:top w:val="single" w:sz="4" w:space="1" w:color="auto"/>
+          <w:left w:val="single" w:sz="4" w:space="1" w:color="auto"/>
+          <w:bottom w:val="single" w:sz="4" w:space="1" w:color="auto"/>
+          <w:right w:val="single" w:sz="4" w:space="1" w:color="auto"/>
+        </w:pBdr>
+        <w:autoSpaceDE w:val="0"/>
+        <w:autoSpaceDN w:val="0"/>
+        <w:adjustRightInd w:val="0"/>
+        <w:spacing w:after="0" w:line="240" w:lineRule="auto"/>
+        <w:ind w:firstLine="0"/>
+        <w:jc w:val="left"/>
+        <w:rPr>
+          <w:rFonts w:ascii="Cascadia Mono" w:hAnsi="Cascadia Mono" w:cs="Cascadia Mono"/>
+          <w:color w:val="000000"/>
+          <w:sz w:val="19"/>
+          <w:szCs w:val="19"/>
+          <w:lang w:val="en-US"/>
+        </w:rPr>
+      </w:pPr>
+      <w:r>
+        <w:rPr>
+          <w:rFonts w:ascii="Cascadia Mono" w:hAnsi="Cascadia Mono" w:cs="Cascadia Mono"/>
+          <w:color w:val="000000"/>
+          <w:sz w:val="19"/>
+          <w:szCs w:val="19"/>
+          <w:lang w:val="en-US"/>
+        </w:rPr>
+        <w:t xml:space="preserve">        }</w:t>
+      </w:r>
+    </w:p>
+    <w:p>
+      <w:pPr>
+        <w:pBdr>
+          <w:top w:val="single" w:sz="4" w:space="1" w:color="auto"/>
+          <w:left w:val="single" w:sz="4" w:space="1" w:color="auto"/>
+          <w:bottom w:val="single" w:sz="4" w:space="1" w:color="auto"/>
+          <w:right w:val="single" w:sz="4" w:space="1" w:color="auto"/>
+        </w:pBdr>
+        <w:autoSpaceDE w:val="0"/>
+        <w:autoSpaceDN w:val="0"/>
+        <w:adjustRightInd w:val="0"/>
+        <w:spacing w:after="0" w:line="240" w:lineRule="auto"/>
+        <w:ind w:firstLine="0"/>
+        <w:jc w:val="left"/>
+        <w:rPr>
+          <w:rFonts w:ascii="Cascadia Mono" w:hAnsi="Cascadia Mono" w:cs="Cascadia Mono"/>
+          <w:color w:val="000000"/>
+          <w:sz w:val="19"/>
+          <w:szCs w:val="19"/>
+          <w:lang w:val="en-US"/>
+        </w:rPr>
+      </w:pPr>
+    </w:p>
+    <w:p>
+      <w:pPr>
+        <w:pBdr>
+          <w:top w:val="single" w:sz="4" w:space="1" w:color="auto"/>
+          <w:left w:val="single" w:sz="4" w:space="1" w:color="auto"/>
+          <w:bottom w:val="single" w:sz="4" w:space="1" w:color="auto"/>
+          <w:right w:val="single" w:sz="4" w:space="1" w:color="auto"/>
+        </w:pBdr>
+        <w:autoSpaceDE w:val="0"/>
+        <w:autoSpaceDN w:val="0"/>
+        <w:adjustRightInd w:val="0"/>
+        <w:spacing w:after="0" w:line="240" w:lineRule="auto"/>
+        <w:ind w:firstLine="0"/>
+        <w:jc w:val="left"/>
+        <w:rPr>
+          <w:rFonts w:ascii="Cascadia Mono" w:hAnsi="Cascadia Mono" w:cs="Cascadia Mono"/>
+          <w:color w:val="000000"/>
+          <w:sz w:val="19"/>
+          <w:szCs w:val="19"/>
+          <w:lang w:val="en-US"/>
+        </w:rPr>
+      </w:pPr>
+      <w:r>
+        <w:rPr>
+          <w:rFonts w:ascii="Cascadia Mono" w:hAnsi="Cascadia Mono" w:cs="Cascadia Mono"/>
+          <w:color w:val="000000"/>
+          <w:sz w:val="19"/>
+          <w:szCs w:val="19"/>
+          <w:lang w:val="en-US"/>
+        </w:rPr>
+        <w:t xml:space="preserve">        </w:t>
+      </w:r>
+      <w:r>
+        <w:rPr>
+          <w:rFonts w:ascii="Cascadia Mono" w:hAnsi="Cascadia Mono" w:cs="Cascadia Mono"/>
+          <w:color w:val="0000FF"/>
+          <w:sz w:val="19"/>
+          <w:szCs w:val="19"/>
+          <w:lang w:val="en-US"/>
+        </w:rPr>
+        <w:t>private</w:t>
+      </w:r>
+      <w:r>
+        <w:rPr>
+          <w:rFonts w:ascii="Cascadia Mono" w:hAnsi="Cascadia Mono" w:cs="Cascadia Mono"/>
+          <w:color w:val="000000"/>
+          <w:sz w:val="19"/>
+          <w:szCs w:val="19"/>
+          <w:lang w:val="en-US"/>
+        </w:rPr>
+        <w:t xml:space="preserve"> </w:t>
+      </w:r>
+      <w:r>
+        <w:rPr>
+          <w:rFonts w:ascii="Cascadia Mono" w:hAnsi="Cascadia Mono" w:cs="Cascadia Mono"/>
+          <w:color w:val="0000FF"/>
+          <w:sz w:val="19"/>
+          <w:szCs w:val="19"/>
+          <w:lang w:val="en-US"/>
+        </w:rPr>
+        <w:t>void</w:t>
+      </w:r>
+      <w:r>
+        <w:rPr>
+          <w:rFonts w:ascii="Cascadia Mono" w:hAnsi="Cascadia Mono" w:cs="Cascadia Mono"/>
+          <w:color w:val="000000"/>
+          <w:sz w:val="19"/>
+          <w:szCs w:val="19"/>
+          <w:lang w:val="en-US"/>
+        </w:rPr>
+        <w:t xml:space="preserve"> </w:t>
+      </w:r>
+      <w:proofErr w:type="gramStart"/>
+      <w:r>
+        <w:rPr>
+          <w:rFonts w:ascii="Cascadia Mono" w:hAnsi="Cascadia Mono" w:cs="Cascadia Mono"/>
+          <w:color w:val="000000"/>
+          <w:sz w:val="19"/>
+          <w:szCs w:val="19"/>
+          <w:lang w:val="en-US"/>
+        </w:rPr>
+        <w:t>open(</w:t>
+      </w:r>
+      <w:proofErr w:type="gramEnd"/>
+      <w:r>
+        <w:rPr>
+          <w:rFonts w:ascii="Cascadia Mono" w:hAnsi="Cascadia Mono" w:cs="Cascadia Mono"/>
+          <w:color w:val="000000"/>
+          <w:sz w:val="19"/>
+          <w:szCs w:val="19"/>
+          <w:lang w:val="en-US"/>
+        </w:rPr>
+        <w:t>)</w:t>
+      </w:r>
+    </w:p>
+    <w:p>
+      <w:pPr>
+        <w:pBdr>
+          <w:top w:val="single" w:sz="4" w:space="1" w:color="auto"/>
+          <w:left w:val="single" w:sz="4" w:space="1" w:color="auto"/>
+          <w:bottom w:val="single" w:sz="4" w:space="1" w:color="auto"/>
+          <w:right w:val="single" w:sz="4" w:space="1" w:color="auto"/>
+        </w:pBdr>
+        <w:autoSpaceDE w:val="0"/>
+        <w:autoSpaceDN w:val="0"/>
+        <w:adjustRightInd w:val="0"/>
+        <w:spacing w:after="0" w:line="240" w:lineRule="auto"/>
+        <w:ind w:firstLine="0"/>
+        <w:jc w:val="left"/>
+        <w:rPr>
+          <w:rFonts w:ascii="Cascadia Mono" w:hAnsi="Cascadia Mono" w:cs="Cascadia Mono"/>
+          <w:color w:val="000000"/>
+          <w:sz w:val="19"/>
+          <w:szCs w:val="19"/>
+          <w:lang w:val="en-US"/>
+        </w:rPr>
+      </w:pPr>
+      <w:r>
+        <w:rPr>
+          <w:rFonts w:ascii="Cascadia Mono" w:hAnsi="Cascadia Mono" w:cs="Cascadia Mono"/>
+          <w:color w:val="000000"/>
+          <w:sz w:val="19"/>
+          <w:szCs w:val="19"/>
+          <w:lang w:val="en-US"/>
+        </w:rPr>
+        <w:t xml:space="preserve">        {</w:t>
+      </w:r>
+    </w:p>
+    <w:p>
+      <w:pPr>
+        <w:pBdr>
+          <w:top w:val="single" w:sz="4" w:space="1" w:color="auto"/>
+          <w:left w:val="single" w:sz="4" w:space="1" w:color="auto"/>
+          <w:bottom w:val="single" w:sz="4" w:space="1" w:color="auto"/>
+          <w:right w:val="single" w:sz="4" w:space="1" w:color="auto"/>
+        </w:pBdr>
+        <w:autoSpaceDE w:val="0"/>
+        <w:autoSpaceDN w:val="0"/>
+        <w:adjustRightInd w:val="0"/>
+        <w:spacing w:after="0" w:line="240" w:lineRule="auto"/>
+        <w:ind w:firstLine="0"/>
+        <w:jc w:val="left"/>
+        <w:rPr>
+          <w:rFonts w:ascii="Cascadia Mono" w:hAnsi="Cascadia Mono" w:cs="Cascadia Mono"/>
+          <w:color w:val="000000"/>
+          <w:sz w:val="19"/>
+          <w:szCs w:val="19"/>
+          <w:lang w:val="en-US"/>
+        </w:rPr>
+      </w:pPr>
+      <w:r>
+        <w:rPr>
+          <w:rFonts w:ascii="Cascadia Mono" w:hAnsi="Cascadia Mono" w:cs="Cascadia Mono"/>
+          <w:color w:val="000000"/>
+          <w:sz w:val="19"/>
+          <w:szCs w:val="19"/>
+          <w:lang w:val="en-US"/>
+        </w:rPr>
+        <w:t xml:space="preserve">            </w:t>
+      </w:r>
+      <w:r>
+        <w:rPr>
+          <w:rFonts w:ascii="Cascadia Mono" w:hAnsi="Cascadia Mono" w:cs="Cascadia Mono"/>
+          <w:color w:val="0000FF"/>
+          <w:sz w:val="19"/>
+          <w:szCs w:val="19"/>
+          <w:lang w:val="en-US"/>
+        </w:rPr>
+        <w:t>if</w:t>
+      </w:r>
+      <w:r>
+        <w:rPr>
+          <w:rFonts w:ascii="Cascadia Mono" w:hAnsi="Cascadia Mono" w:cs="Cascadia Mono"/>
+          <w:color w:val="000000"/>
+          <w:sz w:val="19"/>
+          <w:szCs w:val="19"/>
+          <w:lang w:val="en-US"/>
+        </w:rPr>
+        <w:t xml:space="preserve"> (</w:t>
+      </w:r>
+      <w:proofErr w:type="spellStart"/>
+      <w:r>
+        <w:rPr>
+          <w:rFonts w:ascii="Cascadia Mono" w:hAnsi="Cascadia Mono" w:cs="Cascadia Mono"/>
+          <w:color w:val="000000"/>
+          <w:sz w:val="19"/>
+          <w:szCs w:val="19"/>
+          <w:lang w:val="en-US"/>
+        </w:rPr>
+        <w:t>openFile.ShowDialog</w:t>
+      </w:r>
+      <w:proofErr w:type="spellEnd"/>
+      <w:r>
+        <w:rPr>
+          <w:rFonts w:ascii="Cascadia Mono" w:hAnsi="Cascadia Mono" w:cs="Cascadia Mono"/>
+          <w:color w:val="000000"/>
+          <w:sz w:val="19"/>
+          <w:szCs w:val="19"/>
+          <w:lang w:val="en-US"/>
+        </w:rPr>
+        <w:t xml:space="preserve">() == </w:t>
+      </w:r>
+      <w:proofErr w:type="spellStart"/>
+      <w:r>
+        <w:rPr>
+          <w:rFonts w:ascii="Cascadia Mono" w:hAnsi="Cascadia Mono" w:cs="Cascadia Mono"/>
+          <w:color w:val="000000"/>
+          <w:sz w:val="19"/>
+          <w:szCs w:val="19"/>
+          <w:lang w:val="en-US"/>
+        </w:rPr>
+        <w:t>DialogResult.OK</w:t>
+      </w:r>
+      <w:proofErr w:type="spellEnd"/>
+      <w:r>
+        <w:rPr>
+          <w:rFonts w:ascii="Cascadia Mono" w:hAnsi="Cascadia Mono" w:cs="Cascadia Mono"/>
+          <w:color w:val="000000"/>
+          <w:sz w:val="19"/>
+          <w:szCs w:val="19"/>
+          <w:lang w:val="en-US"/>
+        </w:rPr>
+        <w:t>)</w:t>
+      </w:r>
+    </w:p>
+    <w:p>
+      <w:pPr>
+        <w:pBdr>
+          <w:top w:val="single" w:sz="4" w:space="1" w:color="auto"/>
+          <w:left w:val="single" w:sz="4" w:space="1" w:color="auto"/>
+          <w:bottom w:val="single" w:sz="4" w:space="1" w:color="auto"/>
+          <w:right w:val="single" w:sz="4" w:space="1" w:color="auto"/>
+        </w:pBdr>
+        <w:autoSpaceDE w:val="0"/>
+        <w:autoSpaceDN w:val="0"/>
+        <w:adjustRightInd w:val="0"/>
+        <w:spacing w:after="0" w:line="240" w:lineRule="auto"/>
+        <w:ind w:firstLine="0"/>
+        <w:jc w:val="left"/>
+        <w:rPr>
+          <w:rFonts w:ascii="Cascadia Mono" w:hAnsi="Cascadia Mono" w:cs="Cascadia Mono"/>
+          <w:color w:val="000000"/>
+          <w:sz w:val="19"/>
+          <w:szCs w:val="19"/>
+          <w:lang w:val="en-US"/>
+        </w:rPr>
+      </w:pPr>
+      <w:r>
+        <w:rPr>
+          <w:rFonts w:ascii="Cascadia Mono" w:hAnsi="Cascadia Mono" w:cs="Cascadia Mono"/>
+          <w:color w:val="000000"/>
+          <w:sz w:val="19"/>
+          <w:szCs w:val="19"/>
+          <w:lang w:val="en-US"/>
+        </w:rPr>
+        <w:t xml:space="preserve">            {</w:t>
+      </w:r>
+    </w:p>
+    <w:p>
+      <w:pPr>
+        <w:pBdr>
+          <w:top w:val="single" w:sz="4" w:space="1" w:color="auto"/>
+          <w:left w:val="single" w:sz="4" w:space="1" w:color="auto"/>
+          <w:bottom w:val="single" w:sz="4" w:space="1" w:color="auto"/>
+          <w:right w:val="single" w:sz="4" w:space="1" w:color="auto"/>
+        </w:pBdr>
+        <w:autoSpaceDE w:val="0"/>
+        <w:autoSpaceDN w:val="0"/>
+        <w:adjustRightInd w:val="0"/>
+        <w:spacing w:after="0" w:line="240" w:lineRule="auto"/>
+        <w:ind w:firstLine="0"/>
+        <w:jc w:val="left"/>
+        <w:rPr>
+          <w:rFonts w:ascii="Cascadia Mono" w:hAnsi="Cascadia Mono" w:cs="Cascadia Mono"/>
+          <w:color w:val="000000"/>
+          <w:sz w:val="19"/>
+          <w:szCs w:val="19"/>
+          <w:lang w:val="en-US"/>
+        </w:rPr>
+      </w:pPr>
+      <w:r>
+        <w:rPr>
+          <w:rFonts w:ascii="Cascadia Mono" w:hAnsi="Cascadia Mono" w:cs="Cascadia Mono"/>
+          <w:color w:val="000000"/>
+          <w:sz w:val="19"/>
+          <w:szCs w:val="19"/>
+          <w:lang w:val="en-US"/>
+        </w:rPr>
+        <w:t xml:space="preserve">                path = </w:t>
+      </w:r>
+      <w:proofErr w:type="spellStart"/>
+      <w:r>
+        <w:rPr>
+          <w:rFonts w:ascii="Cascadia Mono" w:hAnsi="Cascadia Mono" w:cs="Cascadia Mono"/>
+          <w:color w:val="000000"/>
+          <w:sz w:val="19"/>
+          <w:szCs w:val="19"/>
+          <w:lang w:val="en-US"/>
+        </w:rPr>
+        <w:t>openFile.FileName</w:t>
+      </w:r>
+      <w:proofErr w:type="spellEnd"/>
+      <w:r>
+        <w:rPr>
+          <w:rFonts w:ascii="Cascadia Mono" w:hAnsi="Cascadia Mono" w:cs="Cascadia Mono"/>
+          <w:color w:val="000000"/>
+          <w:sz w:val="19"/>
+          <w:szCs w:val="19"/>
+          <w:lang w:val="en-US"/>
+        </w:rPr>
+        <w:t>;</w:t>
+      </w:r>
+    </w:p>
+    <w:p>
+      <w:pPr>
+        <w:pBdr>
+          <w:top w:val="single" w:sz="4" w:space="1" w:color="auto"/>
+          <w:left w:val="single" w:sz="4" w:space="1" w:color="auto"/>
+          <w:bottom w:val="single" w:sz="4" w:space="1" w:color="auto"/>
+          <w:right w:val="single" w:sz="4" w:space="1" w:color="auto"/>
+        </w:pBdr>
+        <w:autoSpaceDE w:val="0"/>
+        <w:autoSpaceDN w:val="0"/>
+        <w:adjustRightInd w:val="0"/>
+        <w:spacing w:after="0" w:line="240" w:lineRule="auto"/>
+        <w:ind w:firstLine="0"/>
+        <w:jc w:val="left"/>
+        <w:rPr>
+          <w:rFonts w:ascii="Cascadia Mono" w:hAnsi="Cascadia Mono" w:cs="Cascadia Mono"/>
+          <w:color w:val="000000"/>
+          <w:sz w:val="19"/>
+          <w:szCs w:val="19"/>
+          <w:lang w:val="en-US"/>
+        </w:rPr>
+      </w:pPr>
+      <w:r>
+        <w:rPr>
+          <w:rFonts w:ascii="Cascadia Mono" w:hAnsi="Cascadia Mono" w:cs="Cascadia Mono"/>
+          <w:color w:val="000000"/>
+          <w:sz w:val="19"/>
+          <w:szCs w:val="19"/>
+          <w:lang w:val="en-US"/>
+        </w:rPr>
+        <w:t xml:space="preserve">                text = original = </w:t>
+      </w:r>
+      <w:proofErr w:type="spellStart"/>
+      <w:r>
+        <w:rPr>
+          <w:rFonts w:ascii="Cascadia Mono" w:hAnsi="Cascadia Mono" w:cs="Cascadia Mono"/>
+          <w:color w:val="000000"/>
+          <w:sz w:val="19"/>
+          <w:szCs w:val="19"/>
+          <w:lang w:val="en-US"/>
+        </w:rPr>
+        <w:t>File.ReadAllText</w:t>
+      </w:r>
+      <w:proofErr w:type="spellEnd"/>
+      <w:r>
+        <w:rPr>
+          <w:rFonts w:ascii="Cascadia Mono" w:hAnsi="Cascadia Mono" w:cs="Cascadia Mono"/>
+          <w:color w:val="000000"/>
+          <w:sz w:val="19"/>
+          <w:szCs w:val="19"/>
+          <w:lang w:val="en-US"/>
+        </w:rPr>
+        <w:t>(path);</w:t>
+      </w:r>
+    </w:p>
+    <w:p>
+      <w:pPr>
+        <w:pBdr>
+          <w:top w:val="single" w:sz="4" w:space="1" w:color="auto"/>
+          <w:left w:val="single" w:sz="4" w:space="1" w:color="auto"/>
+          <w:bottom w:val="single" w:sz="4" w:space="1" w:color="auto"/>
+          <w:right w:val="single" w:sz="4" w:space="1" w:color="auto"/>
+        </w:pBdr>
+        <w:autoSpaceDE w:val="0"/>
+        <w:autoSpaceDN w:val="0"/>
+        <w:adjustRightInd w:val="0"/>
+        <w:spacing w:after="0" w:line="240" w:lineRule="auto"/>
+        <w:ind w:firstLine="0"/>
+        <w:jc w:val="left"/>
+        <w:rPr>
+          <w:rFonts w:ascii="Cascadia Mono" w:hAnsi="Cascadia Mono" w:cs="Cascadia Mono"/>
+          <w:color w:val="000000"/>
+          <w:sz w:val="19"/>
+          <w:szCs w:val="19"/>
+          <w:lang w:val="en-US"/>
+        </w:rPr>
+      </w:pPr>
+      <w:r>
+        <w:rPr>
+          <w:rFonts w:ascii="Cascadia Mono" w:hAnsi="Cascadia Mono" w:cs="Cascadia Mono"/>
+          <w:color w:val="000000"/>
+          <w:sz w:val="19"/>
+          <w:szCs w:val="19"/>
+          <w:lang w:val="en-US"/>
+        </w:rPr>
+        <w:t xml:space="preserve">                </w:t>
+      </w:r>
+      <w:proofErr w:type="spellStart"/>
+      <w:r>
+        <w:rPr>
+          <w:rFonts w:ascii="Cascadia Mono" w:hAnsi="Cascadia Mono" w:cs="Cascadia Mono"/>
+          <w:color w:val="000000"/>
+          <w:sz w:val="19"/>
+          <w:szCs w:val="19"/>
+          <w:lang w:val="en-US"/>
+        </w:rPr>
+        <w:t>textBox.Text</w:t>
+      </w:r>
+      <w:proofErr w:type="spellEnd"/>
+      <w:r>
+        <w:rPr>
+          <w:rFonts w:ascii="Cascadia Mono" w:hAnsi="Cascadia Mono" w:cs="Cascadia Mono"/>
+          <w:color w:val="000000"/>
+          <w:sz w:val="19"/>
+          <w:szCs w:val="19"/>
+          <w:lang w:val="en-US"/>
+        </w:rPr>
+        <w:t xml:space="preserve"> = text;</w:t>
+      </w:r>
+    </w:p>
+    <w:p>
+      <w:pPr>
+        <w:pBdr>
+          <w:top w:val="single" w:sz="4" w:space="1" w:color="auto"/>
+          <w:left w:val="single" w:sz="4" w:space="1" w:color="auto"/>
+          <w:bottom w:val="single" w:sz="4" w:space="1" w:color="auto"/>
+          <w:right w:val="single" w:sz="4" w:space="1" w:color="auto"/>
+        </w:pBdr>
+        <w:autoSpaceDE w:val="0"/>
+        <w:autoSpaceDN w:val="0"/>
+        <w:adjustRightInd w:val="0"/>
+        <w:spacing w:after="0" w:line="240" w:lineRule="auto"/>
+        <w:ind w:firstLine="0"/>
+        <w:jc w:val="left"/>
+        <w:rPr>
+          <w:rFonts w:ascii="Cascadia Mono" w:hAnsi="Cascadia Mono" w:cs="Cascadia Mono"/>
+          <w:color w:val="000000"/>
+          <w:sz w:val="19"/>
+          <w:szCs w:val="19"/>
+          <w:lang w:val="en-US"/>
+        </w:rPr>
+      </w:pPr>
+      <w:r>
+        <w:rPr>
+          <w:rFonts w:ascii="Cascadia Mono" w:hAnsi="Cascadia Mono" w:cs="Cascadia Mono"/>
+          <w:color w:val="000000"/>
+          <w:sz w:val="19"/>
+          <w:szCs w:val="19"/>
+          <w:lang w:val="en-US"/>
+        </w:rPr>
+        <w:t xml:space="preserve">                </w:t>
+      </w:r>
+      <w:proofErr w:type="spellStart"/>
+      <w:r>
+        <w:rPr>
+          <w:rFonts w:ascii="Cascadia Mono" w:hAnsi="Cascadia Mono" w:cs="Cascadia Mono"/>
+          <w:color w:val="000000"/>
+          <w:sz w:val="19"/>
+          <w:szCs w:val="19"/>
+          <w:lang w:val="en-US"/>
+        </w:rPr>
+        <w:t>currEncoding</w:t>
+      </w:r>
+      <w:proofErr w:type="spellEnd"/>
+      <w:r>
+        <w:rPr>
+          <w:rFonts w:ascii="Cascadia Mono" w:hAnsi="Cascadia Mono" w:cs="Cascadia Mono"/>
+          <w:color w:val="000000"/>
+          <w:sz w:val="19"/>
+          <w:szCs w:val="19"/>
+          <w:lang w:val="en-US"/>
+        </w:rPr>
+        <w:t xml:space="preserve"> = </w:t>
+      </w:r>
+      <w:proofErr w:type="spellStart"/>
+      <w:r>
+        <w:rPr>
+          <w:rFonts w:ascii="Cascadia Mono" w:hAnsi="Cascadia Mono" w:cs="Cascadia Mono"/>
+          <w:color w:val="000000"/>
+          <w:sz w:val="19"/>
+          <w:szCs w:val="19"/>
+          <w:lang w:val="en-US"/>
+        </w:rPr>
+        <w:t>originalEn</w:t>
+      </w:r>
+      <w:proofErr w:type="spellEnd"/>
+      <w:r>
+        <w:rPr>
+          <w:rFonts w:ascii="Cascadia Mono" w:hAnsi="Cascadia Mono" w:cs="Cascadia Mono"/>
+          <w:color w:val="000000"/>
+          <w:sz w:val="19"/>
+          <w:szCs w:val="19"/>
+          <w:lang w:val="en-US"/>
+        </w:rPr>
+        <w:t xml:space="preserve"> = </w:t>
+      </w:r>
+      <w:proofErr w:type="spellStart"/>
+      <w:r>
+        <w:rPr>
+          <w:rFonts w:ascii="Cascadia Mono" w:hAnsi="Cascadia Mono" w:cs="Cascadia Mono"/>
+          <w:color w:val="000000"/>
+          <w:sz w:val="19"/>
+          <w:szCs w:val="19"/>
+          <w:lang w:val="en-US"/>
+        </w:rPr>
+        <w:t>GetEncoding</w:t>
+      </w:r>
+      <w:proofErr w:type="spellEnd"/>
+      <w:r>
+        <w:rPr>
+          <w:rFonts w:ascii="Cascadia Mono" w:hAnsi="Cascadia Mono" w:cs="Cascadia Mono"/>
+          <w:color w:val="000000"/>
+          <w:sz w:val="19"/>
+          <w:szCs w:val="19"/>
+          <w:lang w:val="en-US"/>
+        </w:rPr>
+        <w:t>(path);</w:t>
+      </w:r>
+    </w:p>
+    <w:p>
+      <w:pPr>
+        <w:pBdr>
+          <w:top w:val="single" w:sz="4" w:space="1" w:color="auto"/>
+          <w:left w:val="single" w:sz="4" w:space="1" w:color="auto"/>
+          <w:bottom w:val="single" w:sz="4" w:space="1" w:color="auto"/>
+          <w:right w:val="single" w:sz="4" w:space="1" w:color="auto"/>
+        </w:pBdr>
+        <w:autoSpaceDE w:val="0"/>
+        <w:autoSpaceDN w:val="0"/>
+        <w:adjustRightInd w:val="0"/>
+        <w:spacing w:after="0" w:line="240" w:lineRule="auto"/>
+        <w:ind w:firstLine="0"/>
+        <w:jc w:val="left"/>
+        <w:rPr>
+          <w:rFonts w:ascii="Cascadia Mono" w:hAnsi="Cascadia Mono" w:cs="Cascadia Mono"/>
+          <w:color w:val="000000"/>
+          <w:sz w:val="19"/>
+          <w:szCs w:val="19"/>
+          <w:lang w:val="en-US"/>
+        </w:rPr>
+      </w:pPr>
+      <w:r>
+        <w:rPr>
+          <w:rFonts w:ascii="Cascadia Mono" w:hAnsi="Cascadia Mono" w:cs="Cascadia Mono"/>
+          <w:color w:val="000000"/>
+          <w:sz w:val="19"/>
+          <w:szCs w:val="19"/>
+          <w:lang w:val="en-US"/>
+        </w:rPr>
+        <w:t xml:space="preserve">                </w:t>
+      </w:r>
+      <w:proofErr w:type="spellStart"/>
+      <w:r>
+        <w:rPr>
+          <w:rFonts w:ascii="Cascadia Mono" w:hAnsi="Cascadia Mono" w:cs="Cascadia Mono"/>
+          <w:color w:val="000000"/>
+          <w:sz w:val="19"/>
+          <w:szCs w:val="19"/>
+          <w:lang w:val="en-US"/>
+        </w:rPr>
+        <w:t>encodingCombo.SelectedItem</w:t>
+      </w:r>
+      <w:proofErr w:type="spellEnd"/>
+      <w:r>
+        <w:rPr>
+          <w:rFonts w:ascii="Cascadia Mono" w:hAnsi="Cascadia Mono" w:cs="Cascadia Mono"/>
+          <w:color w:val="000000"/>
+          <w:sz w:val="19"/>
+          <w:szCs w:val="19"/>
+          <w:lang w:val="en-US"/>
+        </w:rPr>
+        <w:t xml:space="preserve"> = </w:t>
+      </w:r>
+      <w:proofErr w:type="spellStart"/>
+      <w:r>
+        <w:rPr>
+          <w:rFonts w:ascii="Cascadia Mono" w:hAnsi="Cascadia Mono" w:cs="Cascadia Mono"/>
+          <w:color w:val="000000"/>
+          <w:sz w:val="19"/>
+          <w:szCs w:val="19"/>
+          <w:lang w:val="en-US"/>
+        </w:rPr>
+        <w:t>currEncoding</w:t>
+      </w:r>
+      <w:proofErr w:type="spellEnd"/>
+      <w:r>
+        <w:rPr>
+          <w:rFonts w:ascii="Cascadia Mono" w:hAnsi="Cascadia Mono" w:cs="Cascadia Mono"/>
+          <w:color w:val="000000"/>
+          <w:sz w:val="19"/>
+          <w:szCs w:val="19"/>
+          <w:lang w:val="en-US"/>
+        </w:rPr>
+        <w:t>;</w:t>
+      </w:r>
+    </w:p>
+    <w:p>
+      <w:pPr>
+        <w:pBdr>
+          <w:top w:val="single" w:sz="4" w:space="1" w:color="auto"/>
+          <w:left w:val="single" w:sz="4" w:space="1" w:color="auto"/>
+          <w:bottom w:val="single" w:sz="4" w:space="1" w:color="auto"/>
+          <w:right w:val="single" w:sz="4" w:space="1" w:color="auto"/>
+        </w:pBdr>
+        <w:autoSpaceDE w:val="0"/>
+        <w:autoSpaceDN w:val="0"/>
+        <w:adjustRightInd w:val="0"/>
+        <w:spacing w:after="0" w:line="240" w:lineRule="auto"/>
+        <w:ind w:firstLine="0"/>
+        <w:jc w:val="left"/>
+        <w:rPr>
+          <w:rFonts w:ascii="Cascadia Mono" w:hAnsi="Cascadia Mono" w:cs="Cascadia Mono"/>
+          <w:color w:val="000000"/>
+          <w:sz w:val="19"/>
+          <w:szCs w:val="19"/>
+          <w:lang w:val="en-US"/>
+        </w:rPr>
+      </w:pPr>
+      <w:r>
+        <w:rPr>
+          <w:rFonts w:ascii="Cascadia Mono" w:hAnsi="Cascadia Mono" w:cs="Cascadia Mono"/>
+          <w:color w:val="000000"/>
+          <w:sz w:val="19"/>
+          <w:szCs w:val="19"/>
+          <w:lang w:val="en-US"/>
+        </w:rPr>
+        <w:t xml:space="preserve">            }</w:t>
+      </w:r>
+    </w:p>
+    <w:p>
+      <w:pPr>
+        <w:pBdr>
+          <w:top w:val="single" w:sz="4" w:space="1" w:color="auto"/>
+          <w:left w:val="single" w:sz="4" w:space="1" w:color="auto"/>
+          <w:bottom w:val="single" w:sz="4" w:space="1" w:color="auto"/>
+          <w:right w:val="single" w:sz="4" w:space="1" w:color="auto"/>
+        </w:pBdr>
+        <w:autoSpaceDE w:val="0"/>
+        <w:autoSpaceDN w:val="0"/>
+        <w:adjustRightInd w:val="0"/>
+        <w:spacing w:after="0" w:line="240" w:lineRule="auto"/>
+        <w:ind w:firstLine="0"/>
+        <w:jc w:val="left"/>
+        <w:rPr>
+          <w:rFonts w:ascii="Cascadia Mono" w:hAnsi="Cascadia Mono" w:cs="Cascadia Mono"/>
+          <w:color w:val="000000"/>
+          <w:sz w:val="19"/>
+          <w:szCs w:val="19"/>
+          <w:lang w:val="en-US"/>
+        </w:rPr>
+      </w:pPr>
+      <w:r>
+        <w:rPr>
+          <w:rFonts w:ascii="Cascadia Mono" w:hAnsi="Cascadia Mono" w:cs="Cascadia Mono"/>
+          <w:color w:val="000000"/>
+          <w:sz w:val="19"/>
+          <w:szCs w:val="19"/>
+          <w:lang w:val="en-US"/>
+        </w:rPr>
+        <w:t xml:space="preserve">        }</w:t>
+      </w:r>
+    </w:p>
+    <w:p>
+      <w:pPr>
+        <w:pBdr>
+          <w:top w:val="single" w:sz="4" w:space="1" w:color="auto"/>
+          <w:left w:val="single" w:sz="4" w:space="1" w:color="auto"/>
+          <w:bottom w:val="single" w:sz="4" w:space="1" w:color="auto"/>
+          <w:right w:val="single" w:sz="4" w:space="1" w:color="auto"/>
+        </w:pBdr>
+        <w:autoSpaceDE w:val="0"/>
+        <w:autoSpaceDN w:val="0"/>
+        <w:adjustRightInd w:val="0"/>
+        <w:spacing w:after="0" w:line="240" w:lineRule="auto"/>
+        <w:ind w:firstLine="0"/>
+        <w:jc w:val="left"/>
+        <w:rPr>
+          <w:rFonts w:ascii="Cascadia Mono" w:hAnsi="Cascadia Mono" w:cs="Cascadia Mono"/>
+          <w:color w:val="000000"/>
+          <w:sz w:val="19"/>
+          <w:szCs w:val="19"/>
+          <w:lang w:val="en-US"/>
+        </w:rPr>
+      </w:pPr>
+    </w:p>
+    <w:p>
+      <w:pPr>
+        <w:pBdr>
+          <w:top w:val="single" w:sz="4" w:space="1" w:color="auto"/>
+          <w:left w:val="single" w:sz="4" w:space="1" w:color="auto"/>
+          <w:bottom w:val="single" w:sz="4" w:space="1" w:color="auto"/>
+          <w:right w:val="single" w:sz="4" w:space="1" w:color="auto"/>
+        </w:pBdr>
+        <w:autoSpaceDE w:val="0"/>
+        <w:autoSpaceDN w:val="0"/>
+        <w:adjustRightInd w:val="0"/>
+        <w:spacing w:after="0" w:line="240" w:lineRule="auto"/>
+        <w:ind w:firstLine="0"/>
+        <w:jc w:val="left"/>
+        <w:rPr>
+          <w:rFonts w:ascii="Cascadia Mono" w:hAnsi="Cascadia Mono" w:cs="Cascadia Mono"/>
+          <w:color w:val="000000"/>
+          <w:sz w:val="19"/>
+          <w:szCs w:val="19"/>
+          <w:lang w:val="en-US"/>
+        </w:rPr>
+      </w:pPr>
+      <w:r>
+        <w:rPr>
+          <w:rFonts w:ascii="Cascadia Mono" w:hAnsi="Cascadia Mono" w:cs="Cascadia Mono"/>
+          <w:color w:val="000000"/>
+          <w:sz w:val="19"/>
+          <w:szCs w:val="19"/>
+          <w:lang w:val="en-US"/>
+        </w:rPr>
+        <w:t xml:space="preserve">        </w:t>
+      </w:r>
+      <w:r>
+        <w:rPr>
+          <w:rFonts w:ascii="Cascadia Mono" w:hAnsi="Cascadia Mono" w:cs="Cascadia Mono"/>
+          <w:color w:val="0000FF"/>
+          <w:sz w:val="19"/>
+          <w:szCs w:val="19"/>
+          <w:lang w:val="en-US"/>
+        </w:rPr>
+        <w:t>private</w:t>
+      </w:r>
+      <w:r>
+        <w:rPr>
+          <w:rFonts w:ascii="Cascadia Mono" w:hAnsi="Cascadia Mono" w:cs="Cascadia Mono"/>
+          <w:color w:val="000000"/>
+          <w:sz w:val="19"/>
+          <w:szCs w:val="19"/>
+          <w:lang w:val="en-US"/>
+        </w:rPr>
+        <w:t xml:space="preserve"> </w:t>
+      </w:r>
+      <w:r>
+        <w:rPr>
+          <w:rFonts w:ascii="Cascadia Mono" w:hAnsi="Cascadia Mono" w:cs="Cascadia Mono"/>
+          <w:color w:val="0000FF"/>
+          <w:sz w:val="19"/>
+          <w:szCs w:val="19"/>
+          <w:lang w:val="en-US"/>
+        </w:rPr>
+        <w:t>void</w:t>
+      </w:r>
+      <w:r>
+        <w:rPr>
+          <w:rFonts w:ascii="Cascadia Mono" w:hAnsi="Cascadia Mono" w:cs="Cascadia Mono"/>
+          <w:color w:val="000000"/>
+          <w:sz w:val="19"/>
+          <w:szCs w:val="19"/>
+          <w:lang w:val="en-US"/>
+        </w:rPr>
+        <w:t xml:space="preserve"> </w:t>
+      </w:r>
+      <w:proofErr w:type="spellStart"/>
+      <w:proofErr w:type="gramStart"/>
+      <w:r>
+        <w:rPr>
+          <w:rFonts w:ascii="Cascadia Mono" w:hAnsi="Cascadia Mono" w:cs="Cascadia Mono"/>
+          <w:color w:val="000000"/>
+          <w:sz w:val="19"/>
+          <w:szCs w:val="19"/>
+          <w:lang w:val="en-US"/>
+        </w:rPr>
+        <w:t>changeEncoding</w:t>
+      </w:r>
+      <w:proofErr w:type="spellEnd"/>
+      <w:r>
+        <w:rPr>
+          <w:rFonts w:ascii="Cascadia Mono" w:hAnsi="Cascadia Mono" w:cs="Cascadia Mono"/>
+          <w:color w:val="000000"/>
+          <w:sz w:val="19"/>
+          <w:szCs w:val="19"/>
+          <w:lang w:val="en-US"/>
+        </w:rPr>
+        <w:t>(</w:t>
+      </w:r>
+      <w:proofErr w:type="gramEnd"/>
+      <w:r>
+        <w:rPr>
+          <w:rFonts w:ascii="Cascadia Mono" w:hAnsi="Cascadia Mono" w:cs="Cascadia Mono"/>
+          <w:color w:val="000000"/>
+          <w:sz w:val="19"/>
+          <w:szCs w:val="19"/>
+          <w:lang w:val="en-US"/>
+        </w:rPr>
+        <w:t>)</w:t>
+      </w:r>
+    </w:p>
+    <w:p>
+      <w:pPr>
+        <w:pBdr>
+          <w:top w:val="single" w:sz="4" w:space="1" w:color="auto"/>
+          <w:left w:val="single" w:sz="4" w:space="1" w:color="auto"/>
+          <w:bottom w:val="single" w:sz="4" w:space="1" w:color="auto"/>
+          <w:right w:val="single" w:sz="4" w:space="1" w:color="auto"/>
+        </w:pBdr>
+        <w:autoSpaceDE w:val="0"/>
+        <w:autoSpaceDN w:val="0"/>
+        <w:adjustRightInd w:val="0"/>
+        <w:spacing w:after="0" w:line="240" w:lineRule="auto"/>
+        <w:ind w:firstLine="0"/>
+        <w:jc w:val="left"/>
+        <w:rPr>
+          <w:rFonts w:ascii="Cascadia Mono" w:hAnsi="Cascadia Mono" w:cs="Cascadia Mono"/>
+          <w:color w:val="000000"/>
+          <w:sz w:val="19"/>
+          <w:szCs w:val="19"/>
+          <w:lang w:val="en-US"/>
+        </w:rPr>
+      </w:pPr>
+      <w:r>
+        <w:rPr>
+          <w:rFonts w:ascii="Cascadia Mono" w:hAnsi="Cascadia Mono" w:cs="Cascadia Mono"/>
+          <w:color w:val="000000"/>
+          <w:sz w:val="19"/>
+          <w:szCs w:val="19"/>
+          <w:lang w:val="en-US"/>
+        </w:rPr>
+        <w:t xml:space="preserve">        {</w:t>
+      </w:r>
+    </w:p>
+    <w:p>
+      <w:pPr>
+        <w:pBdr>
+          <w:top w:val="single" w:sz="4" w:space="1" w:color="auto"/>
+          <w:left w:val="single" w:sz="4" w:space="1" w:color="auto"/>
+          <w:bottom w:val="single" w:sz="4" w:space="1" w:color="auto"/>
+          <w:right w:val="single" w:sz="4" w:space="1" w:color="auto"/>
+        </w:pBdr>
+        <w:autoSpaceDE w:val="0"/>
+        <w:autoSpaceDN w:val="0"/>
+        <w:adjustRightInd w:val="0"/>
+        <w:spacing w:after="0" w:line="240" w:lineRule="auto"/>
+        <w:ind w:firstLine="0"/>
+        <w:jc w:val="left"/>
+        <w:rPr>
+          <w:rFonts w:ascii="Cascadia Mono" w:hAnsi="Cascadia Mono" w:cs="Cascadia Mono"/>
+          <w:color w:val="000000"/>
+          <w:sz w:val="19"/>
+          <w:szCs w:val="19"/>
+          <w:lang w:val="en-US"/>
+        </w:rPr>
+      </w:pPr>
+      <w:r>
+        <w:rPr>
+          <w:rFonts w:ascii="Cascadia Mono" w:hAnsi="Cascadia Mono" w:cs="Cascadia Mono"/>
+          <w:color w:val="000000"/>
+          <w:sz w:val="19"/>
+          <w:szCs w:val="19"/>
+          <w:lang w:val="en-US"/>
+        </w:rPr>
+        <w:t xml:space="preserve">            </w:t>
+      </w:r>
+      <w:proofErr w:type="spellStart"/>
+      <w:r>
+        <w:rPr>
+          <w:rFonts w:ascii="Cascadia Mono" w:hAnsi="Cascadia Mono" w:cs="Cascadia Mono"/>
+          <w:color w:val="0000FF"/>
+          <w:sz w:val="19"/>
+          <w:szCs w:val="19"/>
+          <w:lang w:val="en-US"/>
+        </w:rPr>
+        <w:t>var</w:t>
+      </w:r>
+      <w:proofErr w:type="spellEnd"/>
+      <w:r>
+        <w:rPr>
+          <w:rFonts w:ascii="Cascadia Mono" w:hAnsi="Cascadia Mono" w:cs="Cascadia Mono"/>
+          <w:color w:val="000000"/>
+          <w:sz w:val="19"/>
+          <w:szCs w:val="19"/>
+          <w:lang w:val="en-US"/>
+        </w:rPr>
+        <w:t xml:space="preserve"> </w:t>
+      </w:r>
+      <w:proofErr w:type="spellStart"/>
+      <w:r>
+        <w:rPr>
+          <w:rFonts w:ascii="Cascadia Mono" w:hAnsi="Cascadia Mono" w:cs="Cascadia Mono"/>
+          <w:color w:val="000000"/>
+          <w:sz w:val="19"/>
+          <w:szCs w:val="19"/>
+          <w:lang w:val="en-US"/>
+        </w:rPr>
+        <w:t>en</w:t>
+      </w:r>
+      <w:proofErr w:type="spellEnd"/>
+      <w:r>
+        <w:rPr>
+          <w:rFonts w:ascii="Cascadia Mono" w:hAnsi="Cascadia Mono" w:cs="Cascadia Mono"/>
+          <w:color w:val="000000"/>
+          <w:sz w:val="19"/>
+          <w:szCs w:val="19"/>
+          <w:lang w:val="en-US"/>
+        </w:rPr>
+        <w:t xml:space="preserve"> = (Encoding) </w:t>
+      </w:r>
+      <w:proofErr w:type="spellStart"/>
+      <w:r>
+        <w:rPr>
+          <w:rFonts w:ascii="Cascadia Mono" w:hAnsi="Cascadia Mono" w:cs="Cascadia Mono"/>
+          <w:color w:val="000000"/>
+          <w:sz w:val="19"/>
+          <w:szCs w:val="19"/>
+          <w:lang w:val="en-US"/>
+        </w:rPr>
+        <w:t>encodingCombo.SelectedItem</w:t>
+      </w:r>
+      <w:proofErr w:type="spellEnd"/>
+      <w:r>
+        <w:rPr>
+          <w:rFonts w:ascii="Cascadia Mono" w:hAnsi="Cascadia Mono" w:cs="Cascadia Mono"/>
+          <w:color w:val="000000"/>
+          <w:sz w:val="19"/>
+          <w:szCs w:val="19"/>
+          <w:lang w:val="en-US"/>
+        </w:rPr>
+        <w:t>;</w:t>
+      </w:r>
+    </w:p>
+    <w:p>
+      <w:pPr>
+        <w:pBdr>
+          <w:top w:val="single" w:sz="4" w:space="1" w:color="auto"/>
+          <w:left w:val="single" w:sz="4" w:space="1" w:color="auto"/>
+          <w:bottom w:val="single" w:sz="4" w:space="1" w:color="auto"/>
+          <w:right w:val="single" w:sz="4" w:space="1" w:color="auto"/>
+        </w:pBdr>
+        <w:autoSpaceDE w:val="0"/>
+        <w:autoSpaceDN w:val="0"/>
+        <w:adjustRightInd w:val="0"/>
+        <w:spacing w:after="0" w:line="240" w:lineRule="auto"/>
+        <w:ind w:firstLine="0"/>
+        <w:jc w:val="left"/>
+        <w:rPr>
+          <w:rFonts w:ascii="Cascadia Mono" w:hAnsi="Cascadia Mono" w:cs="Cascadia Mono"/>
+          <w:color w:val="000000"/>
+          <w:sz w:val="19"/>
+          <w:szCs w:val="19"/>
+          <w:lang w:val="en-US"/>
+        </w:rPr>
+      </w:pPr>
+    </w:p>
+    <w:p>
+      <w:pPr>
+        <w:pBdr>
+          <w:top w:val="single" w:sz="4" w:space="1" w:color="auto"/>
+          <w:left w:val="single" w:sz="4" w:space="1" w:color="auto"/>
+          <w:bottom w:val="single" w:sz="4" w:space="1" w:color="auto"/>
+          <w:right w:val="single" w:sz="4" w:space="1" w:color="auto"/>
+        </w:pBdr>
+        <w:autoSpaceDE w:val="0"/>
+        <w:autoSpaceDN w:val="0"/>
+        <w:adjustRightInd w:val="0"/>
+        <w:spacing w:after="0" w:line="240" w:lineRule="auto"/>
+        <w:ind w:firstLine="0"/>
+        <w:jc w:val="left"/>
+        <w:rPr>
+          <w:rFonts w:ascii="Cascadia Mono" w:hAnsi="Cascadia Mono" w:cs="Cascadia Mono"/>
+          <w:color w:val="000000"/>
+          <w:sz w:val="19"/>
+          <w:szCs w:val="19"/>
+          <w:lang w:val="en-US"/>
+        </w:rPr>
+      </w:pPr>
+      <w:r>
+        <w:rPr>
+          <w:rFonts w:ascii="Cascadia Mono" w:hAnsi="Cascadia Mono" w:cs="Cascadia Mono"/>
+          <w:color w:val="000000"/>
+          <w:sz w:val="19"/>
+          <w:szCs w:val="19"/>
+          <w:lang w:val="en-US"/>
+        </w:rPr>
+        <w:t xml:space="preserve">            </w:t>
+      </w:r>
+      <w:proofErr w:type="gramStart"/>
+      <w:r>
+        <w:rPr>
+          <w:rFonts w:ascii="Cascadia Mono" w:hAnsi="Cascadia Mono" w:cs="Cascadia Mono"/>
+          <w:color w:val="0000FF"/>
+          <w:sz w:val="19"/>
+          <w:szCs w:val="19"/>
+          <w:lang w:val="en-US"/>
+        </w:rPr>
+        <w:t>byte</w:t>
+      </w:r>
+      <w:r>
+        <w:rPr>
+          <w:rFonts w:ascii="Cascadia Mono" w:hAnsi="Cascadia Mono" w:cs="Cascadia Mono"/>
+          <w:color w:val="000000"/>
+          <w:sz w:val="19"/>
+          <w:szCs w:val="19"/>
+          <w:lang w:val="en-US"/>
+        </w:rPr>
+        <w:t>[</w:t>
+      </w:r>
+      <w:proofErr w:type="gramEnd"/>
+      <w:r>
+        <w:rPr>
+          <w:rFonts w:ascii="Cascadia Mono" w:hAnsi="Cascadia Mono" w:cs="Cascadia Mono"/>
+          <w:color w:val="000000"/>
+          <w:sz w:val="19"/>
+          <w:szCs w:val="19"/>
+          <w:lang w:val="en-US"/>
+        </w:rPr>
+        <w:t xml:space="preserve">] </w:t>
+      </w:r>
+      <w:proofErr w:type="spellStart"/>
+      <w:r>
+        <w:rPr>
+          <w:rFonts w:ascii="Cascadia Mono" w:hAnsi="Cascadia Mono" w:cs="Cascadia Mono"/>
+          <w:color w:val="000000"/>
+          <w:sz w:val="19"/>
+          <w:szCs w:val="19"/>
+          <w:lang w:val="en-US"/>
+        </w:rPr>
+        <w:t>originalBytes</w:t>
+      </w:r>
+      <w:proofErr w:type="spellEnd"/>
+      <w:r>
+        <w:rPr>
+          <w:rFonts w:ascii="Cascadia Mono" w:hAnsi="Cascadia Mono" w:cs="Cascadia Mono"/>
+          <w:color w:val="000000"/>
+          <w:sz w:val="19"/>
+          <w:szCs w:val="19"/>
+          <w:lang w:val="en-US"/>
+        </w:rPr>
+        <w:t xml:space="preserve"> = </w:t>
+      </w:r>
+      <w:proofErr w:type="spellStart"/>
+      <w:r>
+        <w:rPr>
+          <w:rFonts w:ascii="Cascadia Mono" w:hAnsi="Cascadia Mono" w:cs="Cascadia Mono"/>
+          <w:color w:val="000000"/>
+          <w:sz w:val="19"/>
+          <w:szCs w:val="19"/>
+          <w:lang w:val="en-US"/>
+        </w:rPr>
+        <w:t>originalEn.GetBytes</w:t>
+      </w:r>
+      <w:proofErr w:type="spellEnd"/>
+      <w:r>
+        <w:rPr>
+          <w:rFonts w:ascii="Cascadia Mono" w:hAnsi="Cascadia Mono" w:cs="Cascadia Mono"/>
+          <w:color w:val="000000"/>
+          <w:sz w:val="19"/>
+          <w:szCs w:val="19"/>
+          <w:lang w:val="en-US"/>
+        </w:rPr>
+        <w:t>(original);</w:t>
+      </w:r>
+    </w:p>
+    <w:p>
+      <w:pPr>
+        <w:pBdr>
+          <w:top w:val="single" w:sz="4" w:space="1" w:color="auto"/>
+          <w:left w:val="single" w:sz="4" w:space="1" w:color="auto"/>
+          <w:bottom w:val="single" w:sz="4" w:space="1" w:color="auto"/>
+          <w:right w:val="single" w:sz="4" w:space="1" w:color="auto"/>
+        </w:pBdr>
+        <w:autoSpaceDE w:val="0"/>
+        <w:autoSpaceDN w:val="0"/>
+        <w:adjustRightInd w:val="0"/>
+        <w:spacing w:after="0" w:line="240" w:lineRule="auto"/>
+        <w:ind w:firstLine="0"/>
+        <w:jc w:val="left"/>
+        <w:rPr>
+          <w:rFonts w:ascii="Cascadia Mono" w:hAnsi="Cascadia Mono" w:cs="Cascadia Mono"/>
+          <w:color w:val="000000"/>
+          <w:sz w:val="19"/>
+          <w:szCs w:val="19"/>
+          <w:lang w:val="en-US"/>
+        </w:rPr>
+      </w:pPr>
+      <w:r>
+        <w:rPr>
+          <w:rFonts w:ascii="Cascadia Mono" w:hAnsi="Cascadia Mono" w:cs="Cascadia Mono"/>
+          <w:color w:val="000000"/>
+          <w:sz w:val="19"/>
+          <w:szCs w:val="19"/>
+          <w:lang w:val="en-US"/>
+        </w:rPr>
+        <w:t xml:space="preserve">            </w:t>
+      </w:r>
+      <w:proofErr w:type="gramStart"/>
+      <w:r>
+        <w:rPr>
+          <w:rFonts w:ascii="Cascadia Mono" w:hAnsi="Cascadia Mono" w:cs="Cascadia Mono"/>
+          <w:color w:val="0000FF"/>
+          <w:sz w:val="19"/>
+          <w:szCs w:val="19"/>
+          <w:lang w:val="en-US"/>
+        </w:rPr>
+        <w:t>byte</w:t>
+      </w:r>
+      <w:r>
+        <w:rPr>
+          <w:rFonts w:ascii="Cascadia Mono" w:hAnsi="Cascadia Mono" w:cs="Cascadia Mono"/>
+          <w:color w:val="000000"/>
+          <w:sz w:val="19"/>
+          <w:szCs w:val="19"/>
+          <w:lang w:val="en-US"/>
+        </w:rPr>
+        <w:t>[</w:t>
+      </w:r>
+      <w:proofErr w:type="gramEnd"/>
+      <w:r>
+        <w:rPr>
+          <w:rFonts w:ascii="Cascadia Mono" w:hAnsi="Cascadia Mono" w:cs="Cascadia Mono"/>
+          <w:color w:val="000000"/>
+          <w:sz w:val="19"/>
+          <w:szCs w:val="19"/>
+          <w:lang w:val="en-US"/>
+        </w:rPr>
+        <w:t xml:space="preserve">] </w:t>
+      </w:r>
+      <w:proofErr w:type="spellStart"/>
+      <w:r>
+        <w:rPr>
+          <w:rFonts w:ascii="Cascadia Mono" w:hAnsi="Cascadia Mono" w:cs="Cascadia Mono"/>
+          <w:color w:val="000000"/>
+          <w:sz w:val="19"/>
+          <w:szCs w:val="19"/>
+          <w:lang w:val="en-US"/>
+        </w:rPr>
+        <w:t>convertedBytes</w:t>
+      </w:r>
+      <w:proofErr w:type="spellEnd"/>
+      <w:r>
+        <w:rPr>
+          <w:rFonts w:ascii="Cascadia Mono" w:hAnsi="Cascadia Mono" w:cs="Cascadia Mono"/>
+          <w:color w:val="000000"/>
+          <w:sz w:val="19"/>
+          <w:szCs w:val="19"/>
+          <w:lang w:val="en-US"/>
+        </w:rPr>
+        <w:t xml:space="preserve"> = </w:t>
+      </w:r>
+      <w:proofErr w:type="spellStart"/>
+      <w:r>
+        <w:rPr>
+          <w:rFonts w:ascii="Cascadia Mono" w:hAnsi="Cascadia Mono" w:cs="Cascadia Mono"/>
+          <w:color w:val="000000"/>
+          <w:sz w:val="19"/>
+          <w:szCs w:val="19"/>
+          <w:lang w:val="en-US"/>
+        </w:rPr>
+        <w:t>Encoding.Convert</w:t>
+      </w:r>
+      <w:proofErr w:type="spellEnd"/>
+      <w:r>
+        <w:rPr>
+          <w:rFonts w:ascii="Cascadia Mono" w:hAnsi="Cascadia Mono" w:cs="Cascadia Mono"/>
+          <w:color w:val="000000"/>
+          <w:sz w:val="19"/>
+          <w:szCs w:val="19"/>
+          <w:lang w:val="en-US"/>
+        </w:rPr>
+        <w:t>(</w:t>
+      </w:r>
+      <w:proofErr w:type="spellStart"/>
+      <w:r>
+        <w:rPr>
+          <w:rFonts w:ascii="Cascadia Mono" w:hAnsi="Cascadia Mono" w:cs="Cascadia Mono"/>
+          <w:color w:val="000000"/>
+          <w:sz w:val="19"/>
+          <w:szCs w:val="19"/>
+          <w:lang w:val="en-US"/>
+        </w:rPr>
+        <w:t>originalEn</w:t>
+      </w:r>
+      <w:proofErr w:type="spellEnd"/>
+      <w:r>
+        <w:rPr>
+          <w:rFonts w:ascii="Cascadia Mono" w:hAnsi="Cascadia Mono" w:cs="Cascadia Mono"/>
+          <w:color w:val="000000"/>
+          <w:sz w:val="19"/>
+          <w:szCs w:val="19"/>
+          <w:lang w:val="en-US"/>
+        </w:rPr>
+        <w:t xml:space="preserve">, </w:t>
+      </w:r>
+      <w:proofErr w:type="spellStart"/>
+      <w:r>
+        <w:rPr>
+          <w:rFonts w:ascii="Cascadia Mono" w:hAnsi="Cascadia Mono" w:cs="Cascadia Mono"/>
+          <w:color w:val="000000"/>
+          <w:sz w:val="19"/>
+          <w:szCs w:val="19"/>
+          <w:lang w:val="en-US"/>
+        </w:rPr>
+        <w:t>en</w:t>
+      </w:r>
+      <w:proofErr w:type="spellEnd"/>
+      <w:r>
+        <w:rPr>
+          <w:rFonts w:ascii="Cascadia Mono" w:hAnsi="Cascadia Mono" w:cs="Cascadia Mono"/>
+          <w:color w:val="000000"/>
+          <w:sz w:val="19"/>
+          <w:szCs w:val="19"/>
+          <w:lang w:val="en-US"/>
+        </w:rPr>
+        <w:t xml:space="preserve">, </w:t>
+      </w:r>
+      <w:proofErr w:type="spellStart"/>
+      <w:r>
+        <w:rPr>
+          <w:rFonts w:ascii="Cascadia Mono" w:hAnsi="Cascadia Mono" w:cs="Cascadia Mono"/>
+          <w:color w:val="000000"/>
+          <w:sz w:val="19"/>
+          <w:szCs w:val="19"/>
+          <w:lang w:val="en-US"/>
+        </w:rPr>
+        <w:t>originalBytes</w:t>
+      </w:r>
+      <w:proofErr w:type="spellEnd"/>
+      <w:r>
+        <w:rPr>
+          <w:rFonts w:ascii="Cascadia Mono" w:hAnsi="Cascadia Mono" w:cs="Cascadia Mono"/>
+          <w:color w:val="000000"/>
+          <w:sz w:val="19"/>
+          <w:szCs w:val="19"/>
+          <w:lang w:val="en-US"/>
+        </w:rPr>
+        <w:t>);</w:t>
+      </w:r>
+    </w:p>
+    <w:p>
+      <w:pPr>
+        <w:pBdr>
+          <w:top w:val="single" w:sz="4" w:space="1" w:color="auto"/>
+          <w:left w:val="single" w:sz="4" w:space="1" w:color="auto"/>
+          <w:bottom w:val="single" w:sz="4" w:space="1" w:color="auto"/>
+          <w:right w:val="single" w:sz="4" w:space="1" w:color="auto"/>
+        </w:pBdr>
+        <w:autoSpaceDE w:val="0"/>
+        <w:autoSpaceDN w:val="0"/>
+        <w:adjustRightInd w:val="0"/>
+        <w:spacing w:after="0" w:line="240" w:lineRule="auto"/>
+        <w:ind w:firstLine="0"/>
+        <w:jc w:val="left"/>
+        <w:rPr>
+          <w:rFonts w:ascii="Cascadia Mono" w:hAnsi="Cascadia Mono" w:cs="Cascadia Mono"/>
+          <w:color w:val="000000"/>
+          <w:sz w:val="19"/>
+          <w:szCs w:val="19"/>
+          <w:lang w:val="en-US"/>
+        </w:rPr>
+      </w:pPr>
+    </w:p>
+    <w:p>
+      <w:pPr>
+        <w:pBdr>
+          <w:top w:val="single" w:sz="4" w:space="1" w:color="auto"/>
+          <w:left w:val="single" w:sz="4" w:space="1" w:color="auto"/>
+          <w:bottom w:val="single" w:sz="4" w:space="1" w:color="auto"/>
+          <w:right w:val="single" w:sz="4" w:space="1" w:color="auto"/>
+        </w:pBdr>
+        <w:autoSpaceDE w:val="0"/>
+        <w:autoSpaceDN w:val="0"/>
+        <w:adjustRightInd w:val="0"/>
+        <w:spacing w:after="0" w:line="240" w:lineRule="auto"/>
+        <w:ind w:firstLine="0"/>
+        <w:jc w:val="left"/>
+        <w:rPr>
+          <w:rFonts w:ascii="Cascadia Mono" w:hAnsi="Cascadia Mono" w:cs="Cascadia Mono"/>
+          <w:color w:val="000000"/>
+          <w:sz w:val="19"/>
+          <w:szCs w:val="19"/>
+          <w:lang w:val="en-US"/>
+        </w:rPr>
+      </w:pPr>
+      <w:r>
+        <w:rPr>
+          <w:rFonts w:ascii="Cascadia Mono" w:hAnsi="Cascadia Mono" w:cs="Cascadia Mono"/>
+          <w:color w:val="000000"/>
+          <w:sz w:val="19"/>
+          <w:szCs w:val="19"/>
+          <w:lang w:val="en-US"/>
+        </w:rPr>
+        <w:t xml:space="preserve">            </w:t>
+      </w:r>
+      <w:proofErr w:type="gramStart"/>
+      <w:r>
+        <w:rPr>
+          <w:rFonts w:ascii="Cascadia Mono" w:hAnsi="Cascadia Mono" w:cs="Cascadia Mono"/>
+          <w:color w:val="0000FF"/>
+          <w:sz w:val="19"/>
+          <w:szCs w:val="19"/>
+          <w:lang w:val="en-US"/>
+        </w:rPr>
+        <w:t>char</w:t>
+      </w:r>
+      <w:r>
+        <w:rPr>
+          <w:rFonts w:ascii="Cascadia Mono" w:hAnsi="Cascadia Mono" w:cs="Cascadia Mono"/>
+          <w:color w:val="000000"/>
+          <w:sz w:val="19"/>
+          <w:szCs w:val="19"/>
+          <w:lang w:val="en-US"/>
+        </w:rPr>
+        <w:t>[</w:t>
+      </w:r>
+      <w:proofErr w:type="gramEnd"/>
+      <w:r>
+        <w:rPr>
+          <w:rFonts w:ascii="Cascadia Mono" w:hAnsi="Cascadia Mono" w:cs="Cascadia Mono"/>
+          <w:color w:val="000000"/>
+          <w:sz w:val="19"/>
+          <w:szCs w:val="19"/>
+          <w:lang w:val="en-US"/>
+        </w:rPr>
+        <w:t xml:space="preserve">] </w:t>
+      </w:r>
+      <w:proofErr w:type="spellStart"/>
+      <w:r>
+        <w:rPr>
+          <w:rFonts w:ascii="Cascadia Mono" w:hAnsi="Cascadia Mono" w:cs="Cascadia Mono"/>
+          <w:color w:val="000000"/>
+          <w:sz w:val="19"/>
+          <w:szCs w:val="19"/>
+          <w:lang w:val="en-US"/>
+        </w:rPr>
+        <w:t>convertedChars</w:t>
+      </w:r>
+      <w:proofErr w:type="spellEnd"/>
+      <w:r>
+        <w:rPr>
+          <w:rFonts w:ascii="Cascadia Mono" w:hAnsi="Cascadia Mono" w:cs="Cascadia Mono"/>
+          <w:color w:val="000000"/>
+          <w:sz w:val="19"/>
+          <w:szCs w:val="19"/>
+          <w:lang w:val="en-US"/>
+        </w:rPr>
+        <w:t xml:space="preserve"> = </w:t>
+      </w:r>
+      <w:r>
+        <w:rPr>
+          <w:rFonts w:ascii="Cascadia Mono" w:hAnsi="Cascadia Mono" w:cs="Cascadia Mono"/>
+          <w:color w:val="0000FF"/>
+          <w:sz w:val="19"/>
+          <w:szCs w:val="19"/>
+          <w:lang w:val="en-US"/>
+        </w:rPr>
+        <w:t>new</w:t>
+      </w:r>
+      <w:r>
+        <w:rPr>
+          <w:rFonts w:ascii="Cascadia Mono" w:hAnsi="Cascadia Mono" w:cs="Cascadia Mono"/>
+          <w:color w:val="000000"/>
+          <w:sz w:val="19"/>
+          <w:szCs w:val="19"/>
+          <w:lang w:val="en-US"/>
+        </w:rPr>
+        <w:t xml:space="preserve"> </w:t>
+      </w:r>
+      <w:r>
+        <w:rPr>
+          <w:rFonts w:ascii="Cascadia Mono" w:hAnsi="Cascadia Mono" w:cs="Cascadia Mono"/>
+          <w:color w:val="0000FF"/>
+          <w:sz w:val="19"/>
+          <w:szCs w:val="19"/>
+          <w:lang w:val="en-US"/>
+        </w:rPr>
+        <w:t>char</w:t>
+      </w:r>
+      <w:r>
+        <w:rPr>
+          <w:rFonts w:ascii="Cascadia Mono" w:hAnsi="Cascadia Mono" w:cs="Cascadia Mono"/>
+          <w:color w:val="000000"/>
+          <w:sz w:val="19"/>
+          <w:szCs w:val="19"/>
+          <w:lang w:val="en-US"/>
+        </w:rPr>
+        <w:t>[</w:t>
+      </w:r>
+      <w:proofErr w:type="spellStart"/>
+      <w:r>
+        <w:rPr>
+          <w:rFonts w:ascii="Cascadia Mono" w:hAnsi="Cascadia Mono" w:cs="Cascadia Mono"/>
+          <w:color w:val="000000"/>
+          <w:sz w:val="19"/>
+          <w:szCs w:val="19"/>
+          <w:lang w:val="en-US"/>
+        </w:rPr>
+        <w:t>en.GetCharCount</w:t>
+      </w:r>
+      <w:proofErr w:type="spellEnd"/>
+      <w:r>
+        <w:rPr>
+          <w:rFonts w:ascii="Cascadia Mono" w:hAnsi="Cascadia Mono" w:cs="Cascadia Mono"/>
+          <w:color w:val="000000"/>
+          <w:sz w:val="19"/>
+          <w:szCs w:val="19"/>
+          <w:lang w:val="en-US"/>
+        </w:rPr>
+        <w:t>(</w:t>
+      </w:r>
+      <w:proofErr w:type="spellStart"/>
+      <w:r>
+        <w:rPr>
+          <w:rFonts w:ascii="Cascadia Mono" w:hAnsi="Cascadia Mono" w:cs="Cascadia Mono"/>
+          <w:color w:val="000000"/>
+          <w:sz w:val="19"/>
+          <w:szCs w:val="19"/>
+          <w:lang w:val="en-US"/>
+        </w:rPr>
+        <w:t>convertedBytes</w:t>
+      </w:r>
+      <w:proofErr w:type="spellEnd"/>
+      <w:r>
+        <w:rPr>
+          <w:rFonts w:ascii="Cascadia Mono" w:hAnsi="Cascadia Mono" w:cs="Cascadia Mono"/>
+          <w:color w:val="000000"/>
+          <w:sz w:val="19"/>
+          <w:szCs w:val="19"/>
+          <w:lang w:val="en-US"/>
+        </w:rPr>
+        <w:t xml:space="preserve">, 0, </w:t>
+      </w:r>
+      <w:proofErr w:type="spellStart"/>
+      <w:r>
+        <w:rPr>
+          <w:rFonts w:ascii="Cascadia Mono" w:hAnsi="Cascadia Mono" w:cs="Cascadia Mono"/>
+          <w:color w:val="000000"/>
+          <w:sz w:val="19"/>
+          <w:szCs w:val="19"/>
+          <w:lang w:val="en-US"/>
+        </w:rPr>
+        <w:t>convertedBytes.Length</w:t>
+      </w:r>
+      <w:proofErr w:type="spellEnd"/>
+      <w:r>
+        <w:rPr>
+          <w:rFonts w:ascii="Cascadia Mono" w:hAnsi="Cascadia Mono" w:cs="Cascadia Mono"/>
+          <w:color w:val="000000"/>
+          <w:sz w:val="19"/>
+          <w:szCs w:val="19"/>
+          <w:lang w:val="en-US"/>
+        </w:rPr>
+        <w:t>)];</w:t>
+      </w:r>
+    </w:p>
+    <w:p>
+      <w:pPr>
+        <w:pBdr>
+          <w:top w:val="single" w:sz="4" w:space="1" w:color="auto"/>
+          <w:left w:val="single" w:sz="4" w:space="1" w:color="auto"/>
+          <w:bottom w:val="single" w:sz="4" w:space="1" w:color="auto"/>
+          <w:right w:val="single" w:sz="4" w:space="1" w:color="auto"/>
+        </w:pBdr>
+        <w:autoSpaceDE w:val="0"/>
+        <w:autoSpaceDN w:val="0"/>
+        <w:adjustRightInd w:val="0"/>
+        <w:spacing w:after="0" w:line="240" w:lineRule="auto"/>
+        <w:ind w:firstLine="0"/>
+        <w:jc w:val="left"/>
+        <w:rPr>
+          <w:rFonts w:ascii="Cascadia Mono" w:hAnsi="Cascadia Mono" w:cs="Cascadia Mono"/>
+          <w:color w:val="000000"/>
+          <w:sz w:val="19"/>
+          <w:szCs w:val="19"/>
+          <w:lang w:val="en-US"/>
+        </w:rPr>
+      </w:pPr>
+      <w:r>
+        <w:rPr>
+          <w:rFonts w:ascii="Cascadia Mono" w:hAnsi="Cascadia Mono" w:cs="Cascadia Mono"/>
+          <w:color w:val="000000"/>
+          <w:sz w:val="19"/>
+          <w:szCs w:val="19"/>
+          <w:lang w:val="en-US"/>
+        </w:rPr>
+        <w:lastRenderedPageBreak/>
+        <w:t xml:space="preserve">            </w:t>
+      </w:r>
+      <w:proofErr w:type="spellStart"/>
+      <w:proofErr w:type="gramStart"/>
+      <w:r>
+        <w:rPr>
+          <w:rFonts w:ascii="Cascadia Mono" w:hAnsi="Cascadia Mono" w:cs="Cascadia Mono"/>
+          <w:color w:val="000000"/>
+          <w:sz w:val="19"/>
+          <w:szCs w:val="19"/>
+          <w:lang w:val="en-US"/>
+        </w:rPr>
+        <w:t>en.GetChars</w:t>
+      </w:r>
+      <w:proofErr w:type="spellEnd"/>
+      <w:proofErr w:type="gramEnd"/>
+      <w:r>
+        <w:rPr>
+          <w:rFonts w:ascii="Cascadia Mono" w:hAnsi="Cascadia Mono" w:cs="Cascadia Mono"/>
+          <w:color w:val="000000"/>
+          <w:sz w:val="19"/>
+          <w:szCs w:val="19"/>
+          <w:lang w:val="en-US"/>
+        </w:rPr>
+        <w:t>(</w:t>
+      </w:r>
+      <w:proofErr w:type="spellStart"/>
+      <w:r>
+        <w:rPr>
+          <w:rFonts w:ascii="Cascadia Mono" w:hAnsi="Cascadia Mono" w:cs="Cascadia Mono"/>
+          <w:color w:val="000000"/>
+          <w:sz w:val="19"/>
+          <w:szCs w:val="19"/>
+          <w:lang w:val="en-US"/>
+        </w:rPr>
+        <w:t>convertedBytes</w:t>
+      </w:r>
+      <w:proofErr w:type="spellEnd"/>
+      <w:r>
+        <w:rPr>
+          <w:rFonts w:ascii="Cascadia Mono" w:hAnsi="Cascadia Mono" w:cs="Cascadia Mono"/>
+          <w:color w:val="000000"/>
+          <w:sz w:val="19"/>
+          <w:szCs w:val="19"/>
+          <w:lang w:val="en-US"/>
+        </w:rPr>
+        <w:t xml:space="preserve">, 0, </w:t>
+      </w:r>
+      <w:proofErr w:type="spellStart"/>
+      <w:r>
+        <w:rPr>
+          <w:rFonts w:ascii="Cascadia Mono" w:hAnsi="Cascadia Mono" w:cs="Cascadia Mono"/>
+          <w:color w:val="000000"/>
+          <w:sz w:val="19"/>
+          <w:szCs w:val="19"/>
+          <w:lang w:val="en-US"/>
+        </w:rPr>
+        <w:t>convertedBytes.Length</w:t>
+      </w:r>
+      <w:proofErr w:type="spellEnd"/>
+      <w:r>
+        <w:rPr>
+          <w:rFonts w:ascii="Cascadia Mono" w:hAnsi="Cascadia Mono" w:cs="Cascadia Mono"/>
+          <w:color w:val="000000"/>
+          <w:sz w:val="19"/>
+          <w:szCs w:val="19"/>
+          <w:lang w:val="en-US"/>
+        </w:rPr>
+        <w:t xml:space="preserve">, </w:t>
+      </w:r>
+      <w:proofErr w:type="spellStart"/>
+      <w:r>
+        <w:rPr>
+          <w:rFonts w:ascii="Cascadia Mono" w:hAnsi="Cascadia Mono" w:cs="Cascadia Mono"/>
+          <w:color w:val="000000"/>
+          <w:sz w:val="19"/>
+          <w:szCs w:val="19"/>
+          <w:lang w:val="en-US"/>
+        </w:rPr>
+        <w:t>convertedChars</w:t>
+      </w:r>
+      <w:proofErr w:type="spellEnd"/>
+      <w:r>
+        <w:rPr>
+          <w:rFonts w:ascii="Cascadia Mono" w:hAnsi="Cascadia Mono" w:cs="Cascadia Mono"/>
+          <w:color w:val="000000"/>
+          <w:sz w:val="19"/>
+          <w:szCs w:val="19"/>
+          <w:lang w:val="en-US"/>
+        </w:rPr>
+        <w:t>, 0);</w:t>
+      </w:r>
+    </w:p>
+    <w:p>
+      <w:pPr>
+        <w:pBdr>
+          <w:top w:val="single" w:sz="4" w:space="1" w:color="auto"/>
+          <w:left w:val="single" w:sz="4" w:space="1" w:color="auto"/>
+          <w:bottom w:val="single" w:sz="4" w:space="1" w:color="auto"/>
+          <w:right w:val="single" w:sz="4" w:space="1" w:color="auto"/>
+        </w:pBdr>
+        <w:autoSpaceDE w:val="0"/>
+        <w:autoSpaceDN w:val="0"/>
+        <w:adjustRightInd w:val="0"/>
+        <w:spacing w:after="0" w:line="240" w:lineRule="auto"/>
+        <w:ind w:firstLine="0"/>
+        <w:jc w:val="left"/>
+        <w:rPr>
+          <w:rFonts w:ascii="Cascadia Mono" w:hAnsi="Cascadia Mono" w:cs="Cascadia Mono"/>
+          <w:color w:val="000000"/>
+          <w:sz w:val="19"/>
+          <w:szCs w:val="19"/>
+          <w:lang w:val="en-US"/>
+        </w:rPr>
+      </w:pPr>
+    </w:p>
+    <w:p>
+      <w:pPr>
+        <w:pBdr>
+          <w:top w:val="single" w:sz="4" w:space="1" w:color="auto"/>
+          <w:left w:val="single" w:sz="4" w:space="1" w:color="auto"/>
+          <w:bottom w:val="single" w:sz="4" w:space="1" w:color="auto"/>
+          <w:right w:val="single" w:sz="4" w:space="1" w:color="auto"/>
+        </w:pBdr>
+        <w:autoSpaceDE w:val="0"/>
+        <w:autoSpaceDN w:val="0"/>
+        <w:adjustRightInd w:val="0"/>
+        <w:spacing w:after="0" w:line="240" w:lineRule="auto"/>
+        <w:ind w:firstLine="0"/>
+        <w:jc w:val="left"/>
+        <w:rPr>
+          <w:rFonts w:ascii="Cascadia Mono" w:hAnsi="Cascadia Mono" w:cs="Cascadia Mono"/>
+          <w:color w:val="000000"/>
+          <w:sz w:val="19"/>
+          <w:szCs w:val="19"/>
+          <w:lang w:val="en-US"/>
+        </w:rPr>
+      </w:pPr>
+      <w:r>
+        <w:rPr>
+          <w:rFonts w:ascii="Cascadia Mono" w:hAnsi="Cascadia Mono" w:cs="Cascadia Mono"/>
+          <w:color w:val="000000"/>
+          <w:sz w:val="19"/>
+          <w:szCs w:val="19"/>
+          <w:lang w:val="en-US"/>
+        </w:rPr>
+        <w:t xml:space="preserve">            text = </w:t>
+      </w:r>
+      <w:r>
+        <w:rPr>
+          <w:rFonts w:ascii="Cascadia Mono" w:hAnsi="Cascadia Mono" w:cs="Cascadia Mono"/>
+          <w:color w:val="0000FF"/>
+          <w:sz w:val="19"/>
+          <w:szCs w:val="19"/>
+          <w:lang w:val="en-US"/>
+        </w:rPr>
+        <w:t>new</w:t>
+      </w:r>
+      <w:r>
+        <w:rPr>
+          <w:rFonts w:ascii="Cascadia Mono" w:hAnsi="Cascadia Mono" w:cs="Cascadia Mono"/>
+          <w:color w:val="000000"/>
+          <w:sz w:val="19"/>
+          <w:szCs w:val="19"/>
+          <w:lang w:val="en-US"/>
+        </w:rPr>
+        <w:t xml:space="preserve"> </w:t>
+      </w:r>
+      <w:r>
+        <w:rPr>
+          <w:rFonts w:ascii="Cascadia Mono" w:hAnsi="Cascadia Mono" w:cs="Cascadia Mono"/>
+          <w:color w:val="0000FF"/>
+          <w:sz w:val="19"/>
+          <w:szCs w:val="19"/>
+          <w:lang w:val="en-US"/>
+        </w:rPr>
+        <w:t>string</w:t>
+      </w:r>
+      <w:r>
+        <w:rPr>
+          <w:rFonts w:ascii="Cascadia Mono" w:hAnsi="Cascadia Mono" w:cs="Cascadia Mono"/>
+          <w:color w:val="000000"/>
+          <w:sz w:val="19"/>
+          <w:szCs w:val="19"/>
+          <w:lang w:val="en-US"/>
+        </w:rPr>
+        <w:t>(</w:t>
+      </w:r>
+      <w:proofErr w:type="spellStart"/>
+      <w:r>
+        <w:rPr>
+          <w:rFonts w:ascii="Cascadia Mono" w:hAnsi="Cascadia Mono" w:cs="Cascadia Mono"/>
+          <w:color w:val="000000"/>
+          <w:sz w:val="19"/>
+          <w:szCs w:val="19"/>
+          <w:lang w:val="en-US"/>
+        </w:rPr>
+        <w:t>convertedChars</w:t>
+      </w:r>
+      <w:proofErr w:type="spellEnd"/>
+      <w:r>
+        <w:rPr>
+          <w:rFonts w:ascii="Cascadia Mono" w:hAnsi="Cascadia Mono" w:cs="Cascadia Mono"/>
+          <w:color w:val="000000"/>
+          <w:sz w:val="19"/>
+          <w:szCs w:val="19"/>
+          <w:lang w:val="en-US"/>
+        </w:rPr>
+        <w:t>);</w:t>
+      </w:r>
+    </w:p>
+    <w:p>
+      <w:pPr>
+        <w:pBdr>
+          <w:top w:val="single" w:sz="4" w:space="1" w:color="auto"/>
+          <w:left w:val="single" w:sz="4" w:space="1" w:color="auto"/>
+          <w:bottom w:val="single" w:sz="4" w:space="1" w:color="auto"/>
+          <w:right w:val="single" w:sz="4" w:space="1" w:color="auto"/>
+        </w:pBdr>
+        <w:autoSpaceDE w:val="0"/>
+        <w:autoSpaceDN w:val="0"/>
+        <w:adjustRightInd w:val="0"/>
+        <w:spacing w:after="0" w:line="240" w:lineRule="auto"/>
+        <w:ind w:firstLine="0"/>
+        <w:jc w:val="left"/>
+        <w:rPr>
+          <w:rFonts w:ascii="Cascadia Mono" w:hAnsi="Cascadia Mono" w:cs="Cascadia Mono"/>
+          <w:color w:val="000000"/>
+          <w:sz w:val="19"/>
+          <w:szCs w:val="19"/>
+          <w:lang w:val="en-US"/>
+        </w:rPr>
+      </w:pPr>
+      <w:r>
+        <w:rPr>
+          <w:rFonts w:ascii="Cascadia Mono" w:hAnsi="Cascadia Mono" w:cs="Cascadia Mono"/>
+          <w:color w:val="000000"/>
+          <w:sz w:val="19"/>
+          <w:szCs w:val="19"/>
+          <w:lang w:val="en-US"/>
+        </w:rPr>
+        <w:t xml:space="preserve">            </w:t>
+      </w:r>
+      <w:proofErr w:type="spellStart"/>
+      <w:r>
+        <w:rPr>
+          <w:rFonts w:ascii="Cascadia Mono" w:hAnsi="Cascadia Mono" w:cs="Cascadia Mono"/>
+          <w:color w:val="000000"/>
+          <w:sz w:val="19"/>
+          <w:szCs w:val="19"/>
+          <w:lang w:val="en-US"/>
+        </w:rPr>
+        <w:t>textBox.Text</w:t>
+      </w:r>
+      <w:proofErr w:type="spellEnd"/>
+      <w:r>
+        <w:rPr>
+          <w:rFonts w:ascii="Cascadia Mono" w:hAnsi="Cascadia Mono" w:cs="Cascadia Mono"/>
+          <w:color w:val="000000"/>
+          <w:sz w:val="19"/>
+          <w:szCs w:val="19"/>
+          <w:lang w:val="en-US"/>
+        </w:rPr>
+        <w:t xml:space="preserve"> = text;</w:t>
+      </w:r>
+    </w:p>
+    <w:p>
+      <w:pPr>
+        <w:pBdr>
+          <w:top w:val="single" w:sz="4" w:space="1" w:color="auto"/>
+          <w:left w:val="single" w:sz="4" w:space="1" w:color="auto"/>
+          <w:bottom w:val="single" w:sz="4" w:space="1" w:color="auto"/>
+          <w:right w:val="single" w:sz="4" w:space="1" w:color="auto"/>
+        </w:pBdr>
+        <w:autoSpaceDE w:val="0"/>
+        <w:autoSpaceDN w:val="0"/>
+        <w:adjustRightInd w:val="0"/>
+        <w:spacing w:after="0" w:line="240" w:lineRule="auto"/>
+        <w:ind w:firstLine="0"/>
+        <w:jc w:val="left"/>
+        <w:rPr>
+          <w:rFonts w:ascii="Cascadia Mono" w:hAnsi="Cascadia Mono" w:cs="Cascadia Mono"/>
+          <w:color w:val="000000"/>
+          <w:sz w:val="19"/>
+          <w:szCs w:val="19"/>
+          <w:lang w:val="en-US"/>
+        </w:rPr>
+      </w:pPr>
+      <w:r>
+        <w:rPr>
+          <w:rFonts w:ascii="Cascadia Mono" w:hAnsi="Cascadia Mono" w:cs="Cascadia Mono"/>
+          <w:color w:val="000000"/>
+          <w:sz w:val="19"/>
+          <w:szCs w:val="19"/>
+          <w:lang w:val="en-US"/>
+        </w:rPr>
+        <w:t xml:space="preserve">            </w:t>
+      </w:r>
+      <w:proofErr w:type="spellStart"/>
+      <w:r>
+        <w:rPr>
+          <w:rFonts w:ascii="Cascadia Mono" w:hAnsi="Cascadia Mono" w:cs="Cascadia Mono"/>
+          <w:color w:val="000000"/>
+          <w:sz w:val="19"/>
+          <w:szCs w:val="19"/>
+          <w:lang w:val="en-US"/>
+        </w:rPr>
+        <w:t>originalEn</w:t>
+      </w:r>
+      <w:proofErr w:type="spellEnd"/>
+      <w:r>
+        <w:rPr>
+          <w:rFonts w:ascii="Cascadia Mono" w:hAnsi="Cascadia Mono" w:cs="Cascadia Mono"/>
+          <w:color w:val="000000"/>
+          <w:sz w:val="19"/>
+          <w:szCs w:val="19"/>
+          <w:lang w:val="en-US"/>
+        </w:rPr>
+        <w:t xml:space="preserve"> = </w:t>
+      </w:r>
+      <w:proofErr w:type="spellStart"/>
+      <w:r>
+        <w:rPr>
+          <w:rFonts w:ascii="Cascadia Mono" w:hAnsi="Cascadia Mono" w:cs="Cascadia Mono"/>
+          <w:color w:val="000000"/>
+          <w:sz w:val="19"/>
+          <w:szCs w:val="19"/>
+          <w:lang w:val="en-US"/>
+        </w:rPr>
+        <w:t>en</w:t>
+      </w:r>
+      <w:proofErr w:type="spellEnd"/>
+      <w:r>
+        <w:rPr>
+          <w:rFonts w:ascii="Cascadia Mono" w:hAnsi="Cascadia Mono" w:cs="Cascadia Mono"/>
+          <w:color w:val="000000"/>
+          <w:sz w:val="19"/>
+          <w:szCs w:val="19"/>
+          <w:lang w:val="en-US"/>
+        </w:rPr>
+        <w:t>;</w:t>
+      </w:r>
+    </w:p>
+    <w:p>
+      <w:pPr>
+        <w:pBdr>
+          <w:top w:val="single" w:sz="4" w:space="1" w:color="auto"/>
+          <w:left w:val="single" w:sz="4" w:space="1" w:color="auto"/>
+          <w:bottom w:val="single" w:sz="4" w:space="1" w:color="auto"/>
+          <w:right w:val="single" w:sz="4" w:space="1" w:color="auto"/>
+        </w:pBdr>
+        <w:autoSpaceDE w:val="0"/>
+        <w:autoSpaceDN w:val="0"/>
+        <w:adjustRightInd w:val="0"/>
+        <w:spacing w:after="0" w:line="240" w:lineRule="auto"/>
+        <w:ind w:firstLine="0"/>
+        <w:jc w:val="left"/>
+        <w:rPr>
+          <w:rFonts w:ascii="Cascadia Mono" w:hAnsi="Cascadia Mono" w:cs="Cascadia Mono"/>
+          <w:color w:val="000000"/>
+          <w:sz w:val="19"/>
+          <w:szCs w:val="19"/>
+          <w:lang w:val="en-US"/>
+        </w:rPr>
+      </w:pPr>
+      <w:r>
+        <w:rPr>
+          <w:rFonts w:ascii="Cascadia Mono" w:hAnsi="Cascadia Mono" w:cs="Cascadia Mono"/>
+          <w:color w:val="000000"/>
+          <w:sz w:val="19"/>
+          <w:szCs w:val="19"/>
+          <w:lang w:val="en-US"/>
+        </w:rPr>
+        <w:t xml:space="preserve">        }</w:t>
+      </w:r>
+    </w:p>
+    <w:p>
+      <w:pPr>
+        <w:pBdr>
+          <w:top w:val="single" w:sz="4" w:space="1" w:color="auto"/>
+          <w:left w:val="single" w:sz="4" w:space="1" w:color="auto"/>
+          <w:bottom w:val="single" w:sz="4" w:space="1" w:color="auto"/>
+          <w:right w:val="single" w:sz="4" w:space="1" w:color="auto"/>
+        </w:pBdr>
+        <w:autoSpaceDE w:val="0"/>
+        <w:autoSpaceDN w:val="0"/>
+        <w:adjustRightInd w:val="0"/>
+        <w:spacing w:after="0" w:line="240" w:lineRule="auto"/>
+        <w:ind w:firstLine="0"/>
+        <w:jc w:val="left"/>
+        <w:rPr>
+          <w:rFonts w:ascii="Cascadia Mono" w:hAnsi="Cascadia Mono" w:cs="Cascadia Mono"/>
+          <w:color w:val="000000"/>
+          <w:sz w:val="19"/>
+          <w:szCs w:val="19"/>
+          <w:lang w:val="en-US"/>
+        </w:rPr>
+      </w:pPr>
+    </w:p>
+    <w:p>
+      <w:pPr>
+        <w:pBdr>
+          <w:top w:val="single" w:sz="4" w:space="1" w:color="auto"/>
+          <w:left w:val="single" w:sz="4" w:space="1" w:color="auto"/>
+          <w:bottom w:val="single" w:sz="4" w:space="1" w:color="auto"/>
+          <w:right w:val="single" w:sz="4" w:space="1" w:color="auto"/>
+        </w:pBdr>
+        <w:autoSpaceDE w:val="0"/>
+        <w:autoSpaceDN w:val="0"/>
+        <w:adjustRightInd w:val="0"/>
+        <w:spacing w:after="0" w:line="240" w:lineRule="auto"/>
+        <w:ind w:firstLine="0"/>
+        <w:jc w:val="left"/>
+        <w:rPr>
+          <w:rFonts w:ascii="Cascadia Mono" w:hAnsi="Cascadia Mono" w:cs="Cascadia Mono"/>
+          <w:color w:val="000000"/>
+          <w:sz w:val="19"/>
+          <w:szCs w:val="19"/>
+          <w:lang w:val="en-US"/>
+        </w:rPr>
+      </w:pPr>
+      <w:r>
+        <w:rPr>
+          <w:rFonts w:ascii="Cascadia Mono" w:hAnsi="Cascadia Mono" w:cs="Cascadia Mono"/>
+          <w:color w:val="000000"/>
+          <w:sz w:val="19"/>
+          <w:szCs w:val="19"/>
+          <w:lang w:val="en-US"/>
+        </w:rPr>
+        <w:t xml:space="preserve">        </w:t>
+      </w:r>
+      <w:r>
+        <w:rPr>
+          <w:rFonts w:ascii="Cascadia Mono" w:hAnsi="Cascadia Mono" w:cs="Cascadia Mono"/>
+          <w:color w:val="0000FF"/>
+          <w:sz w:val="19"/>
+          <w:szCs w:val="19"/>
+          <w:lang w:val="en-US"/>
+        </w:rPr>
+        <w:t>private</w:t>
+      </w:r>
+      <w:r>
+        <w:rPr>
+          <w:rFonts w:ascii="Cascadia Mono" w:hAnsi="Cascadia Mono" w:cs="Cascadia Mono"/>
+          <w:color w:val="000000"/>
+          <w:sz w:val="19"/>
+          <w:szCs w:val="19"/>
+          <w:lang w:val="en-US"/>
+        </w:rPr>
+        <w:t xml:space="preserve"> </w:t>
+      </w:r>
+      <w:r>
+        <w:rPr>
+          <w:rFonts w:ascii="Cascadia Mono" w:hAnsi="Cascadia Mono" w:cs="Cascadia Mono"/>
+          <w:color w:val="0000FF"/>
+          <w:sz w:val="19"/>
+          <w:szCs w:val="19"/>
+          <w:lang w:val="en-US"/>
+        </w:rPr>
+        <w:t>void</w:t>
+      </w:r>
+      <w:r>
+        <w:rPr>
+          <w:rFonts w:ascii="Cascadia Mono" w:hAnsi="Cascadia Mono" w:cs="Cascadia Mono"/>
+          <w:color w:val="000000"/>
+          <w:sz w:val="19"/>
+          <w:szCs w:val="19"/>
+          <w:lang w:val="en-US"/>
+        </w:rPr>
+        <w:t xml:space="preserve"> </w:t>
+      </w:r>
+      <w:proofErr w:type="spellStart"/>
+      <w:r>
+        <w:rPr>
+          <w:rFonts w:ascii="Cascadia Mono" w:hAnsi="Cascadia Mono" w:cs="Cascadia Mono"/>
+          <w:color w:val="000000"/>
+          <w:sz w:val="19"/>
+          <w:szCs w:val="19"/>
+          <w:lang w:val="en-US"/>
+        </w:rPr>
+        <w:t>openToolStripMenuItem_</w:t>
+      </w:r>
+      <w:proofErr w:type="gramStart"/>
+      <w:r>
+        <w:rPr>
+          <w:rFonts w:ascii="Cascadia Mono" w:hAnsi="Cascadia Mono" w:cs="Cascadia Mono"/>
+          <w:color w:val="000000"/>
+          <w:sz w:val="19"/>
+          <w:szCs w:val="19"/>
+          <w:lang w:val="en-US"/>
+        </w:rPr>
+        <w:t>Click</w:t>
+      </w:r>
+      <w:proofErr w:type="spellEnd"/>
+      <w:r>
+        <w:rPr>
+          <w:rFonts w:ascii="Cascadia Mono" w:hAnsi="Cascadia Mono" w:cs="Cascadia Mono"/>
+          <w:color w:val="000000"/>
+          <w:sz w:val="19"/>
+          <w:szCs w:val="19"/>
+          <w:lang w:val="en-US"/>
+        </w:rPr>
+        <w:t>(</w:t>
+      </w:r>
+      <w:proofErr w:type="gramEnd"/>
+      <w:r>
+        <w:rPr>
+          <w:rFonts w:ascii="Cascadia Mono" w:hAnsi="Cascadia Mono" w:cs="Cascadia Mono"/>
+          <w:color w:val="0000FF"/>
+          <w:sz w:val="19"/>
+          <w:szCs w:val="19"/>
+          <w:lang w:val="en-US"/>
+        </w:rPr>
+        <w:t>object</w:t>
+      </w:r>
+      <w:r>
+        <w:rPr>
+          <w:rFonts w:ascii="Cascadia Mono" w:hAnsi="Cascadia Mono" w:cs="Cascadia Mono"/>
+          <w:color w:val="000000"/>
+          <w:sz w:val="19"/>
+          <w:szCs w:val="19"/>
+          <w:lang w:val="en-US"/>
+        </w:rPr>
+        <w:t xml:space="preserve"> sender, </w:t>
+      </w:r>
+      <w:proofErr w:type="spellStart"/>
+      <w:r>
+        <w:rPr>
+          <w:rFonts w:ascii="Cascadia Mono" w:hAnsi="Cascadia Mono" w:cs="Cascadia Mono"/>
+          <w:color w:val="000000"/>
+          <w:sz w:val="19"/>
+          <w:szCs w:val="19"/>
+          <w:lang w:val="en-US"/>
+        </w:rPr>
+        <w:t>EventArgs</w:t>
+      </w:r>
+      <w:proofErr w:type="spellEnd"/>
+      <w:r>
+        <w:rPr>
+          <w:rFonts w:ascii="Cascadia Mono" w:hAnsi="Cascadia Mono" w:cs="Cascadia Mono"/>
+          <w:color w:val="000000"/>
+          <w:sz w:val="19"/>
+          <w:szCs w:val="19"/>
+          <w:lang w:val="en-US"/>
+        </w:rPr>
+        <w:t xml:space="preserve"> e)</w:t>
+      </w:r>
+    </w:p>
+    <w:p>
+      <w:pPr>
+        <w:pBdr>
+          <w:top w:val="single" w:sz="4" w:space="1" w:color="auto"/>
+          <w:left w:val="single" w:sz="4" w:space="1" w:color="auto"/>
+          <w:bottom w:val="single" w:sz="4" w:space="1" w:color="auto"/>
+          <w:right w:val="single" w:sz="4" w:space="1" w:color="auto"/>
+        </w:pBdr>
+        <w:autoSpaceDE w:val="0"/>
+        <w:autoSpaceDN w:val="0"/>
+        <w:adjustRightInd w:val="0"/>
+        <w:spacing w:after="0" w:line="240" w:lineRule="auto"/>
+        <w:ind w:firstLine="0"/>
+        <w:jc w:val="left"/>
+        <w:rPr>
+          <w:rFonts w:ascii="Cascadia Mono" w:hAnsi="Cascadia Mono" w:cs="Cascadia Mono"/>
+          <w:color w:val="000000"/>
+          <w:sz w:val="19"/>
+          <w:szCs w:val="19"/>
+          <w:lang w:val="en-US"/>
+        </w:rPr>
+      </w:pPr>
+      <w:r>
+        <w:rPr>
+          <w:rFonts w:ascii="Cascadia Mono" w:hAnsi="Cascadia Mono" w:cs="Cascadia Mono"/>
+          <w:color w:val="000000"/>
+          <w:sz w:val="19"/>
+          <w:szCs w:val="19"/>
+          <w:lang w:val="en-US"/>
+        </w:rPr>
+        <w:t xml:space="preserve">        {</w:t>
+      </w:r>
+    </w:p>
+    <w:p>
+      <w:pPr>
+        <w:pBdr>
+          <w:top w:val="single" w:sz="4" w:space="1" w:color="auto"/>
+          <w:left w:val="single" w:sz="4" w:space="1" w:color="auto"/>
+          <w:bottom w:val="single" w:sz="4" w:space="1" w:color="auto"/>
+          <w:right w:val="single" w:sz="4" w:space="1" w:color="auto"/>
+        </w:pBdr>
+        <w:autoSpaceDE w:val="0"/>
+        <w:autoSpaceDN w:val="0"/>
+        <w:adjustRightInd w:val="0"/>
+        <w:spacing w:after="0" w:line="240" w:lineRule="auto"/>
+        <w:ind w:firstLine="0"/>
+        <w:jc w:val="left"/>
+        <w:rPr>
+          <w:rFonts w:ascii="Cascadia Mono" w:hAnsi="Cascadia Mono" w:cs="Cascadia Mono"/>
+          <w:color w:val="000000"/>
+          <w:sz w:val="19"/>
+          <w:szCs w:val="19"/>
+          <w:lang w:val="en-US"/>
+        </w:rPr>
+      </w:pPr>
+      <w:r>
+        <w:rPr>
+          <w:rFonts w:ascii="Cascadia Mono" w:hAnsi="Cascadia Mono" w:cs="Cascadia Mono"/>
+          <w:color w:val="000000"/>
+          <w:sz w:val="19"/>
+          <w:szCs w:val="19"/>
+          <w:lang w:val="en-US"/>
+        </w:rPr>
+        <w:t xml:space="preserve">            </w:t>
+      </w:r>
+      <w:proofErr w:type="gramStart"/>
+      <w:r>
+        <w:rPr>
+          <w:rFonts w:ascii="Cascadia Mono" w:hAnsi="Cascadia Mono" w:cs="Cascadia Mono"/>
+          <w:color w:val="000000"/>
+          <w:sz w:val="19"/>
+          <w:szCs w:val="19"/>
+          <w:lang w:val="en-US"/>
+        </w:rPr>
+        <w:t>open(</w:t>
+      </w:r>
+      <w:proofErr w:type="gramEnd"/>
+      <w:r>
+        <w:rPr>
+          <w:rFonts w:ascii="Cascadia Mono" w:hAnsi="Cascadia Mono" w:cs="Cascadia Mono"/>
+          <w:color w:val="000000"/>
+          <w:sz w:val="19"/>
+          <w:szCs w:val="19"/>
+          <w:lang w:val="en-US"/>
+        </w:rPr>
+        <w:t>);</w:t>
+      </w:r>
+    </w:p>
+    <w:p>
+      <w:pPr>
+        <w:pBdr>
+          <w:top w:val="single" w:sz="4" w:space="1" w:color="auto"/>
+          <w:left w:val="single" w:sz="4" w:space="1" w:color="auto"/>
+          <w:bottom w:val="single" w:sz="4" w:space="1" w:color="auto"/>
+          <w:right w:val="single" w:sz="4" w:space="1" w:color="auto"/>
+        </w:pBdr>
+        <w:autoSpaceDE w:val="0"/>
+        <w:autoSpaceDN w:val="0"/>
+        <w:adjustRightInd w:val="0"/>
+        <w:spacing w:after="0" w:line="240" w:lineRule="auto"/>
+        <w:ind w:firstLine="0"/>
+        <w:jc w:val="left"/>
+        <w:rPr>
+          <w:rFonts w:ascii="Cascadia Mono" w:hAnsi="Cascadia Mono" w:cs="Cascadia Mono"/>
+          <w:color w:val="000000"/>
+          <w:sz w:val="19"/>
+          <w:szCs w:val="19"/>
+          <w:lang w:val="en-US"/>
+        </w:rPr>
+      </w:pPr>
+      <w:r>
+        <w:rPr>
+          <w:rFonts w:ascii="Cascadia Mono" w:hAnsi="Cascadia Mono" w:cs="Cascadia Mono"/>
+          <w:color w:val="000000"/>
+          <w:sz w:val="19"/>
+          <w:szCs w:val="19"/>
+          <w:lang w:val="en-US"/>
+        </w:rPr>
+        <w:t xml:space="preserve">        }</w:t>
+      </w:r>
+    </w:p>
+    <w:p>
+      <w:pPr>
+        <w:pBdr>
+          <w:top w:val="single" w:sz="4" w:space="1" w:color="auto"/>
+          <w:left w:val="single" w:sz="4" w:space="1" w:color="auto"/>
+          <w:bottom w:val="single" w:sz="4" w:space="1" w:color="auto"/>
+          <w:right w:val="single" w:sz="4" w:space="1" w:color="auto"/>
+        </w:pBdr>
+        <w:autoSpaceDE w:val="0"/>
+        <w:autoSpaceDN w:val="0"/>
+        <w:adjustRightInd w:val="0"/>
+        <w:spacing w:after="0" w:line="240" w:lineRule="auto"/>
+        <w:ind w:firstLine="0"/>
+        <w:jc w:val="left"/>
+        <w:rPr>
+          <w:rFonts w:ascii="Cascadia Mono" w:hAnsi="Cascadia Mono" w:cs="Cascadia Mono"/>
+          <w:color w:val="000000"/>
+          <w:sz w:val="19"/>
+          <w:szCs w:val="19"/>
+          <w:lang w:val="en-US"/>
+        </w:rPr>
+      </w:pPr>
+    </w:p>
+    <w:p>
+      <w:pPr>
+        <w:pBdr>
+          <w:top w:val="single" w:sz="4" w:space="1" w:color="auto"/>
+          <w:left w:val="single" w:sz="4" w:space="1" w:color="auto"/>
+          <w:bottom w:val="single" w:sz="4" w:space="1" w:color="auto"/>
+          <w:right w:val="single" w:sz="4" w:space="1" w:color="auto"/>
+        </w:pBdr>
+        <w:autoSpaceDE w:val="0"/>
+        <w:autoSpaceDN w:val="0"/>
+        <w:adjustRightInd w:val="0"/>
+        <w:spacing w:after="0" w:line="240" w:lineRule="auto"/>
+        <w:ind w:firstLine="0"/>
+        <w:jc w:val="left"/>
+        <w:rPr>
+          <w:rFonts w:ascii="Cascadia Mono" w:hAnsi="Cascadia Mono" w:cs="Cascadia Mono"/>
+          <w:color w:val="000000"/>
+          <w:sz w:val="19"/>
+          <w:szCs w:val="19"/>
+          <w:lang w:val="en-US"/>
+        </w:rPr>
+      </w:pPr>
+      <w:r>
+        <w:rPr>
+          <w:rFonts w:ascii="Cascadia Mono" w:hAnsi="Cascadia Mono" w:cs="Cascadia Mono"/>
+          <w:color w:val="000000"/>
+          <w:sz w:val="19"/>
+          <w:szCs w:val="19"/>
+          <w:lang w:val="en-US"/>
+        </w:rPr>
+        <w:t xml:space="preserve">        </w:t>
+      </w:r>
+      <w:r>
+        <w:rPr>
+          <w:rFonts w:ascii="Cascadia Mono" w:hAnsi="Cascadia Mono" w:cs="Cascadia Mono"/>
+          <w:color w:val="0000FF"/>
+          <w:sz w:val="19"/>
+          <w:szCs w:val="19"/>
+          <w:lang w:val="en-US"/>
+        </w:rPr>
+        <w:t>private</w:t>
+      </w:r>
+      <w:r>
+        <w:rPr>
+          <w:rFonts w:ascii="Cascadia Mono" w:hAnsi="Cascadia Mono" w:cs="Cascadia Mono"/>
+          <w:color w:val="000000"/>
+          <w:sz w:val="19"/>
+          <w:szCs w:val="19"/>
+          <w:lang w:val="en-US"/>
+        </w:rPr>
+        <w:t xml:space="preserve"> </w:t>
+      </w:r>
+      <w:r>
+        <w:rPr>
+          <w:rFonts w:ascii="Cascadia Mono" w:hAnsi="Cascadia Mono" w:cs="Cascadia Mono"/>
+          <w:color w:val="0000FF"/>
+          <w:sz w:val="19"/>
+          <w:szCs w:val="19"/>
+          <w:lang w:val="en-US"/>
+        </w:rPr>
+        <w:t>void</w:t>
+      </w:r>
+      <w:r>
+        <w:rPr>
+          <w:rFonts w:ascii="Cascadia Mono" w:hAnsi="Cascadia Mono" w:cs="Cascadia Mono"/>
+          <w:color w:val="000000"/>
+          <w:sz w:val="19"/>
+          <w:szCs w:val="19"/>
+          <w:lang w:val="en-US"/>
+        </w:rPr>
+        <w:t xml:space="preserve"> </w:t>
+      </w:r>
+      <w:proofErr w:type="spellStart"/>
+      <w:r>
+        <w:rPr>
+          <w:rFonts w:ascii="Cascadia Mono" w:hAnsi="Cascadia Mono" w:cs="Cascadia Mono"/>
+          <w:color w:val="000000"/>
+          <w:sz w:val="19"/>
+          <w:szCs w:val="19"/>
+          <w:lang w:val="en-US"/>
+        </w:rPr>
+        <w:t>SaveToolStripMenuItem_</w:t>
+      </w:r>
+      <w:proofErr w:type="gramStart"/>
+      <w:r>
+        <w:rPr>
+          <w:rFonts w:ascii="Cascadia Mono" w:hAnsi="Cascadia Mono" w:cs="Cascadia Mono"/>
+          <w:color w:val="000000"/>
+          <w:sz w:val="19"/>
+          <w:szCs w:val="19"/>
+          <w:lang w:val="en-US"/>
+        </w:rPr>
+        <w:t>Click</w:t>
+      </w:r>
+      <w:proofErr w:type="spellEnd"/>
+      <w:r>
+        <w:rPr>
+          <w:rFonts w:ascii="Cascadia Mono" w:hAnsi="Cascadia Mono" w:cs="Cascadia Mono"/>
+          <w:color w:val="000000"/>
+          <w:sz w:val="19"/>
+          <w:szCs w:val="19"/>
+          <w:lang w:val="en-US"/>
+        </w:rPr>
+        <w:t>(</w:t>
+      </w:r>
+      <w:proofErr w:type="gramEnd"/>
+      <w:r>
+        <w:rPr>
+          <w:rFonts w:ascii="Cascadia Mono" w:hAnsi="Cascadia Mono" w:cs="Cascadia Mono"/>
+          <w:color w:val="0000FF"/>
+          <w:sz w:val="19"/>
+          <w:szCs w:val="19"/>
+          <w:lang w:val="en-US"/>
+        </w:rPr>
+        <w:t>object</w:t>
+      </w:r>
+      <w:r>
+        <w:rPr>
+          <w:rFonts w:ascii="Cascadia Mono" w:hAnsi="Cascadia Mono" w:cs="Cascadia Mono"/>
+          <w:color w:val="000000"/>
+          <w:sz w:val="19"/>
+          <w:szCs w:val="19"/>
+          <w:lang w:val="en-US"/>
+        </w:rPr>
+        <w:t xml:space="preserve"> sender, </w:t>
+      </w:r>
+      <w:proofErr w:type="spellStart"/>
+      <w:r>
+        <w:rPr>
+          <w:rFonts w:ascii="Cascadia Mono" w:hAnsi="Cascadia Mono" w:cs="Cascadia Mono"/>
+          <w:color w:val="000000"/>
+          <w:sz w:val="19"/>
+          <w:szCs w:val="19"/>
+          <w:lang w:val="en-US"/>
+        </w:rPr>
+        <w:t>EventArgs</w:t>
+      </w:r>
+      <w:proofErr w:type="spellEnd"/>
+      <w:r>
+        <w:rPr>
+          <w:rFonts w:ascii="Cascadia Mono" w:hAnsi="Cascadia Mono" w:cs="Cascadia Mono"/>
+          <w:color w:val="000000"/>
+          <w:sz w:val="19"/>
+          <w:szCs w:val="19"/>
+          <w:lang w:val="en-US"/>
+        </w:rPr>
+        <w:t xml:space="preserve"> e)</w:t>
+      </w:r>
+    </w:p>
+    <w:p>
+      <w:pPr>
+        <w:pBdr>
+          <w:top w:val="single" w:sz="4" w:space="1" w:color="auto"/>
+          <w:left w:val="single" w:sz="4" w:space="1" w:color="auto"/>
+          <w:bottom w:val="single" w:sz="4" w:space="1" w:color="auto"/>
+          <w:right w:val="single" w:sz="4" w:space="1" w:color="auto"/>
+        </w:pBdr>
+        <w:autoSpaceDE w:val="0"/>
+        <w:autoSpaceDN w:val="0"/>
+        <w:adjustRightInd w:val="0"/>
+        <w:spacing w:after="0" w:line="240" w:lineRule="auto"/>
+        <w:ind w:firstLine="0"/>
+        <w:jc w:val="left"/>
+        <w:rPr>
+          <w:rFonts w:ascii="Cascadia Mono" w:hAnsi="Cascadia Mono" w:cs="Cascadia Mono"/>
+          <w:color w:val="000000"/>
+          <w:sz w:val="19"/>
+          <w:szCs w:val="19"/>
+          <w:lang w:val="en-US"/>
+        </w:rPr>
+      </w:pPr>
+      <w:r>
+        <w:rPr>
+          <w:rFonts w:ascii="Cascadia Mono" w:hAnsi="Cascadia Mono" w:cs="Cascadia Mono"/>
+          <w:color w:val="000000"/>
+          <w:sz w:val="19"/>
+          <w:szCs w:val="19"/>
+          <w:lang w:val="en-US"/>
+        </w:rPr>
+        <w:t xml:space="preserve">        {</w:t>
+      </w:r>
+    </w:p>
+    <w:p>
+      <w:pPr>
+        <w:pBdr>
+          <w:top w:val="single" w:sz="4" w:space="1" w:color="auto"/>
+          <w:left w:val="single" w:sz="4" w:space="1" w:color="auto"/>
+          <w:bottom w:val="single" w:sz="4" w:space="1" w:color="auto"/>
+          <w:right w:val="single" w:sz="4" w:space="1" w:color="auto"/>
+        </w:pBdr>
+        <w:autoSpaceDE w:val="0"/>
+        <w:autoSpaceDN w:val="0"/>
+        <w:adjustRightInd w:val="0"/>
+        <w:spacing w:after="0" w:line="240" w:lineRule="auto"/>
+        <w:ind w:firstLine="0"/>
+        <w:jc w:val="left"/>
+        <w:rPr>
+          <w:rFonts w:ascii="Cascadia Mono" w:hAnsi="Cascadia Mono" w:cs="Cascadia Mono"/>
+          <w:color w:val="000000"/>
+          <w:sz w:val="19"/>
+          <w:szCs w:val="19"/>
+          <w:lang w:val="en-US"/>
+        </w:rPr>
+      </w:pPr>
+      <w:r>
+        <w:rPr>
+          <w:rFonts w:ascii="Cascadia Mono" w:hAnsi="Cascadia Mono" w:cs="Cascadia Mono"/>
+          <w:color w:val="000000"/>
+          <w:sz w:val="19"/>
+          <w:szCs w:val="19"/>
+          <w:lang w:val="en-US"/>
+        </w:rPr>
+        <w:t xml:space="preserve">            </w:t>
+      </w:r>
+      <w:proofErr w:type="gramStart"/>
+      <w:r>
+        <w:rPr>
+          <w:rFonts w:ascii="Cascadia Mono" w:hAnsi="Cascadia Mono" w:cs="Cascadia Mono"/>
+          <w:color w:val="000000"/>
+          <w:sz w:val="19"/>
+          <w:szCs w:val="19"/>
+          <w:lang w:val="en-US"/>
+        </w:rPr>
+        <w:t>save(</w:t>
+      </w:r>
+      <w:proofErr w:type="gramEnd"/>
+      <w:r>
+        <w:rPr>
+          <w:rFonts w:ascii="Cascadia Mono" w:hAnsi="Cascadia Mono" w:cs="Cascadia Mono"/>
+          <w:color w:val="000000"/>
+          <w:sz w:val="19"/>
+          <w:szCs w:val="19"/>
+          <w:lang w:val="en-US"/>
+        </w:rPr>
+        <w:t>);</w:t>
+      </w:r>
+    </w:p>
+    <w:p>
+      <w:pPr>
+        <w:pBdr>
+          <w:top w:val="single" w:sz="4" w:space="1" w:color="auto"/>
+          <w:left w:val="single" w:sz="4" w:space="1" w:color="auto"/>
+          <w:bottom w:val="single" w:sz="4" w:space="1" w:color="auto"/>
+          <w:right w:val="single" w:sz="4" w:space="1" w:color="auto"/>
+        </w:pBdr>
+        <w:autoSpaceDE w:val="0"/>
+        <w:autoSpaceDN w:val="0"/>
+        <w:adjustRightInd w:val="0"/>
+        <w:spacing w:after="0" w:line="240" w:lineRule="auto"/>
+        <w:ind w:firstLine="0"/>
+        <w:jc w:val="left"/>
+        <w:rPr>
+          <w:rFonts w:ascii="Cascadia Mono" w:hAnsi="Cascadia Mono" w:cs="Cascadia Mono"/>
+          <w:color w:val="000000"/>
+          <w:sz w:val="19"/>
+          <w:szCs w:val="19"/>
+          <w:lang w:val="en-US"/>
+        </w:rPr>
+      </w:pPr>
+      <w:r>
+        <w:rPr>
+          <w:rFonts w:ascii="Cascadia Mono" w:hAnsi="Cascadia Mono" w:cs="Cascadia Mono"/>
+          <w:color w:val="000000"/>
+          <w:sz w:val="19"/>
+          <w:szCs w:val="19"/>
+          <w:lang w:val="en-US"/>
+        </w:rPr>
+        <w:t xml:space="preserve">        }</w:t>
+      </w:r>
+    </w:p>
+    <w:p>
+      <w:pPr>
+        <w:pBdr>
+          <w:top w:val="single" w:sz="4" w:space="1" w:color="auto"/>
+          <w:left w:val="single" w:sz="4" w:space="1" w:color="auto"/>
+          <w:bottom w:val="single" w:sz="4" w:space="1" w:color="auto"/>
+          <w:right w:val="single" w:sz="4" w:space="1" w:color="auto"/>
+        </w:pBdr>
+        <w:autoSpaceDE w:val="0"/>
+        <w:autoSpaceDN w:val="0"/>
+        <w:adjustRightInd w:val="0"/>
+        <w:spacing w:after="0" w:line="240" w:lineRule="auto"/>
+        <w:ind w:firstLine="0"/>
+        <w:jc w:val="left"/>
+        <w:rPr>
+          <w:rFonts w:ascii="Cascadia Mono" w:hAnsi="Cascadia Mono" w:cs="Cascadia Mono"/>
+          <w:color w:val="000000"/>
+          <w:sz w:val="19"/>
+          <w:szCs w:val="19"/>
+          <w:lang w:val="en-US"/>
+        </w:rPr>
+      </w:pPr>
+    </w:p>
+    <w:p>
+      <w:pPr>
+        <w:pBdr>
+          <w:top w:val="single" w:sz="4" w:space="1" w:color="auto"/>
+          <w:left w:val="single" w:sz="4" w:space="1" w:color="auto"/>
+          <w:bottom w:val="single" w:sz="4" w:space="1" w:color="auto"/>
+          <w:right w:val="single" w:sz="4" w:space="1" w:color="auto"/>
+        </w:pBdr>
+        <w:autoSpaceDE w:val="0"/>
+        <w:autoSpaceDN w:val="0"/>
+        <w:adjustRightInd w:val="0"/>
+        <w:spacing w:after="0" w:line="240" w:lineRule="auto"/>
+        <w:ind w:firstLine="0"/>
+        <w:jc w:val="left"/>
+        <w:rPr>
+          <w:rFonts w:ascii="Cascadia Mono" w:hAnsi="Cascadia Mono" w:cs="Cascadia Mono"/>
+          <w:color w:val="000000"/>
+          <w:sz w:val="19"/>
+          <w:szCs w:val="19"/>
+          <w:lang w:val="en-US"/>
+        </w:rPr>
+      </w:pPr>
+      <w:r>
+        <w:rPr>
+          <w:rFonts w:ascii="Cascadia Mono" w:hAnsi="Cascadia Mono" w:cs="Cascadia Mono"/>
+          <w:color w:val="000000"/>
+          <w:sz w:val="19"/>
+          <w:szCs w:val="19"/>
+          <w:lang w:val="en-US"/>
+        </w:rPr>
+        <w:t xml:space="preserve">        </w:t>
+      </w:r>
+      <w:r>
+        <w:rPr>
+          <w:rFonts w:ascii="Cascadia Mono" w:hAnsi="Cascadia Mono" w:cs="Cascadia Mono"/>
+          <w:color w:val="0000FF"/>
+          <w:sz w:val="19"/>
+          <w:szCs w:val="19"/>
+          <w:lang w:val="en-US"/>
+        </w:rPr>
+        <w:t>public</w:t>
+      </w:r>
+      <w:r>
+        <w:rPr>
+          <w:rFonts w:ascii="Cascadia Mono" w:hAnsi="Cascadia Mono" w:cs="Cascadia Mono"/>
+          <w:color w:val="000000"/>
+          <w:sz w:val="19"/>
+          <w:szCs w:val="19"/>
+          <w:lang w:val="en-US"/>
+        </w:rPr>
+        <w:t xml:space="preserve"> </w:t>
+      </w:r>
+      <w:r>
+        <w:rPr>
+          <w:rFonts w:ascii="Cascadia Mono" w:hAnsi="Cascadia Mono" w:cs="Cascadia Mono"/>
+          <w:color w:val="0000FF"/>
+          <w:sz w:val="19"/>
+          <w:szCs w:val="19"/>
+          <w:lang w:val="en-US"/>
+        </w:rPr>
+        <w:t>static</w:t>
+      </w:r>
+      <w:r>
+        <w:rPr>
+          <w:rFonts w:ascii="Cascadia Mono" w:hAnsi="Cascadia Mono" w:cs="Cascadia Mono"/>
+          <w:color w:val="000000"/>
+          <w:sz w:val="19"/>
+          <w:szCs w:val="19"/>
+          <w:lang w:val="en-US"/>
+        </w:rPr>
+        <w:t xml:space="preserve"> Encoding </w:t>
+      </w:r>
+      <w:proofErr w:type="spellStart"/>
+      <w:proofErr w:type="gramStart"/>
+      <w:r>
+        <w:rPr>
+          <w:rFonts w:ascii="Cascadia Mono" w:hAnsi="Cascadia Mono" w:cs="Cascadia Mono"/>
+          <w:color w:val="000000"/>
+          <w:sz w:val="19"/>
+          <w:szCs w:val="19"/>
+          <w:lang w:val="en-US"/>
+        </w:rPr>
+        <w:t>GetEncoding</w:t>
+      </w:r>
+      <w:proofErr w:type="spellEnd"/>
+      <w:r>
+        <w:rPr>
+          <w:rFonts w:ascii="Cascadia Mono" w:hAnsi="Cascadia Mono" w:cs="Cascadia Mono"/>
+          <w:color w:val="000000"/>
+          <w:sz w:val="19"/>
+          <w:szCs w:val="19"/>
+          <w:lang w:val="en-US"/>
+        </w:rPr>
+        <w:t>(</w:t>
+      </w:r>
+      <w:proofErr w:type="gramEnd"/>
+      <w:r>
+        <w:rPr>
+          <w:rFonts w:ascii="Cascadia Mono" w:hAnsi="Cascadia Mono" w:cs="Cascadia Mono"/>
+          <w:color w:val="0000FF"/>
+          <w:sz w:val="19"/>
+          <w:szCs w:val="19"/>
+          <w:lang w:val="en-US"/>
+        </w:rPr>
+        <w:t>string</w:t>
+      </w:r>
+      <w:r>
+        <w:rPr>
+          <w:rFonts w:ascii="Cascadia Mono" w:hAnsi="Cascadia Mono" w:cs="Cascadia Mono"/>
+          <w:color w:val="000000"/>
+          <w:sz w:val="19"/>
+          <w:szCs w:val="19"/>
+          <w:lang w:val="en-US"/>
+        </w:rPr>
+        <w:t xml:space="preserve"> filename)</w:t>
+      </w:r>
+    </w:p>
+    <w:p>
+      <w:pPr>
+        <w:pBdr>
+          <w:top w:val="single" w:sz="4" w:space="1" w:color="auto"/>
+          <w:left w:val="single" w:sz="4" w:space="1" w:color="auto"/>
+          <w:bottom w:val="single" w:sz="4" w:space="1" w:color="auto"/>
+          <w:right w:val="single" w:sz="4" w:space="1" w:color="auto"/>
+        </w:pBdr>
+        <w:autoSpaceDE w:val="0"/>
+        <w:autoSpaceDN w:val="0"/>
+        <w:adjustRightInd w:val="0"/>
+        <w:spacing w:after="0" w:line="240" w:lineRule="auto"/>
+        <w:ind w:firstLine="0"/>
+        <w:jc w:val="left"/>
+        <w:rPr>
+          <w:rFonts w:ascii="Cascadia Mono" w:hAnsi="Cascadia Mono" w:cs="Cascadia Mono"/>
+          <w:color w:val="000000"/>
+          <w:sz w:val="19"/>
+          <w:szCs w:val="19"/>
+          <w:lang w:val="en-US"/>
+        </w:rPr>
+      </w:pPr>
+      <w:r>
+        <w:rPr>
+          <w:rFonts w:ascii="Cascadia Mono" w:hAnsi="Cascadia Mono" w:cs="Cascadia Mono"/>
+          <w:color w:val="000000"/>
+          <w:sz w:val="19"/>
+          <w:szCs w:val="19"/>
+          <w:lang w:val="en-US"/>
+        </w:rPr>
+        <w:t xml:space="preserve">        {</w:t>
+      </w:r>
+    </w:p>
+    <w:p>
+      <w:pPr>
+        <w:pBdr>
+          <w:top w:val="single" w:sz="4" w:space="1" w:color="auto"/>
+          <w:left w:val="single" w:sz="4" w:space="1" w:color="auto"/>
+          <w:bottom w:val="single" w:sz="4" w:space="1" w:color="auto"/>
+          <w:right w:val="single" w:sz="4" w:space="1" w:color="auto"/>
+        </w:pBdr>
+        <w:autoSpaceDE w:val="0"/>
+        <w:autoSpaceDN w:val="0"/>
+        <w:adjustRightInd w:val="0"/>
+        <w:spacing w:after="0" w:line="240" w:lineRule="auto"/>
+        <w:ind w:firstLine="0"/>
+        <w:jc w:val="left"/>
+        <w:rPr>
+          <w:rFonts w:ascii="Cascadia Mono" w:hAnsi="Cascadia Mono" w:cs="Cascadia Mono"/>
+          <w:color w:val="000000"/>
+          <w:sz w:val="19"/>
+          <w:szCs w:val="19"/>
+          <w:lang w:val="en-US"/>
+        </w:rPr>
+      </w:pPr>
+      <w:r>
+        <w:rPr>
+          <w:rFonts w:ascii="Cascadia Mono" w:hAnsi="Cascadia Mono" w:cs="Cascadia Mono"/>
+          <w:color w:val="000000"/>
+          <w:sz w:val="19"/>
+          <w:szCs w:val="19"/>
+          <w:lang w:val="en-US"/>
+        </w:rPr>
+        <w:t xml:space="preserve">            </w:t>
+      </w:r>
+      <w:proofErr w:type="spellStart"/>
+      <w:r>
+        <w:rPr>
+          <w:rFonts w:ascii="Cascadia Mono" w:hAnsi="Cascadia Mono" w:cs="Cascadia Mono"/>
+          <w:color w:val="0000FF"/>
+          <w:sz w:val="19"/>
+          <w:szCs w:val="19"/>
+          <w:lang w:val="en-US"/>
+        </w:rPr>
+        <w:t>var</w:t>
+      </w:r>
+      <w:proofErr w:type="spellEnd"/>
+      <w:r>
+        <w:rPr>
+          <w:rFonts w:ascii="Cascadia Mono" w:hAnsi="Cascadia Mono" w:cs="Cascadia Mono"/>
+          <w:color w:val="000000"/>
+          <w:sz w:val="19"/>
+          <w:szCs w:val="19"/>
+          <w:lang w:val="en-US"/>
+        </w:rPr>
+        <w:t xml:space="preserve"> </w:t>
+      </w:r>
+      <w:proofErr w:type="spellStart"/>
+      <w:r>
+        <w:rPr>
+          <w:rFonts w:ascii="Cascadia Mono" w:hAnsi="Cascadia Mono" w:cs="Cascadia Mono"/>
+          <w:color w:val="000000"/>
+          <w:sz w:val="19"/>
+          <w:szCs w:val="19"/>
+          <w:lang w:val="en-US"/>
+        </w:rPr>
+        <w:t>bom</w:t>
+      </w:r>
+      <w:proofErr w:type="spellEnd"/>
+      <w:r>
+        <w:rPr>
+          <w:rFonts w:ascii="Cascadia Mono" w:hAnsi="Cascadia Mono" w:cs="Cascadia Mono"/>
+          <w:color w:val="000000"/>
+          <w:sz w:val="19"/>
+          <w:szCs w:val="19"/>
+          <w:lang w:val="en-US"/>
+        </w:rPr>
+        <w:t xml:space="preserve"> = </w:t>
+      </w:r>
+      <w:r>
+        <w:rPr>
+          <w:rFonts w:ascii="Cascadia Mono" w:hAnsi="Cascadia Mono" w:cs="Cascadia Mono"/>
+          <w:color w:val="0000FF"/>
+          <w:sz w:val="19"/>
+          <w:szCs w:val="19"/>
+          <w:lang w:val="en-US"/>
+        </w:rPr>
+        <w:t>new</w:t>
+      </w:r>
+      <w:r>
+        <w:rPr>
+          <w:rFonts w:ascii="Cascadia Mono" w:hAnsi="Cascadia Mono" w:cs="Cascadia Mono"/>
+          <w:color w:val="000000"/>
+          <w:sz w:val="19"/>
+          <w:szCs w:val="19"/>
+          <w:lang w:val="en-US"/>
+        </w:rPr>
+        <w:t xml:space="preserve"> </w:t>
+      </w:r>
+      <w:proofErr w:type="gramStart"/>
+      <w:r>
+        <w:rPr>
+          <w:rFonts w:ascii="Cascadia Mono" w:hAnsi="Cascadia Mono" w:cs="Cascadia Mono"/>
+          <w:color w:val="0000FF"/>
+          <w:sz w:val="19"/>
+          <w:szCs w:val="19"/>
+          <w:lang w:val="en-US"/>
+        </w:rPr>
+        <w:t>byte</w:t>
+      </w:r>
+      <w:r>
+        <w:rPr>
+          <w:rFonts w:ascii="Cascadia Mono" w:hAnsi="Cascadia Mono" w:cs="Cascadia Mono"/>
+          <w:color w:val="000000"/>
+          <w:sz w:val="19"/>
+          <w:szCs w:val="19"/>
+          <w:lang w:val="en-US"/>
+        </w:rPr>
+        <w:t>[</w:t>
+      </w:r>
+      <w:proofErr w:type="gramEnd"/>
+      <w:r>
+        <w:rPr>
+          <w:rFonts w:ascii="Cascadia Mono" w:hAnsi="Cascadia Mono" w:cs="Cascadia Mono"/>
+          <w:color w:val="000000"/>
+          <w:sz w:val="19"/>
+          <w:szCs w:val="19"/>
+          <w:lang w:val="en-US"/>
+        </w:rPr>
+        <w:t>4];</w:t>
+      </w:r>
+    </w:p>
+    <w:p>
+      <w:pPr>
+        <w:pBdr>
+          <w:top w:val="single" w:sz="4" w:space="1" w:color="auto"/>
+          <w:left w:val="single" w:sz="4" w:space="1" w:color="auto"/>
+          <w:bottom w:val="single" w:sz="4" w:space="1" w:color="auto"/>
+          <w:right w:val="single" w:sz="4" w:space="1" w:color="auto"/>
+        </w:pBdr>
+        <w:autoSpaceDE w:val="0"/>
+        <w:autoSpaceDN w:val="0"/>
+        <w:adjustRightInd w:val="0"/>
+        <w:spacing w:after="0" w:line="240" w:lineRule="auto"/>
+        <w:ind w:firstLine="0"/>
+        <w:jc w:val="left"/>
+        <w:rPr>
+          <w:rFonts w:ascii="Cascadia Mono" w:hAnsi="Cascadia Mono" w:cs="Cascadia Mono"/>
+          <w:color w:val="000000"/>
+          <w:sz w:val="19"/>
+          <w:szCs w:val="19"/>
+          <w:lang w:val="en-US"/>
+        </w:rPr>
+      </w:pPr>
+      <w:r>
+        <w:rPr>
+          <w:rFonts w:ascii="Cascadia Mono" w:hAnsi="Cascadia Mono" w:cs="Cascadia Mono"/>
+          <w:color w:val="000000"/>
+          <w:sz w:val="19"/>
+          <w:szCs w:val="19"/>
+          <w:lang w:val="en-US"/>
+        </w:rPr>
+        <w:t xml:space="preserve">            </w:t>
+      </w:r>
+      <w:r>
+        <w:rPr>
+          <w:rFonts w:ascii="Cascadia Mono" w:hAnsi="Cascadia Mono" w:cs="Cascadia Mono"/>
+          <w:color w:val="0000FF"/>
+          <w:sz w:val="19"/>
+          <w:szCs w:val="19"/>
+          <w:lang w:val="en-US"/>
+        </w:rPr>
+        <w:t>using</w:t>
+      </w:r>
+      <w:r>
+        <w:rPr>
+          <w:rFonts w:ascii="Cascadia Mono" w:hAnsi="Cascadia Mono" w:cs="Cascadia Mono"/>
+          <w:color w:val="000000"/>
+          <w:sz w:val="19"/>
+          <w:szCs w:val="19"/>
+          <w:lang w:val="en-US"/>
+        </w:rPr>
+        <w:t xml:space="preserve"> (</w:t>
+      </w:r>
+      <w:proofErr w:type="spellStart"/>
+      <w:r>
+        <w:rPr>
+          <w:rFonts w:ascii="Cascadia Mono" w:hAnsi="Cascadia Mono" w:cs="Cascadia Mono"/>
+          <w:color w:val="0000FF"/>
+          <w:sz w:val="19"/>
+          <w:szCs w:val="19"/>
+          <w:lang w:val="en-US"/>
+        </w:rPr>
+        <w:t>var</w:t>
+      </w:r>
+      <w:proofErr w:type="spellEnd"/>
+      <w:r>
+        <w:rPr>
+          <w:rFonts w:ascii="Cascadia Mono" w:hAnsi="Cascadia Mono" w:cs="Cascadia Mono"/>
+          <w:color w:val="000000"/>
+          <w:sz w:val="19"/>
+          <w:szCs w:val="19"/>
+          <w:lang w:val="en-US"/>
+        </w:rPr>
+        <w:t xml:space="preserve"> file = </w:t>
+      </w:r>
+      <w:r>
+        <w:rPr>
+          <w:rFonts w:ascii="Cascadia Mono" w:hAnsi="Cascadia Mono" w:cs="Cascadia Mono"/>
+          <w:color w:val="0000FF"/>
+          <w:sz w:val="19"/>
+          <w:szCs w:val="19"/>
+          <w:lang w:val="en-US"/>
+        </w:rPr>
+        <w:t>new</w:t>
+      </w:r>
+      <w:r>
+        <w:rPr>
+          <w:rFonts w:ascii="Cascadia Mono" w:hAnsi="Cascadia Mono" w:cs="Cascadia Mono"/>
+          <w:color w:val="000000"/>
+          <w:sz w:val="19"/>
+          <w:szCs w:val="19"/>
+          <w:lang w:val="en-US"/>
+        </w:rPr>
+        <w:t xml:space="preserve"> </w:t>
+      </w:r>
+      <w:proofErr w:type="spellStart"/>
+      <w:proofErr w:type="gramStart"/>
+      <w:r>
+        <w:rPr>
+          <w:rFonts w:ascii="Cascadia Mono" w:hAnsi="Cascadia Mono" w:cs="Cascadia Mono"/>
+          <w:color w:val="000000"/>
+          <w:sz w:val="19"/>
+          <w:szCs w:val="19"/>
+          <w:lang w:val="en-US"/>
+        </w:rPr>
+        <w:t>FileStream</w:t>
+      </w:r>
+      <w:proofErr w:type="spellEnd"/>
+      <w:r>
+        <w:rPr>
+          <w:rFonts w:ascii="Cascadia Mono" w:hAnsi="Cascadia Mono" w:cs="Cascadia Mono"/>
+          <w:color w:val="000000"/>
+          <w:sz w:val="19"/>
+          <w:szCs w:val="19"/>
+          <w:lang w:val="en-US"/>
+        </w:rPr>
+        <w:t>(</w:t>
+      </w:r>
+      <w:proofErr w:type="gramEnd"/>
+      <w:r>
+        <w:rPr>
+          <w:rFonts w:ascii="Cascadia Mono" w:hAnsi="Cascadia Mono" w:cs="Cascadia Mono"/>
+          <w:color w:val="000000"/>
+          <w:sz w:val="19"/>
+          <w:szCs w:val="19"/>
+          <w:lang w:val="en-US"/>
+        </w:rPr>
+        <w:t xml:space="preserve">filename, </w:t>
+      </w:r>
+      <w:proofErr w:type="spellStart"/>
+      <w:r>
+        <w:rPr>
+          <w:rFonts w:ascii="Cascadia Mono" w:hAnsi="Cascadia Mono" w:cs="Cascadia Mono"/>
+          <w:color w:val="000000"/>
+          <w:sz w:val="19"/>
+          <w:szCs w:val="19"/>
+          <w:lang w:val="en-US"/>
+        </w:rPr>
+        <w:t>FileMode.Open</w:t>
+      </w:r>
+      <w:proofErr w:type="spellEnd"/>
+      <w:r>
+        <w:rPr>
+          <w:rFonts w:ascii="Cascadia Mono" w:hAnsi="Cascadia Mono" w:cs="Cascadia Mono"/>
+          <w:color w:val="000000"/>
+          <w:sz w:val="19"/>
+          <w:szCs w:val="19"/>
+          <w:lang w:val="en-US"/>
+        </w:rPr>
+        <w:t xml:space="preserve">, </w:t>
+      </w:r>
+      <w:proofErr w:type="spellStart"/>
+      <w:r>
+        <w:rPr>
+          <w:rFonts w:ascii="Cascadia Mono" w:hAnsi="Cascadia Mono" w:cs="Cascadia Mono"/>
+          <w:color w:val="000000"/>
+          <w:sz w:val="19"/>
+          <w:szCs w:val="19"/>
+          <w:lang w:val="en-US"/>
+        </w:rPr>
+        <w:t>FileAccess.Read</w:t>
+      </w:r>
+      <w:proofErr w:type="spellEnd"/>
+      <w:r>
+        <w:rPr>
+          <w:rFonts w:ascii="Cascadia Mono" w:hAnsi="Cascadia Mono" w:cs="Cascadia Mono"/>
+          <w:color w:val="000000"/>
+          <w:sz w:val="19"/>
+          <w:szCs w:val="19"/>
+          <w:lang w:val="en-US"/>
+        </w:rPr>
+        <w:t>))</w:t>
+      </w:r>
+    </w:p>
+    <w:p>
+      <w:pPr>
+        <w:pBdr>
+          <w:top w:val="single" w:sz="4" w:space="1" w:color="auto"/>
+          <w:left w:val="single" w:sz="4" w:space="1" w:color="auto"/>
+          <w:bottom w:val="single" w:sz="4" w:space="1" w:color="auto"/>
+          <w:right w:val="single" w:sz="4" w:space="1" w:color="auto"/>
+        </w:pBdr>
+        <w:autoSpaceDE w:val="0"/>
+        <w:autoSpaceDN w:val="0"/>
+        <w:adjustRightInd w:val="0"/>
+        <w:spacing w:after="0" w:line="240" w:lineRule="auto"/>
+        <w:ind w:firstLine="0"/>
+        <w:jc w:val="left"/>
+        <w:rPr>
+          <w:rFonts w:ascii="Cascadia Mono" w:hAnsi="Cascadia Mono" w:cs="Cascadia Mono"/>
+          <w:color w:val="000000"/>
+          <w:sz w:val="19"/>
+          <w:szCs w:val="19"/>
+          <w:lang w:val="en-US"/>
+        </w:rPr>
+      </w:pPr>
+      <w:r>
+        <w:rPr>
+          <w:rFonts w:ascii="Cascadia Mono" w:hAnsi="Cascadia Mono" w:cs="Cascadia Mono"/>
+          <w:color w:val="000000"/>
+          <w:sz w:val="19"/>
+          <w:szCs w:val="19"/>
+          <w:lang w:val="en-US"/>
+        </w:rPr>
+        <w:t xml:space="preserve">            {</w:t>
+      </w:r>
+    </w:p>
+    <w:p>
+      <w:pPr>
+        <w:pBdr>
+          <w:top w:val="single" w:sz="4" w:space="1" w:color="auto"/>
+          <w:left w:val="single" w:sz="4" w:space="1" w:color="auto"/>
+          <w:bottom w:val="single" w:sz="4" w:space="1" w:color="auto"/>
+          <w:right w:val="single" w:sz="4" w:space="1" w:color="auto"/>
+        </w:pBdr>
+        <w:autoSpaceDE w:val="0"/>
+        <w:autoSpaceDN w:val="0"/>
+        <w:adjustRightInd w:val="0"/>
+        <w:spacing w:after="0" w:line="240" w:lineRule="auto"/>
+        <w:ind w:firstLine="0"/>
+        <w:jc w:val="left"/>
+        <w:rPr>
+          <w:rFonts w:ascii="Cascadia Mono" w:hAnsi="Cascadia Mono" w:cs="Cascadia Mono"/>
+          <w:color w:val="000000"/>
+          <w:sz w:val="19"/>
+          <w:szCs w:val="19"/>
+          <w:lang w:val="en-US"/>
+        </w:rPr>
+      </w:pPr>
+      <w:r>
+        <w:rPr>
+          <w:rFonts w:ascii="Cascadia Mono" w:hAnsi="Cascadia Mono" w:cs="Cascadia Mono"/>
+          <w:color w:val="000000"/>
+          <w:sz w:val="19"/>
+          <w:szCs w:val="19"/>
+          <w:lang w:val="en-US"/>
+        </w:rPr>
+        <w:t xml:space="preserve">                </w:t>
+      </w:r>
+      <w:proofErr w:type="spellStart"/>
+      <w:proofErr w:type="gramStart"/>
+      <w:r>
+        <w:rPr>
+          <w:rFonts w:ascii="Cascadia Mono" w:hAnsi="Cascadia Mono" w:cs="Cascadia Mono"/>
+          <w:color w:val="000000"/>
+          <w:sz w:val="19"/>
+          <w:szCs w:val="19"/>
+          <w:lang w:val="en-US"/>
+        </w:rPr>
+        <w:t>file.Read</w:t>
+      </w:r>
+      <w:proofErr w:type="spellEnd"/>
+      <w:proofErr w:type="gramEnd"/>
+      <w:r>
+        <w:rPr>
+          <w:rFonts w:ascii="Cascadia Mono" w:hAnsi="Cascadia Mono" w:cs="Cascadia Mono"/>
+          <w:color w:val="000000"/>
+          <w:sz w:val="19"/>
+          <w:szCs w:val="19"/>
+          <w:lang w:val="en-US"/>
+        </w:rPr>
+        <w:t>(</w:t>
+      </w:r>
+      <w:proofErr w:type="spellStart"/>
+      <w:r>
+        <w:rPr>
+          <w:rFonts w:ascii="Cascadia Mono" w:hAnsi="Cascadia Mono" w:cs="Cascadia Mono"/>
+          <w:color w:val="000000"/>
+          <w:sz w:val="19"/>
+          <w:szCs w:val="19"/>
+          <w:lang w:val="en-US"/>
+        </w:rPr>
+        <w:t>bom</w:t>
+      </w:r>
+      <w:proofErr w:type="spellEnd"/>
+      <w:r>
+        <w:rPr>
+          <w:rFonts w:ascii="Cascadia Mono" w:hAnsi="Cascadia Mono" w:cs="Cascadia Mono"/>
+          <w:color w:val="000000"/>
+          <w:sz w:val="19"/>
+          <w:szCs w:val="19"/>
+          <w:lang w:val="en-US"/>
+        </w:rPr>
+        <w:t>, 0, 4);</w:t>
+      </w:r>
+    </w:p>
+    <w:p>
+      <w:pPr>
+        <w:pBdr>
+          <w:top w:val="single" w:sz="4" w:space="1" w:color="auto"/>
+          <w:left w:val="single" w:sz="4" w:space="1" w:color="auto"/>
+          <w:bottom w:val="single" w:sz="4" w:space="1" w:color="auto"/>
+          <w:right w:val="single" w:sz="4" w:space="1" w:color="auto"/>
+        </w:pBdr>
+        <w:autoSpaceDE w:val="0"/>
+        <w:autoSpaceDN w:val="0"/>
+        <w:adjustRightInd w:val="0"/>
+        <w:spacing w:after="0" w:line="240" w:lineRule="auto"/>
+        <w:ind w:firstLine="0"/>
+        <w:jc w:val="left"/>
+        <w:rPr>
+          <w:rFonts w:ascii="Cascadia Mono" w:hAnsi="Cascadia Mono" w:cs="Cascadia Mono"/>
+          <w:color w:val="000000"/>
+          <w:sz w:val="19"/>
+          <w:szCs w:val="19"/>
+          <w:lang w:val="en-US"/>
+        </w:rPr>
+      </w:pPr>
+      <w:r>
+        <w:rPr>
+          <w:rFonts w:ascii="Cascadia Mono" w:hAnsi="Cascadia Mono" w:cs="Cascadia Mono"/>
+          <w:color w:val="000000"/>
+          <w:sz w:val="19"/>
+          <w:szCs w:val="19"/>
+          <w:lang w:val="en-US"/>
+        </w:rPr>
+        <w:t xml:space="preserve">            }</w:t>
+      </w:r>
+    </w:p>
+    <w:p>
+      <w:pPr>
+        <w:pBdr>
+          <w:top w:val="single" w:sz="4" w:space="1" w:color="auto"/>
+          <w:left w:val="single" w:sz="4" w:space="1" w:color="auto"/>
+          <w:bottom w:val="single" w:sz="4" w:space="1" w:color="auto"/>
+          <w:right w:val="single" w:sz="4" w:space="1" w:color="auto"/>
+        </w:pBdr>
+        <w:autoSpaceDE w:val="0"/>
+        <w:autoSpaceDN w:val="0"/>
+        <w:adjustRightInd w:val="0"/>
+        <w:spacing w:after="0" w:line="240" w:lineRule="auto"/>
+        <w:ind w:firstLine="0"/>
+        <w:jc w:val="left"/>
+        <w:rPr>
+          <w:rFonts w:ascii="Cascadia Mono" w:hAnsi="Cascadia Mono" w:cs="Cascadia Mono"/>
+          <w:color w:val="000000"/>
+          <w:sz w:val="19"/>
+          <w:szCs w:val="19"/>
+          <w:lang w:val="en-US"/>
+        </w:rPr>
+      </w:pPr>
+    </w:p>
+    <w:p>
+      <w:pPr>
+        <w:pBdr>
+          <w:top w:val="single" w:sz="4" w:space="1" w:color="auto"/>
+          <w:left w:val="single" w:sz="4" w:space="1" w:color="auto"/>
+          <w:bottom w:val="single" w:sz="4" w:space="1" w:color="auto"/>
+          <w:right w:val="single" w:sz="4" w:space="1" w:color="auto"/>
+        </w:pBdr>
+        <w:autoSpaceDE w:val="0"/>
+        <w:autoSpaceDN w:val="0"/>
+        <w:adjustRightInd w:val="0"/>
+        <w:spacing w:after="0" w:line="240" w:lineRule="auto"/>
+        <w:ind w:firstLine="0"/>
+        <w:jc w:val="left"/>
+        <w:rPr>
+          <w:rFonts w:ascii="Cascadia Mono" w:hAnsi="Cascadia Mono" w:cs="Cascadia Mono"/>
+          <w:color w:val="000000"/>
+          <w:sz w:val="19"/>
+          <w:szCs w:val="19"/>
+          <w:lang w:val="en-US"/>
+        </w:rPr>
+      </w:pPr>
+      <w:r>
+        <w:rPr>
+          <w:rFonts w:ascii="Cascadia Mono" w:hAnsi="Cascadia Mono" w:cs="Cascadia Mono"/>
+          <w:color w:val="000000"/>
+          <w:sz w:val="19"/>
+          <w:szCs w:val="19"/>
+          <w:lang w:val="en-US"/>
+        </w:rPr>
+        <w:t xml:space="preserve">            </w:t>
+      </w:r>
+      <w:r>
+        <w:rPr>
+          <w:rFonts w:ascii="Cascadia Mono" w:hAnsi="Cascadia Mono" w:cs="Cascadia Mono"/>
+          <w:color w:val="0000FF"/>
+          <w:sz w:val="19"/>
+          <w:szCs w:val="19"/>
+          <w:lang w:val="en-US"/>
+        </w:rPr>
+        <w:t>if</w:t>
+      </w:r>
+      <w:r>
+        <w:rPr>
+          <w:rFonts w:ascii="Cascadia Mono" w:hAnsi="Cascadia Mono" w:cs="Cascadia Mono"/>
+          <w:color w:val="000000"/>
+          <w:sz w:val="19"/>
+          <w:szCs w:val="19"/>
+          <w:lang w:val="en-US"/>
+        </w:rPr>
+        <w:t xml:space="preserve"> (</w:t>
+      </w:r>
+      <w:proofErr w:type="spellStart"/>
+      <w:proofErr w:type="gramStart"/>
+      <w:r>
+        <w:rPr>
+          <w:rFonts w:ascii="Cascadia Mono" w:hAnsi="Cascadia Mono" w:cs="Cascadia Mono"/>
+          <w:color w:val="000000"/>
+          <w:sz w:val="19"/>
+          <w:szCs w:val="19"/>
+          <w:lang w:val="en-US"/>
+        </w:rPr>
+        <w:t>bom</w:t>
+      </w:r>
+      <w:proofErr w:type="spellEnd"/>
+      <w:r>
+        <w:rPr>
+          <w:rFonts w:ascii="Cascadia Mono" w:hAnsi="Cascadia Mono" w:cs="Cascadia Mono"/>
+          <w:color w:val="000000"/>
+          <w:sz w:val="19"/>
+          <w:szCs w:val="19"/>
+          <w:lang w:val="en-US"/>
+        </w:rPr>
+        <w:t>[</w:t>
+      </w:r>
+      <w:proofErr w:type="gramEnd"/>
+      <w:r>
+        <w:rPr>
+          <w:rFonts w:ascii="Cascadia Mono" w:hAnsi="Cascadia Mono" w:cs="Cascadia Mono"/>
+          <w:color w:val="000000"/>
+          <w:sz w:val="19"/>
+          <w:szCs w:val="19"/>
+          <w:lang w:val="en-US"/>
+        </w:rPr>
+        <w:t xml:space="preserve">0] == 0x2b &amp;&amp; </w:t>
+      </w:r>
+      <w:proofErr w:type="spellStart"/>
+      <w:r>
+        <w:rPr>
+          <w:rFonts w:ascii="Cascadia Mono" w:hAnsi="Cascadia Mono" w:cs="Cascadia Mono"/>
+          <w:color w:val="000000"/>
+          <w:sz w:val="19"/>
+          <w:szCs w:val="19"/>
+          <w:lang w:val="en-US"/>
+        </w:rPr>
+        <w:t>bom</w:t>
+      </w:r>
+      <w:proofErr w:type="spellEnd"/>
+      <w:r>
+        <w:rPr>
+          <w:rFonts w:ascii="Cascadia Mono" w:hAnsi="Cascadia Mono" w:cs="Cascadia Mono"/>
+          <w:color w:val="000000"/>
+          <w:sz w:val="19"/>
+          <w:szCs w:val="19"/>
+          <w:lang w:val="en-US"/>
+        </w:rPr>
+        <w:t xml:space="preserve">[1] == 0x2f &amp;&amp; </w:t>
+      </w:r>
+      <w:proofErr w:type="spellStart"/>
+      <w:r>
+        <w:rPr>
+          <w:rFonts w:ascii="Cascadia Mono" w:hAnsi="Cascadia Mono" w:cs="Cascadia Mono"/>
+          <w:color w:val="000000"/>
+          <w:sz w:val="19"/>
+          <w:szCs w:val="19"/>
+          <w:lang w:val="en-US"/>
+        </w:rPr>
+        <w:t>bom</w:t>
+      </w:r>
+      <w:proofErr w:type="spellEnd"/>
+      <w:r>
+        <w:rPr>
+          <w:rFonts w:ascii="Cascadia Mono" w:hAnsi="Cascadia Mono" w:cs="Cascadia Mono"/>
+          <w:color w:val="000000"/>
+          <w:sz w:val="19"/>
+          <w:szCs w:val="19"/>
+          <w:lang w:val="en-US"/>
+        </w:rPr>
+        <w:t xml:space="preserve">[2] == 0x76) </w:t>
+      </w:r>
+      <w:r>
+        <w:rPr>
+          <w:rFonts w:ascii="Cascadia Mono" w:hAnsi="Cascadia Mono" w:cs="Cascadia Mono"/>
+          <w:color w:val="0000FF"/>
+          <w:sz w:val="19"/>
+          <w:szCs w:val="19"/>
+          <w:lang w:val="en-US"/>
+        </w:rPr>
+        <w:t>return</w:t>
+      </w:r>
+      <w:r>
+        <w:rPr>
+          <w:rFonts w:ascii="Cascadia Mono" w:hAnsi="Cascadia Mono" w:cs="Cascadia Mono"/>
+          <w:color w:val="000000"/>
+          <w:sz w:val="19"/>
+          <w:szCs w:val="19"/>
+          <w:lang w:val="en-US"/>
+        </w:rPr>
+        <w:t xml:space="preserve"> Encoding.UTF7;</w:t>
+      </w:r>
+    </w:p>
+    <w:p>
+      <w:pPr>
+        <w:pBdr>
+          <w:top w:val="single" w:sz="4" w:space="1" w:color="auto"/>
+          <w:left w:val="single" w:sz="4" w:space="1" w:color="auto"/>
+          <w:bottom w:val="single" w:sz="4" w:space="1" w:color="auto"/>
+          <w:right w:val="single" w:sz="4" w:space="1" w:color="auto"/>
+        </w:pBdr>
+        <w:autoSpaceDE w:val="0"/>
+        <w:autoSpaceDN w:val="0"/>
+        <w:adjustRightInd w:val="0"/>
+        <w:spacing w:after="0" w:line="240" w:lineRule="auto"/>
+        <w:ind w:firstLine="0"/>
+        <w:jc w:val="left"/>
+        <w:rPr>
+          <w:rFonts w:ascii="Cascadia Mono" w:hAnsi="Cascadia Mono" w:cs="Cascadia Mono"/>
+          <w:color w:val="000000"/>
+          <w:sz w:val="19"/>
+          <w:szCs w:val="19"/>
+          <w:lang w:val="en-US"/>
+        </w:rPr>
+      </w:pPr>
+      <w:r>
+        <w:rPr>
+          <w:rFonts w:ascii="Cascadia Mono" w:hAnsi="Cascadia Mono" w:cs="Cascadia Mono"/>
+          <w:color w:val="000000"/>
+          <w:sz w:val="19"/>
+          <w:szCs w:val="19"/>
+          <w:lang w:val="en-US"/>
+        </w:rPr>
+        <w:t xml:space="preserve">            </w:t>
+      </w:r>
+      <w:r>
+        <w:rPr>
+          <w:rFonts w:ascii="Cascadia Mono" w:hAnsi="Cascadia Mono" w:cs="Cascadia Mono"/>
+          <w:color w:val="0000FF"/>
+          <w:sz w:val="19"/>
+          <w:szCs w:val="19"/>
+          <w:lang w:val="en-US"/>
+        </w:rPr>
+        <w:t>if</w:t>
+      </w:r>
+      <w:r>
+        <w:rPr>
+          <w:rFonts w:ascii="Cascadia Mono" w:hAnsi="Cascadia Mono" w:cs="Cascadia Mono"/>
+          <w:color w:val="000000"/>
+          <w:sz w:val="19"/>
+          <w:szCs w:val="19"/>
+          <w:lang w:val="en-US"/>
+        </w:rPr>
+        <w:t xml:space="preserve"> (</w:t>
+      </w:r>
+      <w:proofErr w:type="spellStart"/>
+      <w:proofErr w:type="gramStart"/>
+      <w:r>
+        <w:rPr>
+          <w:rFonts w:ascii="Cascadia Mono" w:hAnsi="Cascadia Mono" w:cs="Cascadia Mono"/>
+          <w:color w:val="000000"/>
+          <w:sz w:val="19"/>
+          <w:szCs w:val="19"/>
+          <w:lang w:val="en-US"/>
+        </w:rPr>
+        <w:t>bom</w:t>
+      </w:r>
+      <w:proofErr w:type="spellEnd"/>
+      <w:r>
+        <w:rPr>
+          <w:rFonts w:ascii="Cascadia Mono" w:hAnsi="Cascadia Mono" w:cs="Cascadia Mono"/>
+          <w:color w:val="000000"/>
+          <w:sz w:val="19"/>
+          <w:szCs w:val="19"/>
+          <w:lang w:val="en-US"/>
+        </w:rPr>
+        <w:t>[</w:t>
+      </w:r>
+      <w:proofErr w:type="gramEnd"/>
+      <w:r>
+        <w:rPr>
+          <w:rFonts w:ascii="Cascadia Mono" w:hAnsi="Cascadia Mono" w:cs="Cascadia Mono"/>
+          <w:color w:val="000000"/>
+          <w:sz w:val="19"/>
+          <w:szCs w:val="19"/>
+          <w:lang w:val="en-US"/>
+        </w:rPr>
+        <w:t xml:space="preserve">0] == 0xef &amp;&amp; </w:t>
+      </w:r>
+      <w:proofErr w:type="spellStart"/>
+      <w:r>
+        <w:rPr>
+          <w:rFonts w:ascii="Cascadia Mono" w:hAnsi="Cascadia Mono" w:cs="Cascadia Mono"/>
+          <w:color w:val="000000"/>
+          <w:sz w:val="19"/>
+          <w:szCs w:val="19"/>
+          <w:lang w:val="en-US"/>
+        </w:rPr>
+        <w:t>bom</w:t>
+      </w:r>
+      <w:proofErr w:type="spellEnd"/>
+      <w:r>
+        <w:rPr>
+          <w:rFonts w:ascii="Cascadia Mono" w:hAnsi="Cascadia Mono" w:cs="Cascadia Mono"/>
+          <w:color w:val="000000"/>
+          <w:sz w:val="19"/>
+          <w:szCs w:val="19"/>
+          <w:lang w:val="en-US"/>
+        </w:rPr>
+        <w:t xml:space="preserve">[1] == 0xbb &amp;&amp; </w:t>
+      </w:r>
+      <w:proofErr w:type="spellStart"/>
+      <w:r>
+        <w:rPr>
+          <w:rFonts w:ascii="Cascadia Mono" w:hAnsi="Cascadia Mono" w:cs="Cascadia Mono"/>
+          <w:color w:val="000000"/>
+          <w:sz w:val="19"/>
+          <w:szCs w:val="19"/>
+          <w:lang w:val="en-US"/>
+        </w:rPr>
+        <w:t>bom</w:t>
+      </w:r>
+      <w:proofErr w:type="spellEnd"/>
+      <w:r>
+        <w:rPr>
+          <w:rFonts w:ascii="Cascadia Mono" w:hAnsi="Cascadia Mono" w:cs="Cascadia Mono"/>
+          <w:color w:val="000000"/>
+          <w:sz w:val="19"/>
+          <w:szCs w:val="19"/>
+          <w:lang w:val="en-US"/>
+        </w:rPr>
+        <w:t xml:space="preserve">[2] == 0xbf) </w:t>
+      </w:r>
+      <w:r>
+        <w:rPr>
+          <w:rFonts w:ascii="Cascadia Mono" w:hAnsi="Cascadia Mono" w:cs="Cascadia Mono"/>
+          <w:color w:val="0000FF"/>
+          <w:sz w:val="19"/>
+          <w:szCs w:val="19"/>
+          <w:lang w:val="en-US"/>
+        </w:rPr>
+        <w:t>return</w:t>
+      </w:r>
+      <w:r>
+        <w:rPr>
+          <w:rFonts w:ascii="Cascadia Mono" w:hAnsi="Cascadia Mono" w:cs="Cascadia Mono"/>
+          <w:color w:val="000000"/>
+          <w:sz w:val="19"/>
+          <w:szCs w:val="19"/>
+          <w:lang w:val="en-US"/>
+        </w:rPr>
+        <w:t xml:space="preserve"> Encoding.UTF8;</w:t>
+      </w:r>
+    </w:p>
+    <w:p>
+      <w:pPr>
+        <w:pBdr>
+          <w:top w:val="single" w:sz="4" w:space="1" w:color="auto"/>
+          <w:left w:val="single" w:sz="4" w:space="1" w:color="auto"/>
+          <w:bottom w:val="single" w:sz="4" w:space="1" w:color="auto"/>
+          <w:right w:val="single" w:sz="4" w:space="1" w:color="auto"/>
+        </w:pBdr>
+        <w:autoSpaceDE w:val="0"/>
+        <w:autoSpaceDN w:val="0"/>
+        <w:adjustRightInd w:val="0"/>
+        <w:spacing w:after="0" w:line="240" w:lineRule="auto"/>
+        <w:ind w:firstLine="0"/>
+        <w:jc w:val="left"/>
+        <w:rPr>
+          <w:rFonts w:ascii="Cascadia Mono" w:hAnsi="Cascadia Mono" w:cs="Cascadia Mono"/>
+          <w:color w:val="000000"/>
+          <w:sz w:val="19"/>
+          <w:szCs w:val="19"/>
+          <w:lang w:val="en-US"/>
+        </w:rPr>
+      </w:pPr>
+      <w:r>
+        <w:rPr>
+          <w:rFonts w:ascii="Cascadia Mono" w:hAnsi="Cascadia Mono" w:cs="Cascadia Mono"/>
+          <w:color w:val="000000"/>
+          <w:sz w:val="19"/>
+          <w:szCs w:val="19"/>
+          <w:lang w:val="en-US"/>
+        </w:rPr>
+        <w:t xml:space="preserve">            </w:t>
+      </w:r>
+      <w:r>
+        <w:rPr>
+          <w:rFonts w:ascii="Cascadia Mono" w:hAnsi="Cascadia Mono" w:cs="Cascadia Mono"/>
+          <w:color w:val="0000FF"/>
+          <w:sz w:val="19"/>
+          <w:szCs w:val="19"/>
+          <w:lang w:val="en-US"/>
+        </w:rPr>
+        <w:t>if</w:t>
+      </w:r>
+      <w:r>
+        <w:rPr>
+          <w:rFonts w:ascii="Cascadia Mono" w:hAnsi="Cascadia Mono" w:cs="Cascadia Mono"/>
+          <w:color w:val="000000"/>
+          <w:sz w:val="19"/>
+          <w:szCs w:val="19"/>
+          <w:lang w:val="en-US"/>
+        </w:rPr>
+        <w:t xml:space="preserve"> (</w:t>
+      </w:r>
+      <w:proofErr w:type="spellStart"/>
+      <w:proofErr w:type="gramStart"/>
+      <w:r>
+        <w:rPr>
+          <w:rFonts w:ascii="Cascadia Mono" w:hAnsi="Cascadia Mono" w:cs="Cascadia Mono"/>
+          <w:color w:val="000000"/>
+          <w:sz w:val="19"/>
+          <w:szCs w:val="19"/>
+          <w:lang w:val="en-US"/>
+        </w:rPr>
+        <w:t>bom</w:t>
+      </w:r>
+      <w:proofErr w:type="spellEnd"/>
+      <w:r>
+        <w:rPr>
+          <w:rFonts w:ascii="Cascadia Mono" w:hAnsi="Cascadia Mono" w:cs="Cascadia Mono"/>
+          <w:color w:val="000000"/>
+          <w:sz w:val="19"/>
+          <w:szCs w:val="19"/>
+          <w:lang w:val="en-US"/>
+        </w:rPr>
+        <w:t>[</w:t>
+      </w:r>
+      <w:proofErr w:type="gramEnd"/>
+      <w:r>
+        <w:rPr>
+          <w:rFonts w:ascii="Cascadia Mono" w:hAnsi="Cascadia Mono" w:cs="Cascadia Mono"/>
+          <w:color w:val="000000"/>
+          <w:sz w:val="19"/>
+          <w:szCs w:val="19"/>
+          <w:lang w:val="en-US"/>
+        </w:rPr>
+        <w:t xml:space="preserve">0] == 0xff &amp;&amp; </w:t>
+      </w:r>
+      <w:proofErr w:type="spellStart"/>
+      <w:r>
+        <w:rPr>
+          <w:rFonts w:ascii="Cascadia Mono" w:hAnsi="Cascadia Mono" w:cs="Cascadia Mono"/>
+          <w:color w:val="000000"/>
+          <w:sz w:val="19"/>
+          <w:szCs w:val="19"/>
+          <w:lang w:val="en-US"/>
+        </w:rPr>
+        <w:t>bom</w:t>
+      </w:r>
+      <w:proofErr w:type="spellEnd"/>
+      <w:r>
+        <w:rPr>
+          <w:rFonts w:ascii="Cascadia Mono" w:hAnsi="Cascadia Mono" w:cs="Cascadia Mono"/>
+          <w:color w:val="000000"/>
+          <w:sz w:val="19"/>
+          <w:szCs w:val="19"/>
+          <w:lang w:val="en-US"/>
+        </w:rPr>
+        <w:t xml:space="preserve">[1] == 0xfe &amp;&amp; </w:t>
+      </w:r>
+      <w:proofErr w:type="spellStart"/>
+      <w:r>
+        <w:rPr>
+          <w:rFonts w:ascii="Cascadia Mono" w:hAnsi="Cascadia Mono" w:cs="Cascadia Mono"/>
+          <w:color w:val="000000"/>
+          <w:sz w:val="19"/>
+          <w:szCs w:val="19"/>
+          <w:lang w:val="en-US"/>
+        </w:rPr>
+        <w:t>bom</w:t>
+      </w:r>
+      <w:proofErr w:type="spellEnd"/>
+      <w:r>
+        <w:rPr>
+          <w:rFonts w:ascii="Cascadia Mono" w:hAnsi="Cascadia Mono" w:cs="Cascadia Mono"/>
+          <w:color w:val="000000"/>
+          <w:sz w:val="19"/>
+          <w:szCs w:val="19"/>
+          <w:lang w:val="en-US"/>
+        </w:rPr>
+        <w:t xml:space="preserve">[2] == 0 &amp;&amp; </w:t>
+      </w:r>
+      <w:proofErr w:type="spellStart"/>
+      <w:r>
+        <w:rPr>
+          <w:rFonts w:ascii="Cascadia Mono" w:hAnsi="Cascadia Mono" w:cs="Cascadia Mono"/>
+          <w:color w:val="000000"/>
+          <w:sz w:val="19"/>
+          <w:szCs w:val="19"/>
+          <w:lang w:val="en-US"/>
+        </w:rPr>
+        <w:t>bom</w:t>
+      </w:r>
+      <w:proofErr w:type="spellEnd"/>
+      <w:r>
+        <w:rPr>
+          <w:rFonts w:ascii="Cascadia Mono" w:hAnsi="Cascadia Mono" w:cs="Cascadia Mono"/>
+          <w:color w:val="000000"/>
+          <w:sz w:val="19"/>
+          <w:szCs w:val="19"/>
+          <w:lang w:val="en-US"/>
+        </w:rPr>
+        <w:t xml:space="preserve">[3] == 0) </w:t>
+      </w:r>
+      <w:r>
+        <w:rPr>
+          <w:rFonts w:ascii="Cascadia Mono" w:hAnsi="Cascadia Mono" w:cs="Cascadia Mono"/>
+          <w:color w:val="0000FF"/>
+          <w:sz w:val="19"/>
+          <w:szCs w:val="19"/>
+          <w:lang w:val="en-US"/>
+        </w:rPr>
+        <w:t>return</w:t>
+      </w:r>
+      <w:r>
+        <w:rPr>
+          <w:rFonts w:ascii="Cascadia Mono" w:hAnsi="Cascadia Mono" w:cs="Cascadia Mono"/>
+          <w:color w:val="000000"/>
+          <w:sz w:val="19"/>
+          <w:szCs w:val="19"/>
+          <w:lang w:val="en-US"/>
+        </w:rPr>
+        <w:t xml:space="preserve"> Encoding.UTF32;</w:t>
+      </w:r>
+    </w:p>
+    <w:p>
+      <w:pPr>
+        <w:pBdr>
+          <w:top w:val="single" w:sz="4" w:space="1" w:color="auto"/>
+          <w:left w:val="single" w:sz="4" w:space="1" w:color="auto"/>
+          <w:bottom w:val="single" w:sz="4" w:space="1" w:color="auto"/>
+          <w:right w:val="single" w:sz="4" w:space="1" w:color="auto"/>
+        </w:pBdr>
+        <w:autoSpaceDE w:val="0"/>
+        <w:autoSpaceDN w:val="0"/>
+        <w:adjustRightInd w:val="0"/>
+        <w:spacing w:after="0" w:line="240" w:lineRule="auto"/>
+        <w:ind w:firstLine="0"/>
+        <w:jc w:val="left"/>
+        <w:rPr>
+          <w:rFonts w:ascii="Cascadia Mono" w:hAnsi="Cascadia Mono" w:cs="Cascadia Mono"/>
+          <w:color w:val="000000"/>
+          <w:sz w:val="19"/>
+          <w:szCs w:val="19"/>
+          <w:lang w:val="en-US"/>
+        </w:rPr>
+      </w:pPr>
+      <w:r>
+        <w:rPr>
+          <w:rFonts w:ascii="Cascadia Mono" w:hAnsi="Cascadia Mono" w:cs="Cascadia Mono"/>
+          <w:color w:val="000000"/>
+          <w:sz w:val="19"/>
+          <w:szCs w:val="19"/>
+          <w:lang w:val="en-US"/>
+        </w:rPr>
+        <w:t xml:space="preserve">            </w:t>
+      </w:r>
+      <w:r>
+        <w:rPr>
+          <w:rFonts w:ascii="Cascadia Mono" w:hAnsi="Cascadia Mono" w:cs="Cascadia Mono"/>
+          <w:color w:val="0000FF"/>
+          <w:sz w:val="19"/>
+          <w:szCs w:val="19"/>
+          <w:lang w:val="en-US"/>
+        </w:rPr>
+        <w:t>if</w:t>
+      </w:r>
+      <w:r>
+        <w:rPr>
+          <w:rFonts w:ascii="Cascadia Mono" w:hAnsi="Cascadia Mono" w:cs="Cascadia Mono"/>
+          <w:color w:val="000000"/>
+          <w:sz w:val="19"/>
+          <w:szCs w:val="19"/>
+          <w:lang w:val="en-US"/>
+        </w:rPr>
+        <w:t xml:space="preserve"> (</w:t>
+      </w:r>
+      <w:proofErr w:type="spellStart"/>
+      <w:proofErr w:type="gramStart"/>
+      <w:r>
+        <w:rPr>
+          <w:rFonts w:ascii="Cascadia Mono" w:hAnsi="Cascadia Mono" w:cs="Cascadia Mono"/>
+          <w:color w:val="000000"/>
+          <w:sz w:val="19"/>
+          <w:szCs w:val="19"/>
+          <w:lang w:val="en-US"/>
+        </w:rPr>
+        <w:t>bom</w:t>
+      </w:r>
+      <w:proofErr w:type="spellEnd"/>
+      <w:r>
+        <w:rPr>
+          <w:rFonts w:ascii="Cascadia Mono" w:hAnsi="Cascadia Mono" w:cs="Cascadia Mono"/>
+          <w:color w:val="000000"/>
+          <w:sz w:val="19"/>
+          <w:szCs w:val="19"/>
+          <w:lang w:val="en-US"/>
+        </w:rPr>
+        <w:t>[</w:t>
+      </w:r>
+      <w:proofErr w:type="gramEnd"/>
+      <w:r>
+        <w:rPr>
+          <w:rFonts w:ascii="Cascadia Mono" w:hAnsi="Cascadia Mono" w:cs="Cascadia Mono"/>
+          <w:color w:val="000000"/>
+          <w:sz w:val="19"/>
+          <w:szCs w:val="19"/>
+          <w:lang w:val="en-US"/>
+        </w:rPr>
+        <w:t xml:space="preserve">0] == 0xff &amp;&amp; </w:t>
+      </w:r>
+      <w:proofErr w:type="spellStart"/>
+      <w:r>
+        <w:rPr>
+          <w:rFonts w:ascii="Cascadia Mono" w:hAnsi="Cascadia Mono" w:cs="Cascadia Mono"/>
+          <w:color w:val="000000"/>
+          <w:sz w:val="19"/>
+          <w:szCs w:val="19"/>
+          <w:lang w:val="en-US"/>
+        </w:rPr>
+        <w:t>bom</w:t>
+      </w:r>
+      <w:proofErr w:type="spellEnd"/>
+      <w:r>
+        <w:rPr>
+          <w:rFonts w:ascii="Cascadia Mono" w:hAnsi="Cascadia Mono" w:cs="Cascadia Mono"/>
+          <w:color w:val="000000"/>
+          <w:sz w:val="19"/>
+          <w:szCs w:val="19"/>
+          <w:lang w:val="en-US"/>
+        </w:rPr>
+        <w:t xml:space="preserve">[1] == 0xfe) </w:t>
+      </w:r>
+      <w:r>
+        <w:rPr>
+          <w:rFonts w:ascii="Cascadia Mono" w:hAnsi="Cascadia Mono" w:cs="Cascadia Mono"/>
+          <w:color w:val="0000FF"/>
+          <w:sz w:val="19"/>
+          <w:szCs w:val="19"/>
+          <w:lang w:val="en-US"/>
+        </w:rPr>
+        <w:t>return</w:t>
+      </w:r>
+      <w:r>
+        <w:rPr>
+          <w:rFonts w:ascii="Cascadia Mono" w:hAnsi="Cascadia Mono" w:cs="Cascadia Mono"/>
+          <w:color w:val="000000"/>
+          <w:sz w:val="19"/>
+          <w:szCs w:val="19"/>
+          <w:lang w:val="en-US"/>
+        </w:rPr>
+        <w:t xml:space="preserve"> </w:t>
+      </w:r>
+      <w:proofErr w:type="spellStart"/>
+      <w:r>
+        <w:rPr>
+          <w:rFonts w:ascii="Cascadia Mono" w:hAnsi="Cascadia Mono" w:cs="Cascadia Mono"/>
+          <w:color w:val="000000"/>
+          <w:sz w:val="19"/>
+          <w:szCs w:val="19"/>
+          <w:lang w:val="en-US"/>
+        </w:rPr>
+        <w:t>Encoding.Unicode</w:t>
+      </w:r>
+      <w:proofErr w:type="spellEnd"/>
+      <w:r>
+        <w:rPr>
+          <w:rFonts w:ascii="Cascadia Mono" w:hAnsi="Cascadia Mono" w:cs="Cascadia Mono"/>
+          <w:color w:val="000000"/>
+          <w:sz w:val="19"/>
+          <w:szCs w:val="19"/>
+          <w:lang w:val="en-US"/>
+        </w:rPr>
+        <w:t>;</w:t>
+      </w:r>
+    </w:p>
+    <w:p>
+      <w:pPr>
+        <w:pBdr>
+          <w:top w:val="single" w:sz="4" w:space="1" w:color="auto"/>
+          <w:left w:val="single" w:sz="4" w:space="1" w:color="auto"/>
+          <w:bottom w:val="single" w:sz="4" w:space="1" w:color="auto"/>
+          <w:right w:val="single" w:sz="4" w:space="1" w:color="auto"/>
+        </w:pBdr>
+        <w:autoSpaceDE w:val="0"/>
+        <w:autoSpaceDN w:val="0"/>
+        <w:adjustRightInd w:val="0"/>
+        <w:spacing w:after="0" w:line="240" w:lineRule="auto"/>
+        <w:ind w:firstLine="0"/>
+        <w:jc w:val="left"/>
+        <w:rPr>
+          <w:rFonts w:ascii="Cascadia Mono" w:hAnsi="Cascadia Mono" w:cs="Cascadia Mono"/>
+          <w:color w:val="000000"/>
+          <w:sz w:val="19"/>
+          <w:szCs w:val="19"/>
+          <w:lang w:val="en-US"/>
+        </w:rPr>
+      </w:pPr>
+      <w:r>
+        <w:rPr>
+          <w:rFonts w:ascii="Cascadia Mono" w:hAnsi="Cascadia Mono" w:cs="Cascadia Mono"/>
+          <w:color w:val="000000"/>
+          <w:sz w:val="19"/>
+          <w:szCs w:val="19"/>
+          <w:lang w:val="en-US"/>
+        </w:rPr>
+        <w:t xml:space="preserve">            </w:t>
+      </w:r>
+      <w:r>
+        <w:rPr>
+          <w:rFonts w:ascii="Cascadia Mono" w:hAnsi="Cascadia Mono" w:cs="Cascadia Mono"/>
+          <w:color w:val="0000FF"/>
+          <w:sz w:val="19"/>
+          <w:szCs w:val="19"/>
+          <w:lang w:val="en-US"/>
+        </w:rPr>
+        <w:t>if</w:t>
+      </w:r>
+      <w:r>
+        <w:rPr>
+          <w:rFonts w:ascii="Cascadia Mono" w:hAnsi="Cascadia Mono" w:cs="Cascadia Mono"/>
+          <w:color w:val="000000"/>
+          <w:sz w:val="19"/>
+          <w:szCs w:val="19"/>
+          <w:lang w:val="en-US"/>
+        </w:rPr>
+        <w:t xml:space="preserve"> (</w:t>
+      </w:r>
+      <w:proofErr w:type="spellStart"/>
+      <w:proofErr w:type="gramStart"/>
+      <w:r>
+        <w:rPr>
+          <w:rFonts w:ascii="Cascadia Mono" w:hAnsi="Cascadia Mono" w:cs="Cascadia Mono"/>
+          <w:color w:val="000000"/>
+          <w:sz w:val="19"/>
+          <w:szCs w:val="19"/>
+          <w:lang w:val="en-US"/>
+        </w:rPr>
+        <w:t>bom</w:t>
+      </w:r>
+      <w:proofErr w:type="spellEnd"/>
+      <w:r>
+        <w:rPr>
+          <w:rFonts w:ascii="Cascadia Mono" w:hAnsi="Cascadia Mono" w:cs="Cascadia Mono"/>
+          <w:color w:val="000000"/>
+          <w:sz w:val="19"/>
+          <w:szCs w:val="19"/>
+          <w:lang w:val="en-US"/>
+        </w:rPr>
+        <w:t>[</w:t>
+      </w:r>
+      <w:proofErr w:type="gramEnd"/>
+      <w:r>
+        <w:rPr>
+          <w:rFonts w:ascii="Cascadia Mono" w:hAnsi="Cascadia Mono" w:cs="Cascadia Mono"/>
+          <w:color w:val="000000"/>
+          <w:sz w:val="19"/>
+          <w:szCs w:val="19"/>
+          <w:lang w:val="en-US"/>
+        </w:rPr>
+        <w:t xml:space="preserve">0] == 0xfe &amp;&amp; </w:t>
+      </w:r>
+      <w:proofErr w:type="spellStart"/>
+      <w:r>
+        <w:rPr>
+          <w:rFonts w:ascii="Cascadia Mono" w:hAnsi="Cascadia Mono" w:cs="Cascadia Mono"/>
+          <w:color w:val="000000"/>
+          <w:sz w:val="19"/>
+          <w:szCs w:val="19"/>
+          <w:lang w:val="en-US"/>
+        </w:rPr>
+        <w:t>bom</w:t>
+      </w:r>
+      <w:proofErr w:type="spellEnd"/>
+      <w:r>
+        <w:rPr>
+          <w:rFonts w:ascii="Cascadia Mono" w:hAnsi="Cascadia Mono" w:cs="Cascadia Mono"/>
+          <w:color w:val="000000"/>
+          <w:sz w:val="19"/>
+          <w:szCs w:val="19"/>
+          <w:lang w:val="en-US"/>
+        </w:rPr>
+        <w:t xml:space="preserve">[1] == 0xff) </w:t>
+      </w:r>
+      <w:r>
+        <w:rPr>
+          <w:rFonts w:ascii="Cascadia Mono" w:hAnsi="Cascadia Mono" w:cs="Cascadia Mono"/>
+          <w:color w:val="0000FF"/>
+          <w:sz w:val="19"/>
+          <w:szCs w:val="19"/>
+          <w:lang w:val="en-US"/>
+        </w:rPr>
+        <w:t>return</w:t>
+      </w:r>
+      <w:r>
+        <w:rPr>
+          <w:rFonts w:ascii="Cascadia Mono" w:hAnsi="Cascadia Mono" w:cs="Cascadia Mono"/>
+          <w:color w:val="000000"/>
+          <w:sz w:val="19"/>
+          <w:szCs w:val="19"/>
+          <w:lang w:val="en-US"/>
+        </w:rPr>
+        <w:t xml:space="preserve"> </w:t>
+      </w:r>
+      <w:proofErr w:type="spellStart"/>
+      <w:r>
+        <w:rPr>
+          <w:rFonts w:ascii="Cascadia Mono" w:hAnsi="Cascadia Mono" w:cs="Cascadia Mono"/>
+          <w:color w:val="000000"/>
+          <w:sz w:val="19"/>
+          <w:szCs w:val="19"/>
+          <w:lang w:val="en-US"/>
+        </w:rPr>
+        <w:t>Encoding.BigEndianUnicode</w:t>
+      </w:r>
+      <w:proofErr w:type="spellEnd"/>
+      <w:r>
+        <w:rPr>
+          <w:rFonts w:ascii="Cascadia Mono" w:hAnsi="Cascadia Mono" w:cs="Cascadia Mono"/>
+          <w:color w:val="000000"/>
+          <w:sz w:val="19"/>
+          <w:szCs w:val="19"/>
+          <w:lang w:val="en-US"/>
+        </w:rPr>
+        <w:t xml:space="preserve">; </w:t>
+      </w:r>
+    </w:p>
+    <w:p>
+      <w:pPr>
+        <w:pBdr>
+          <w:top w:val="single" w:sz="4" w:space="1" w:color="auto"/>
+          <w:left w:val="single" w:sz="4" w:space="1" w:color="auto"/>
+          <w:bottom w:val="single" w:sz="4" w:space="1" w:color="auto"/>
+          <w:right w:val="single" w:sz="4" w:space="1" w:color="auto"/>
+        </w:pBdr>
+        <w:autoSpaceDE w:val="0"/>
+        <w:autoSpaceDN w:val="0"/>
+        <w:adjustRightInd w:val="0"/>
+        <w:spacing w:after="0" w:line="240" w:lineRule="auto"/>
+        <w:ind w:firstLine="0"/>
+        <w:jc w:val="left"/>
+        <w:rPr>
+          <w:rFonts w:ascii="Cascadia Mono" w:hAnsi="Cascadia Mono" w:cs="Cascadia Mono"/>
+          <w:color w:val="000000"/>
+          <w:sz w:val="19"/>
+          <w:szCs w:val="19"/>
+          <w:lang w:val="en-US"/>
+        </w:rPr>
+      </w:pPr>
+      <w:r>
+        <w:rPr>
+          <w:rFonts w:ascii="Cascadia Mono" w:hAnsi="Cascadia Mono" w:cs="Cascadia Mono"/>
+          <w:color w:val="000000"/>
+          <w:sz w:val="19"/>
+          <w:szCs w:val="19"/>
+          <w:lang w:val="en-US"/>
+        </w:rPr>
+        <w:t xml:space="preserve">            </w:t>
+      </w:r>
+      <w:r>
+        <w:rPr>
+          <w:rFonts w:ascii="Cascadia Mono" w:hAnsi="Cascadia Mono" w:cs="Cascadia Mono"/>
+          <w:color w:val="0000FF"/>
+          <w:sz w:val="19"/>
+          <w:szCs w:val="19"/>
+          <w:lang w:val="en-US"/>
+        </w:rPr>
+        <w:t>if</w:t>
+      </w:r>
+      <w:r>
+        <w:rPr>
+          <w:rFonts w:ascii="Cascadia Mono" w:hAnsi="Cascadia Mono" w:cs="Cascadia Mono"/>
+          <w:color w:val="000000"/>
+          <w:sz w:val="19"/>
+          <w:szCs w:val="19"/>
+          <w:lang w:val="en-US"/>
+        </w:rPr>
+        <w:t xml:space="preserve"> (</w:t>
+      </w:r>
+      <w:proofErr w:type="spellStart"/>
+      <w:proofErr w:type="gramStart"/>
+      <w:r>
+        <w:rPr>
+          <w:rFonts w:ascii="Cascadia Mono" w:hAnsi="Cascadia Mono" w:cs="Cascadia Mono"/>
+          <w:color w:val="000000"/>
+          <w:sz w:val="19"/>
+          <w:szCs w:val="19"/>
+          <w:lang w:val="en-US"/>
+        </w:rPr>
+        <w:t>bom</w:t>
+      </w:r>
+      <w:proofErr w:type="spellEnd"/>
+      <w:r>
+        <w:rPr>
+          <w:rFonts w:ascii="Cascadia Mono" w:hAnsi="Cascadia Mono" w:cs="Cascadia Mono"/>
+          <w:color w:val="000000"/>
+          <w:sz w:val="19"/>
+          <w:szCs w:val="19"/>
+          <w:lang w:val="en-US"/>
+        </w:rPr>
+        <w:t>[</w:t>
+      </w:r>
+      <w:proofErr w:type="gramEnd"/>
+      <w:r>
+        <w:rPr>
+          <w:rFonts w:ascii="Cascadia Mono" w:hAnsi="Cascadia Mono" w:cs="Cascadia Mono"/>
+          <w:color w:val="000000"/>
+          <w:sz w:val="19"/>
+          <w:szCs w:val="19"/>
+          <w:lang w:val="en-US"/>
+        </w:rPr>
+        <w:t xml:space="preserve">0] == 0 &amp;&amp; </w:t>
+      </w:r>
+      <w:proofErr w:type="spellStart"/>
+      <w:r>
+        <w:rPr>
+          <w:rFonts w:ascii="Cascadia Mono" w:hAnsi="Cascadia Mono" w:cs="Cascadia Mono"/>
+          <w:color w:val="000000"/>
+          <w:sz w:val="19"/>
+          <w:szCs w:val="19"/>
+          <w:lang w:val="en-US"/>
+        </w:rPr>
+        <w:t>bom</w:t>
+      </w:r>
+      <w:proofErr w:type="spellEnd"/>
+      <w:r>
+        <w:rPr>
+          <w:rFonts w:ascii="Cascadia Mono" w:hAnsi="Cascadia Mono" w:cs="Cascadia Mono"/>
+          <w:color w:val="000000"/>
+          <w:sz w:val="19"/>
+          <w:szCs w:val="19"/>
+          <w:lang w:val="en-US"/>
+        </w:rPr>
+        <w:t xml:space="preserve">[1] == 0 &amp;&amp; </w:t>
+      </w:r>
+      <w:proofErr w:type="spellStart"/>
+      <w:r>
+        <w:rPr>
+          <w:rFonts w:ascii="Cascadia Mono" w:hAnsi="Cascadia Mono" w:cs="Cascadia Mono"/>
+          <w:color w:val="000000"/>
+          <w:sz w:val="19"/>
+          <w:szCs w:val="19"/>
+          <w:lang w:val="en-US"/>
+        </w:rPr>
+        <w:t>bom</w:t>
+      </w:r>
+      <w:proofErr w:type="spellEnd"/>
+      <w:r>
+        <w:rPr>
+          <w:rFonts w:ascii="Cascadia Mono" w:hAnsi="Cascadia Mono" w:cs="Cascadia Mono"/>
+          <w:color w:val="000000"/>
+          <w:sz w:val="19"/>
+          <w:szCs w:val="19"/>
+          <w:lang w:val="en-US"/>
+        </w:rPr>
+        <w:t xml:space="preserve">[2] == 0xfe &amp;&amp; </w:t>
+      </w:r>
+      <w:proofErr w:type="spellStart"/>
+      <w:r>
+        <w:rPr>
+          <w:rFonts w:ascii="Cascadia Mono" w:hAnsi="Cascadia Mono" w:cs="Cascadia Mono"/>
+          <w:color w:val="000000"/>
+          <w:sz w:val="19"/>
+          <w:szCs w:val="19"/>
+          <w:lang w:val="en-US"/>
+        </w:rPr>
+        <w:t>bom</w:t>
+      </w:r>
+      <w:proofErr w:type="spellEnd"/>
+      <w:r>
+        <w:rPr>
+          <w:rFonts w:ascii="Cascadia Mono" w:hAnsi="Cascadia Mono" w:cs="Cascadia Mono"/>
+          <w:color w:val="000000"/>
+          <w:sz w:val="19"/>
+          <w:szCs w:val="19"/>
+          <w:lang w:val="en-US"/>
+        </w:rPr>
+        <w:t xml:space="preserve">[3] == 0xff) </w:t>
+      </w:r>
+      <w:r>
+        <w:rPr>
+          <w:rFonts w:ascii="Cascadia Mono" w:hAnsi="Cascadia Mono" w:cs="Cascadia Mono"/>
+          <w:color w:val="0000FF"/>
+          <w:sz w:val="19"/>
+          <w:szCs w:val="19"/>
+          <w:lang w:val="en-US"/>
+        </w:rPr>
+        <w:t>return</w:t>
+      </w:r>
+      <w:r>
+        <w:rPr>
+          <w:rFonts w:ascii="Cascadia Mono" w:hAnsi="Cascadia Mono" w:cs="Cascadia Mono"/>
+          <w:color w:val="000000"/>
+          <w:sz w:val="19"/>
+          <w:szCs w:val="19"/>
+          <w:lang w:val="en-US"/>
+        </w:rPr>
+        <w:t xml:space="preserve"> </w:t>
+      </w:r>
+      <w:r>
+        <w:rPr>
+          <w:rFonts w:ascii="Cascadia Mono" w:hAnsi="Cascadia Mono" w:cs="Cascadia Mono"/>
+          <w:color w:val="0000FF"/>
+          <w:sz w:val="19"/>
+          <w:szCs w:val="19"/>
+          <w:lang w:val="en-US"/>
+        </w:rPr>
+        <w:t>new</w:t>
+      </w:r>
+      <w:r>
+        <w:rPr>
+          <w:rFonts w:ascii="Cascadia Mono" w:hAnsi="Cascadia Mono" w:cs="Cascadia Mono"/>
+          <w:color w:val="000000"/>
+          <w:sz w:val="19"/>
+          <w:szCs w:val="19"/>
+          <w:lang w:val="en-US"/>
+        </w:rPr>
+        <w:t xml:space="preserve"> UTF32Encoding(</w:t>
+      </w:r>
+      <w:r>
+        <w:rPr>
+          <w:rFonts w:ascii="Cascadia Mono" w:hAnsi="Cascadia Mono" w:cs="Cascadia Mono"/>
+          <w:color w:val="0000FF"/>
+          <w:sz w:val="19"/>
+          <w:szCs w:val="19"/>
+          <w:lang w:val="en-US"/>
+        </w:rPr>
+        <w:t>true</w:t>
+      </w:r>
+      <w:r>
+        <w:rPr>
+          <w:rFonts w:ascii="Cascadia Mono" w:hAnsi="Cascadia Mono" w:cs="Cascadia Mono"/>
+          <w:color w:val="000000"/>
+          <w:sz w:val="19"/>
+          <w:szCs w:val="19"/>
+          <w:lang w:val="en-US"/>
+        </w:rPr>
+        <w:t xml:space="preserve">, </w:t>
+      </w:r>
+      <w:r>
+        <w:rPr>
+          <w:rFonts w:ascii="Cascadia Mono" w:hAnsi="Cascadia Mono" w:cs="Cascadia Mono"/>
+          <w:color w:val="0000FF"/>
+          <w:sz w:val="19"/>
+          <w:szCs w:val="19"/>
+          <w:lang w:val="en-US"/>
+        </w:rPr>
+        <w:t>true</w:t>
+      </w:r>
+      <w:r>
+        <w:rPr>
+          <w:rFonts w:ascii="Cascadia Mono" w:hAnsi="Cascadia Mono" w:cs="Cascadia Mono"/>
+          <w:color w:val="000000"/>
+          <w:sz w:val="19"/>
+          <w:szCs w:val="19"/>
+          <w:lang w:val="en-US"/>
+        </w:rPr>
+        <w:t>);</w:t>
+      </w:r>
+    </w:p>
+    <w:p>
+      <w:pPr>
+        <w:pBdr>
+          <w:top w:val="single" w:sz="4" w:space="1" w:color="auto"/>
+          <w:left w:val="single" w:sz="4" w:space="1" w:color="auto"/>
+          <w:bottom w:val="single" w:sz="4" w:space="1" w:color="auto"/>
+          <w:right w:val="single" w:sz="4" w:space="1" w:color="auto"/>
+        </w:pBdr>
+        <w:autoSpaceDE w:val="0"/>
+        <w:autoSpaceDN w:val="0"/>
+        <w:adjustRightInd w:val="0"/>
+        <w:spacing w:after="0" w:line="240" w:lineRule="auto"/>
+        <w:ind w:firstLine="0"/>
+        <w:jc w:val="left"/>
+        <w:rPr>
+          <w:rFonts w:ascii="Cascadia Mono" w:hAnsi="Cascadia Mono" w:cs="Cascadia Mono"/>
+          <w:color w:val="000000"/>
+          <w:sz w:val="19"/>
+          <w:szCs w:val="19"/>
+          <w:lang w:val="en-US"/>
+        </w:rPr>
+      </w:pPr>
+    </w:p>
+    <w:p>
+      <w:pPr>
+        <w:pBdr>
+          <w:top w:val="single" w:sz="4" w:space="1" w:color="auto"/>
+          <w:left w:val="single" w:sz="4" w:space="1" w:color="auto"/>
+          <w:bottom w:val="single" w:sz="4" w:space="1" w:color="auto"/>
+          <w:right w:val="single" w:sz="4" w:space="1" w:color="auto"/>
+        </w:pBdr>
+        <w:autoSpaceDE w:val="0"/>
+        <w:autoSpaceDN w:val="0"/>
+        <w:adjustRightInd w:val="0"/>
+        <w:spacing w:after="0" w:line="240" w:lineRule="auto"/>
+        <w:ind w:firstLine="0"/>
+        <w:jc w:val="left"/>
+        <w:rPr>
+          <w:rFonts w:ascii="Cascadia Mono" w:hAnsi="Cascadia Mono" w:cs="Cascadia Mono"/>
+          <w:color w:val="000000"/>
+          <w:sz w:val="19"/>
+          <w:szCs w:val="19"/>
+          <w:lang w:val="en-US"/>
+        </w:rPr>
+      </w:pPr>
+      <w:r>
+        <w:rPr>
+          <w:rFonts w:ascii="Cascadia Mono" w:hAnsi="Cascadia Mono" w:cs="Cascadia Mono"/>
+          <w:color w:val="000000"/>
+          <w:sz w:val="19"/>
+          <w:szCs w:val="19"/>
+          <w:lang w:val="en-US"/>
+        </w:rPr>
+        <w:t xml:space="preserve">            </w:t>
+      </w:r>
+      <w:r>
+        <w:rPr>
+          <w:rFonts w:ascii="Cascadia Mono" w:hAnsi="Cascadia Mono" w:cs="Cascadia Mono"/>
+          <w:color w:val="0000FF"/>
+          <w:sz w:val="19"/>
+          <w:szCs w:val="19"/>
+          <w:lang w:val="en-US"/>
+        </w:rPr>
+        <w:t>return</w:t>
+      </w:r>
+      <w:r>
+        <w:rPr>
+          <w:rFonts w:ascii="Cascadia Mono" w:hAnsi="Cascadia Mono" w:cs="Cascadia Mono"/>
+          <w:color w:val="000000"/>
+          <w:sz w:val="19"/>
+          <w:szCs w:val="19"/>
+          <w:lang w:val="en-US"/>
+        </w:rPr>
+        <w:t xml:space="preserve"> </w:t>
+      </w:r>
+      <w:proofErr w:type="spellStart"/>
+      <w:r>
+        <w:rPr>
+          <w:rFonts w:ascii="Cascadia Mono" w:hAnsi="Cascadia Mono" w:cs="Cascadia Mono"/>
+          <w:color w:val="000000"/>
+          <w:sz w:val="19"/>
+          <w:szCs w:val="19"/>
+          <w:lang w:val="en-US"/>
+        </w:rPr>
+        <w:t>Encoding.ASCII</w:t>
+      </w:r>
+      <w:proofErr w:type="spellEnd"/>
+      <w:r>
+        <w:rPr>
+          <w:rFonts w:ascii="Cascadia Mono" w:hAnsi="Cascadia Mono" w:cs="Cascadia Mono"/>
+          <w:color w:val="000000"/>
+          <w:sz w:val="19"/>
+          <w:szCs w:val="19"/>
+          <w:lang w:val="en-US"/>
+        </w:rPr>
+        <w:t>;</w:t>
+      </w:r>
+    </w:p>
+    <w:p>
+      <w:pPr>
+        <w:pBdr>
+          <w:top w:val="single" w:sz="4" w:space="1" w:color="auto"/>
+          <w:left w:val="single" w:sz="4" w:space="1" w:color="auto"/>
+          <w:bottom w:val="single" w:sz="4" w:space="1" w:color="auto"/>
+          <w:right w:val="single" w:sz="4" w:space="1" w:color="auto"/>
+        </w:pBdr>
+        <w:autoSpaceDE w:val="0"/>
+        <w:autoSpaceDN w:val="0"/>
+        <w:adjustRightInd w:val="0"/>
+        <w:spacing w:after="0" w:line="240" w:lineRule="auto"/>
+        <w:ind w:firstLine="0"/>
+        <w:jc w:val="left"/>
+        <w:rPr>
+          <w:rFonts w:ascii="Cascadia Mono" w:hAnsi="Cascadia Mono" w:cs="Cascadia Mono"/>
+          <w:color w:val="000000"/>
+          <w:sz w:val="19"/>
+          <w:szCs w:val="19"/>
+          <w:lang w:val="en-US"/>
+        </w:rPr>
+      </w:pPr>
+      <w:r>
+        <w:rPr>
+          <w:rFonts w:ascii="Cascadia Mono" w:hAnsi="Cascadia Mono" w:cs="Cascadia Mono"/>
+          <w:color w:val="000000"/>
+          <w:sz w:val="19"/>
+          <w:szCs w:val="19"/>
+          <w:lang w:val="en-US"/>
+        </w:rPr>
+        <w:t xml:space="preserve">        }</w:t>
+      </w:r>
+    </w:p>
+    <w:p>
+      <w:pPr>
+        <w:pBdr>
+          <w:top w:val="single" w:sz="4" w:space="1" w:color="auto"/>
+          <w:left w:val="single" w:sz="4" w:space="1" w:color="auto"/>
+          <w:bottom w:val="single" w:sz="4" w:space="1" w:color="auto"/>
+          <w:right w:val="single" w:sz="4" w:space="1" w:color="auto"/>
+        </w:pBdr>
+        <w:autoSpaceDE w:val="0"/>
+        <w:autoSpaceDN w:val="0"/>
+        <w:adjustRightInd w:val="0"/>
+        <w:spacing w:after="0" w:line="240" w:lineRule="auto"/>
+        <w:ind w:firstLine="0"/>
+        <w:jc w:val="left"/>
+        <w:rPr>
+          <w:rFonts w:ascii="Cascadia Mono" w:hAnsi="Cascadia Mono" w:cs="Cascadia Mono"/>
+          <w:color w:val="000000"/>
+          <w:sz w:val="19"/>
+          <w:szCs w:val="19"/>
+          <w:lang w:val="en-US"/>
+        </w:rPr>
+      </w:pPr>
+    </w:p>
+    <w:p>
+      <w:pPr>
+        <w:pBdr>
+          <w:top w:val="single" w:sz="4" w:space="1" w:color="auto"/>
+          <w:left w:val="single" w:sz="4" w:space="1" w:color="auto"/>
+          <w:bottom w:val="single" w:sz="4" w:space="1" w:color="auto"/>
+          <w:right w:val="single" w:sz="4" w:space="1" w:color="auto"/>
+        </w:pBdr>
+        <w:autoSpaceDE w:val="0"/>
+        <w:autoSpaceDN w:val="0"/>
+        <w:adjustRightInd w:val="0"/>
+        <w:spacing w:after="0" w:line="240" w:lineRule="auto"/>
+        <w:ind w:firstLine="0"/>
+        <w:jc w:val="left"/>
+        <w:rPr>
+          <w:rFonts w:ascii="Cascadia Mono" w:hAnsi="Cascadia Mono" w:cs="Cascadia Mono"/>
+          <w:color w:val="000000"/>
+          <w:sz w:val="19"/>
+          <w:szCs w:val="19"/>
+          <w:lang w:val="en-US"/>
+        </w:rPr>
+      </w:pPr>
+      <w:r>
+        <w:rPr>
+          <w:rFonts w:ascii="Cascadia Mono" w:hAnsi="Cascadia Mono" w:cs="Cascadia Mono"/>
+          <w:color w:val="000000"/>
+          <w:sz w:val="19"/>
+          <w:szCs w:val="19"/>
+          <w:lang w:val="en-US"/>
+        </w:rPr>
+        <w:t xml:space="preserve">        </w:t>
+      </w:r>
+      <w:r>
+        <w:rPr>
+          <w:rFonts w:ascii="Cascadia Mono" w:hAnsi="Cascadia Mono" w:cs="Cascadia Mono"/>
+          <w:color w:val="0000FF"/>
+          <w:sz w:val="19"/>
+          <w:szCs w:val="19"/>
+          <w:lang w:val="en-US"/>
+        </w:rPr>
+        <w:t>private</w:t>
+      </w:r>
+      <w:r>
+        <w:rPr>
+          <w:rFonts w:ascii="Cascadia Mono" w:hAnsi="Cascadia Mono" w:cs="Cascadia Mono"/>
+          <w:color w:val="000000"/>
+          <w:sz w:val="19"/>
+          <w:szCs w:val="19"/>
+          <w:lang w:val="en-US"/>
+        </w:rPr>
+        <w:t xml:space="preserve"> </w:t>
+      </w:r>
+      <w:r>
+        <w:rPr>
+          <w:rFonts w:ascii="Cascadia Mono" w:hAnsi="Cascadia Mono" w:cs="Cascadia Mono"/>
+          <w:color w:val="0000FF"/>
+          <w:sz w:val="19"/>
+          <w:szCs w:val="19"/>
+          <w:lang w:val="en-US"/>
+        </w:rPr>
+        <w:t>void</w:t>
+      </w:r>
+      <w:r>
+        <w:rPr>
+          <w:rFonts w:ascii="Cascadia Mono" w:hAnsi="Cascadia Mono" w:cs="Cascadia Mono"/>
+          <w:color w:val="000000"/>
+          <w:sz w:val="19"/>
+          <w:szCs w:val="19"/>
+          <w:lang w:val="en-US"/>
+        </w:rPr>
+        <w:t xml:space="preserve"> </w:t>
+      </w:r>
+      <w:proofErr w:type="spellStart"/>
+      <w:r>
+        <w:rPr>
+          <w:rFonts w:ascii="Cascadia Mono" w:hAnsi="Cascadia Mono" w:cs="Cascadia Mono"/>
+          <w:color w:val="000000"/>
+          <w:sz w:val="19"/>
+          <w:szCs w:val="19"/>
+          <w:lang w:val="en-US"/>
+        </w:rPr>
+        <w:t>encodingCombo_</w:t>
+      </w:r>
+      <w:proofErr w:type="gramStart"/>
+      <w:r>
+        <w:rPr>
+          <w:rFonts w:ascii="Cascadia Mono" w:hAnsi="Cascadia Mono" w:cs="Cascadia Mono"/>
+          <w:color w:val="000000"/>
+          <w:sz w:val="19"/>
+          <w:szCs w:val="19"/>
+          <w:lang w:val="en-US"/>
+        </w:rPr>
+        <w:t>SelectedIndexChanged</w:t>
+      </w:r>
+      <w:proofErr w:type="spellEnd"/>
+      <w:r>
+        <w:rPr>
+          <w:rFonts w:ascii="Cascadia Mono" w:hAnsi="Cascadia Mono" w:cs="Cascadia Mono"/>
+          <w:color w:val="000000"/>
+          <w:sz w:val="19"/>
+          <w:szCs w:val="19"/>
+          <w:lang w:val="en-US"/>
+        </w:rPr>
+        <w:t>(</w:t>
+      </w:r>
+      <w:proofErr w:type="gramEnd"/>
+      <w:r>
+        <w:rPr>
+          <w:rFonts w:ascii="Cascadia Mono" w:hAnsi="Cascadia Mono" w:cs="Cascadia Mono"/>
+          <w:color w:val="0000FF"/>
+          <w:sz w:val="19"/>
+          <w:szCs w:val="19"/>
+          <w:lang w:val="en-US"/>
+        </w:rPr>
+        <w:t>object</w:t>
+      </w:r>
+      <w:r>
+        <w:rPr>
+          <w:rFonts w:ascii="Cascadia Mono" w:hAnsi="Cascadia Mono" w:cs="Cascadia Mono"/>
+          <w:color w:val="000000"/>
+          <w:sz w:val="19"/>
+          <w:szCs w:val="19"/>
+          <w:lang w:val="en-US"/>
+        </w:rPr>
+        <w:t xml:space="preserve"> sender, </w:t>
+      </w:r>
+      <w:proofErr w:type="spellStart"/>
+      <w:r>
+        <w:rPr>
+          <w:rFonts w:ascii="Cascadia Mono" w:hAnsi="Cascadia Mono" w:cs="Cascadia Mono"/>
+          <w:color w:val="000000"/>
+          <w:sz w:val="19"/>
+          <w:szCs w:val="19"/>
+          <w:lang w:val="en-US"/>
+        </w:rPr>
+        <w:t>EventArgs</w:t>
+      </w:r>
+      <w:proofErr w:type="spellEnd"/>
+      <w:r>
+        <w:rPr>
+          <w:rFonts w:ascii="Cascadia Mono" w:hAnsi="Cascadia Mono" w:cs="Cascadia Mono"/>
+          <w:color w:val="000000"/>
+          <w:sz w:val="19"/>
+          <w:szCs w:val="19"/>
+          <w:lang w:val="en-US"/>
+        </w:rPr>
+        <w:t xml:space="preserve"> e)</w:t>
+      </w:r>
+    </w:p>
+    <w:p>
+      <w:pPr>
+        <w:pBdr>
+          <w:top w:val="single" w:sz="4" w:space="1" w:color="auto"/>
+          <w:left w:val="single" w:sz="4" w:space="1" w:color="auto"/>
+          <w:bottom w:val="single" w:sz="4" w:space="1" w:color="auto"/>
+          <w:right w:val="single" w:sz="4" w:space="1" w:color="auto"/>
+        </w:pBdr>
+        <w:autoSpaceDE w:val="0"/>
+        <w:autoSpaceDN w:val="0"/>
+        <w:adjustRightInd w:val="0"/>
+        <w:spacing w:after="0" w:line="240" w:lineRule="auto"/>
+        <w:ind w:firstLine="0"/>
+        <w:jc w:val="left"/>
+        <w:rPr>
+          <w:rFonts w:ascii="Cascadia Mono" w:hAnsi="Cascadia Mono" w:cs="Cascadia Mono"/>
+          <w:color w:val="000000"/>
+          <w:sz w:val="19"/>
+          <w:szCs w:val="19"/>
+        </w:rPr>
+      </w:pPr>
+      <w:r>
+        <w:rPr>
+          <w:rFonts w:ascii="Cascadia Mono" w:hAnsi="Cascadia Mono" w:cs="Cascadia Mono"/>
+          <w:color w:val="000000"/>
+          <w:sz w:val="19"/>
+          <w:szCs w:val="19"/>
+          <w:lang w:val="en-US"/>
+        </w:rPr>
+        <w:t xml:space="preserve">        </w:t>
+      </w:r>
+      <w:r>
+        <w:rPr>
+          <w:rFonts w:ascii="Cascadia Mono" w:hAnsi="Cascadia Mono" w:cs="Cascadia Mono"/>
+          <w:color w:val="000000"/>
+          <w:sz w:val="19"/>
+          <w:szCs w:val="19"/>
+        </w:rPr>
+        <w:t>{</w:t>
+      </w:r>
+    </w:p>
+    <w:p>
+      <w:pPr>
+        <w:pBdr>
+          <w:top w:val="single" w:sz="4" w:space="1" w:color="auto"/>
+          <w:left w:val="single" w:sz="4" w:space="1" w:color="auto"/>
+          <w:bottom w:val="single" w:sz="4" w:space="1" w:color="auto"/>
+          <w:right w:val="single" w:sz="4" w:space="1" w:color="auto"/>
+        </w:pBdr>
+        <w:autoSpaceDE w:val="0"/>
+        <w:autoSpaceDN w:val="0"/>
+        <w:adjustRightInd w:val="0"/>
+        <w:spacing w:after="0" w:line="240" w:lineRule="auto"/>
+        <w:ind w:firstLine="0"/>
+        <w:jc w:val="left"/>
+        <w:rPr>
+          <w:rFonts w:ascii="Cascadia Mono" w:hAnsi="Cascadia Mono" w:cs="Cascadia Mono"/>
+          <w:color w:val="000000"/>
+          <w:sz w:val="19"/>
+          <w:szCs w:val="19"/>
+        </w:rPr>
+      </w:pPr>
+      <w:r>
+        <w:rPr>
+          <w:rFonts w:ascii="Cascadia Mono" w:hAnsi="Cascadia Mono" w:cs="Cascadia Mono"/>
+          <w:color w:val="000000"/>
+          <w:sz w:val="19"/>
+          <w:szCs w:val="19"/>
+        </w:rPr>
+        <w:t xml:space="preserve">            </w:t>
+      </w:r>
+      <w:proofErr w:type="spellStart"/>
+      <w:proofErr w:type="gramStart"/>
+      <w:r>
+        <w:rPr>
+          <w:rFonts w:ascii="Cascadia Mono" w:hAnsi="Cascadia Mono" w:cs="Cascadia Mono"/>
+          <w:color w:val="000000"/>
+          <w:sz w:val="19"/>
+          <w:szCs w:val="19"/>
+        </w:rPr>
+        <w:t>changeEncoding</w:t>
+      </w:r>
+      <w:proofErr w:type="spellEnd"/>
+      <w:r>
+        <w:rPr>
+          <w:rFonts w:ascii="Cascadia Mono" w:hAnsi="Cascadia Mono" w:cs="Cascadia Mono"/>
+          <w:color w:val="000000"/>
+          <w:sz w:val="19"/>
+          <w:szCs w:val="19"/>
+        </w:rPr>
+        <w:t>(</w:t>
+      </w:r>
+      <w:proofErr w:type="gramEnd"/>
+      <w:r>
+        <w:rPr>
+          <w:rFonts w:ascii="Cascadia Mono" w:hAnsi="Cascadia Mono" w:cs="Cascadia Mono"/>
+          <w:color w:val="000000"/>
+          <w:sz w:val="19"/>
+          <w:szCs w:val="19"/>
+        </w:rPr>
+        <w:t>);</w:t>
+      </w:r>
+    </w:p>
+    <w:p>
+      <w:pPr>
+        <w:pBdr>
+          <w:top w:val="single" w:sz="4" w:space="1" w:color="auto"/>
+          <w:left w:val="single" w:sz="4" w:space="1" w:color="auto"/>
+          <w:bottom w:val="single" w:sz="4" w:space="1" w:color="auto"/>
+          <w:right w:val="single" w:sz="4" w:space="1" w:color="auto"/>
+        </w:pBdr>
+        <w:autoSpaceDE w:val="0"/>
+        <w:autoSpaceDN w:val="0"/>
+        <w:adjustRightInd w:val="0"/>
+        <w:spacing w:after="0" w:line="240" w:lineRule="auto"/>
+        <w:ind w:firstLine="0"/>
+        <w:jc w:val="left"/>
+        <w:rPr>
+          <w:rFonts w:ascii="Cascadia Mono" w:hAnsi="Cascadia Mono" w:cs="Cascadia Mono"/>
+          <w:color w:val="000000"/>
+          <w:sz w:val="19"/>
+          <w:szCs w:val="19"/>
+        </w:rPr>
+      </w:pPr>
+      <w:r>
+        <w:rPr>
+          <w:rFonts w:ascii="Cascadia Mono" w:hAnsi="Cascadia Mono" w:cs="Cascadia Mono"/>
+          <w:color w:val="000000"/>
+          <w:sz w:val="19"/>
+          <w:szCs w:val="19"/>
+        </w:rPr>
+        <w:t xml:space="preserve">        }</w:t>
+      </w:r>
+    </w:p>
+    <w:p>
+      <w:pPr>
+        <w:pBdr>
+          <w:top w:val="single" w:sz="4" w:space="1" w:color="auto"/>
+          <w:left w:val="single" w:sz="4" w:space="1" w:color="auto"/>
+          <w:bottom w:val="single" w:sz="4" w:space="1" w:color="auto"/>
+          <w:right w:val="single" w:sz="4" w:space="1" w:color="auto"/>
+        </w:pBdr>
+        <w:autoSpaceDE w:val="0"/>
+        <w:autoSpaceDN w:val="0"/>
+        <w:adjustRightInd w:val="0"/>
+        <w:spacing w:after="0" w:line="240" w:lineRule="auto"/>
+        <w:ind w:firstLine="0"/>
+        <w:jc w:val="left"/>
+        <w:rPr>
+          <w:rFonts w:ascii="Cascadia Mono" w:hAnsi="Cascadia Mono" w:cs="Cascadia Mono"/>
+          <w:color w:val="000000"/>
+          <w:sz w:val="19"/>
+          <w:szCs w:val="19"/>
+        </w:rPr>
+      </w:pPr>
+      <w:r>
+        <w:rPr>
+          <w:rFonts w:ascii="Cascadia Mono" w:hAnsi="Cascadia Mono" w:cs="Cascadia Mono"/>
+          <w:color w:val="000000"/>
+          <w:sz w:val="19"/>
+          <w:szCs w:val="19"/>
+        </w:rPr>
+        <w:t xml:space="preserve">    }</w:t>
+      </w:r>
+    </w:p>
+    <w:p>
+      <w:pPr>
+        <w:pBdr>
+          <w:top w:val="single" w:sz="4" w:space="1" w:color="auto"/>
+          <w:left w:val="single" w:sz="4" w:space="1" w:color="auto"/>
+          <w:bottom w:val="single" w:sz="4" w:space="1" w:color="auto"/>
+          <w:right w:val="single" w:sz="4" w:space="1" w:color="auto"/>
+        </w:pBdr>
+        <w:autoSpaceDE w:val="0"/>
+        <w:autoSpaceDN w:val="0"/>
+        <w:adjustRightInd w:val="0"/>
+        <w:spacing w:after="0" w:line="240" w:lineRule="auto"/>
+        <w:ind w:firstLine="0"/>
+        <w:jc w:val="left"/>
+        <w:rPr>
+          <w:rFonts w:ascii="Cascadia Mono" w:hAnsi="Cascadia Mono" w:cs="Cascadia Mono"/>
+          <w:color w:val="000000"/>
+          <w:sz w:val="19"/>
+          <w:szCs w:val="19"/>
+        </w:rPr>
+      </w:pPr>
+      <w:r>
+        <w:rPr>
+          <w:rFonts w:ascii="Cascadia Mono" w:hAnsi="Cascadia Mono" w:cs="Cascadia Mono"/>
+          <w:color w:val="000000"/>
+          <w:sz w:val="19"/>
+          <w:szCs w:val="19"/>
+        </w:rPr>
+        <w:t>}</w:t>
+      </w:r>
+    </w:p>
+    <w:p>
+      <w:pPr>
+        <w:jc w:val="right"/>
+        <w:rPr>
+          <w:lang w:val="en-US"/>
+        </w:rPr>
+      </w:pPr>
+    </w:p>
+    <w:p>
+      <w:pPr>
+        <w:jc w:val="right"/>
+      </w:pPr>
+    </w:p>
+    <w:p>
+      <w:pPr>
+        <w:jc w:val="right"/>
       </w:pPr>
       <w:r>
         <w:t>Листинг</w:t>
       </w:r>
       <w:r>
-        <w:rPr>
-          <w:lang w:val="en-US"/>
-        </w:rPr>
+        <w:t xml:space="preserve"> 2</w:t>
+      </w:r>
+    </w:p>
+    <w:p/>
+    <w:p>
+      <w:pPr>
+        <w:jc w:val="right"/>
+      </w:pPr>
+      <w:r>
+        <w:t>Листинг</w:t>
+      </w:r>
+      <w:r>
         <w:t xml:space="preserve"> 3</w:t>
       </w:r>
     </w:p>
@@ -592,18 +7600,9 @@
       <w:pPr>
         <w:ind w:firstLine="0"/>
         <w:jc w:val="center"/>
-        <w:rPr>
-          <w:lang w:val="en-US"/>
-        </w:rPr>
-      </w:pPr>
-    </w:p>
-    <w:p>
-      <w:pPr>
-        <w:rPr>
-          <w:lang w:val="en-US"/>
-        </w:rPr>
-      </w:pPr>
-    </w:p>
+      </w:pPr>
+    </w:p>
+    <w:p/>
     <w:p>
       <w:r>
         <w:t xml:space="preserve">Ссылка на </w:t>
@@ -624,20 +7623,7 @@
         <w:t xml:space="preserve">: </w:t>
       </w:r>
     </w:p>
-    <w:p>
-      <w:r>
-        <w:rPr>
-          <w:lang w:val="en-US"/>
-        </w:rPr>
-        <w:t>C</w:t>
-      </w:r>
-      <w:r>
-        <w:t>ссылка на скачивание архива с выполненными 1-5 лабораторными работами</w:t>
-      </w:r>
-      <w:r>
-        <w:t>:</w:t>
-      </w:r>
-    </w:p>
+    <w:p/>
     <w:sectPr>
       <w:pgSz w:w="11906" w:h="16838"/>
       <w:pgMar w:top="1134" w:right="850" w:bottom="1134" w:left="1701" w:header="708" w:footer="708" w:gutter="0"/>
@@ -764,6 +7750,119 @@
     </w:lvl>
   </w:abstractNum>
   <w:abstractNum w:abstractNumId="1" w15:restartNumberingAfterBreak="0">
+    <w:nsid w:val="2331512C"/>
+    <w:multiLevelType w:val="multilevel"/>
+    <w:tmpl w:val="BB28A7F8"/>
+    <w:lvl w:ilvl="0">
+      <w:start w:val="1"/>
+      <w:numFmt w:val="decimal"/>
+      <w:lvlText w:val="%1."/>
+      <w:lvlJc w:val="left"/>
+      <w:pPr>
+        <w:tabs>
+          <w:tab w:val="num" w:pos="720"/>
+        </w:tabs>
+        <w:ind w:left="720" w:hanging="360"/>
+      </w:pPr>
+    </w:lvl>
+    <w:lvl w:ilvl="1" w:tentative="1">
+      <w:start w:val="1"/>
+      <w:numFmt w:val="decimal"/>
+      <w:lvlText w:val="%2."/>
+      <w:lvlJc w:val="left"/>
+      <w:pPr>
+        <w:tabs>
+          <w:tab w:val="num" w:pos="1440"/>
+        </w:tabs>
+        <w:ind w:left="1440" w:hanging="360"/>
+      </w:pPr>
+    </w:lvl>
+    <w:lvl w:ilvl="2" w:tentative="1">
+      <w:start w:val="1"/>
+      <w:numFmt w:val="decimal"/>
+      <w:lvlText w:val="%3."/>
+      <w:lvlJc w:val="left"/>
+      <w:pPr>
+        <w:tabs>
+          <w:tab w:val="num" w:pos="2160"/>
+        </w:tabs>
+        <w:ind w:left="2160" w:hanging="360"/>
+      </w:pPr>
+    </w:lvl>
+    <w:lvl w:ilvl="3" w:tentative="1">
+      <w:start w:val="1"/>
+      <w:numFmt w:val="decimal"/>
+      <w:lvlText w:val="%4."/>
+      <w:lvlJc w:val="left"/>
+      <w:pPr>
+        <w:tabs>
+          <w:tab w:val="num" w:pos="2880"/>
+        </w:tabs>
+        <w:ind w:left="2880" w:hanging="360"/>
+      </w:pPr>
+    </w:lvl>
+    <w:lvl w:ilvl="4" w:tentative="1">
+      <w:start w:val="1"/>
+      <w:numFmt w:val="decimal"/>
+      <w:lvlText w:val="%5."/>
+      <w:lvlJc w:val="left"/>
+      <w:pPr>
+        <w:tabs>
+          <w:tab w:val="num" w:pos="3600"/>
+        </w:tabs>
+        <w:ind w:left="3600" w:hanging="360"/>
+      </w:pPr>
+    </w:lvl>
+    <w:lvl w:ilvl="5" w:tentative="1">
+      <w:start w:val="1"/>
+      <w:numFmt w:val="decimal"/>
+      <w:lvlText w:val="%6."/>
+      <w:lvlJc w:val="left"/>
+      <w:pPr>
+        <w:tabs>
+          <w:tab w:val="num" w:pos="4320"/>
+        </w:tabs>
+        <w:ind w:left="4320" w:hanging="360"/>
+      </w:pPr>
+    </w:lvl>
+    <w:lvl w:ilvl="6" w:tentative="1">
+      <w:start w:val="1"/>
+      <w:numFmt w:val="decimal"/>
+      <w:lvlText w:val="%7."/>
+      <w:lvlJc w:val="left"/>
+      <w:pPr>
+        <w:tabs>
+          <w:tab w:val="num" w:pos="5040"/>
+        </w:tabs>
+        <w:ind w:left="5040" w:hanging="360"/>
+      </w:pPr>
+    </w:lvl>
+    <w:lvl w:ilvl="7" w:tentative="1">
+      <w:start w:val="1"/>
+      <w:numFmt w:val="decimal"/>
+      <w:lvlText w:val="%8."/>
+      <w:lvlJc w:val="left"/>
+      <w:pPr>
+        <w:tabs>
+          <w:tab w:val="num" w:pos="5760"/>
+        </w:tabs>
+        <w:ind w:left="5760" w:hanging="360"/>
+      </w:pPr>
+    </w:lvl>
+    <w:lvl w:ilvl="8" w:tentative="1">
+      <w:start w:val="1"/>
+      <w:numFmt w:val="decimal"/>
+      <w:lvlText w:val="%9."/>
+      <w:lvlJc w:val="left"/>
+      <w:pPr>
+        <w:tabs>
+          <w:tab w:val="num" w:pos="6480"/>
+        </w:tabs>
+        <w:ind w:left="6480" w:hanging="360"/>
+      </w:pPr>
+    </w:lvl>
+  </w:abstractNum>
+  <w:abstractNum w:abstractNumId="2" w15:restartNumberingAfterBreak="0">
     <w:nsid w:val="311D6C31"/>
     <w:multiLevelType w:val="hybridMultilevel"/>
     <w:tmpl w:val="D876E14E"/>
@@ -852,7 +7951,7 @@
       </w:pPr>
     </w:lvl>
   </w:abstractNum>
-  <w:abstractNum w:abstractNumId="2" w15:restartNumberingAfterBreak="0">
+  <w:abstractNum w:abstractNumId="3" w15:restartNumberingAfterBreak="0">
     <w:nsid w:val="3DCF7D9E"/>
     <w:multiLevelType w:val="multilevel"/>
     <w:tmpl w:val="E47A9F7E"/>
@@ -965,7 +8064,7 @@
       </w:pPr>
     </w:lvl>
   </w:abstractNum>
-  <w:abstractNum w:abstractNumId="3" w15:restartNumberingAfterBreak="0">
+  <w:abstractNum w:abstractNumId="4" w15:restartNumberingAfterBreak="0">
     <w:nsid w:val="48B21B74"/>
     <w:multiLevelType w:val="multilevel"/>
     <w:tmpl w:val="EDE64A92"/>
@@ -1078,7 +8177,7 @@
       </w:pPr>
     </w:lvl>
   </w:abstractNum>
-  <w:abstractNum w:abstractNumId="4" w15:restartNumberingAfterBreak="0">
+  <w:abstractNum w:abstractNumId="5" w15:restartNumberingAfterBreak="0">
     <w:nsid w:val="61553635"/>
     <w:multiLevelType w:val="multilevel"/>
     <w:tmpl w:val="75EA0076"/>
@@ -1196,16 +8295,16 @@
     </w:lvl>
   </w:abstractNum>
   <w:num w:numId="1">
+    <w:abstractNumId w:val="3"/>
+  </w:num>
+  <w:num w:numId="2">
     <w:abstractNumId w:val="2"/>
   </w:num>
-  <w:num w:numId="2">
-    <w:abstractNumId w:val="1"/>
-  </w:num>
   <w:num w:numId="3">
-    <w:abstractNumId w:val="4"/>
+    <w:abstractNumId w:val="5"/>
   </w:num>
   <w:num w:numId="4">
-    <w:abstractNumId w:val="4"/>
+    <w:abstractNumId w:val="5"/>
     <w:lvlOverride w:ilvl="1">
       <w:lvl w:ilvl="1">
         <w:numFmt w:val="bullet"/>
@@ -1228,7 +8327,10 @@
     <w:abstractNumId w:val="0"/>
   </w:num>
   <w:num w:numId="6">
-    <w:abstractNumId w:val="3"/>
+    <w:abstractNumId w:val="4"/>
+  </w:num>
+  <w:num w:numId="7">
+    <w:abstractNumId w:val="1"/>
   </w:num>
 </w:numbering>
 </file>
